--- a/justinCase.docx
+++ b/justinCase.docx
@@ -255,13 +255,31 @@
           <w:rFonts w:ascii="Times New Roman" w:hAnsi="Times New Roman" w:cs="Times New Roman"/>
         </w:rPr>
       </w:pPr>
+      <w:proofErr w:type="spellStart"/>
       <w:r>
         <w:rPr>
           <w:rFonts w:ascii="Times New Roman" w:eastAsia="Bahnschrift" w:hAnsi="Times New Roman" w:cs="Times New Roman"/>
           <w:sz w:val="40"/>
         </w:rPr>
-        <w:t>Pawlu Spiteri</w:t>
-      </w:r>
+        <w:t>Pawlu</w:t>
+      </w:r>
+      <w:proofErr w:type="spellEnd"/>
+      <w:r>
+        <w:rPr>
+          <w:rFonts w:ascii="Times New Roman" w:eastAsia="Bahnschrift" w:hAnsi="Times New Roman" w:cs="Times New Roman"/>
+          <w:sz w:val="40"/>
+        </w:rPr>
+        <w:t xml:space="preserve"> </w:t>
+      </w:r>
+      <w:proofErr w:type="spellStart"/>
+      <w:r>
+        <w:rPr>
+          <w:rFonts w:ascii="Times New Roman" w:eastAsia="Bahnschrift" w:hAnsi="Times New Roman" w:cs="Times New Roman"/>
+          <w:sz w:val="40"/>
+        </w:rPr>
+        <w:t>Spiteri</w:t>
+      </w:r>
+      <w:proofErr w:type="spellEnd"/>
     </w:p>
     <w:p>
       <w:pPr>
@@ -331,8 +349,17 @@
           <w:rFonts w:ascii="Times New Roman" w:eastAsia="Bahnschrift" w:hAnsi="Times New Roman" w:cs="Times New Roman"/>
           <w:sz w:val="40"/>
         </w:rPr>
-        <w:t>Matthew Farrugia</w:t>
-      </w:r>
+        <w:t xml:space="preserve">Matthew </w:t>
+      </w:r>
+      <w:proofErr w:type="spellStart"/>
+      <w:r>
+        <w:rPr>
+          <w:rFonts w:ascii="Times New Roman" w:eastAsia="Bahnschrift" w:hAnsi="Times New Roman" w:cs="Times New Roman"/>
+          <w:sz w:val="40"/>
+        </w:rPr>
+        <w:t>Farrugia</w:t>
+      </w:r>
+      <w:proofErr w:type="spellEnd"/>
     </w:p>
     <w:p>
       <w:pPr>
@@ -499,7 +526,7 @@
           <w:sz w:val="25"/>
           <w:szCs w:val="25"/>
         </w:rPr>
-        <w:object w:dxaOrig="9026" w:dyaOrig="11275" w14:anchorId="433A5AB9">
+        <w:object w:dxaOrig="1440" w:dyaOrig="1440" w14:anchorId="433A5AB9">
           <v:shapetype id="_x0000_t75" coordsize="21600,21600" o:spt="75" o:preferrelative="t" path="m@4@5l@4@11@9@11@9@5xe" filled="f" stroked="f">
             <v:stroke joinstyle="miter"/>
             <v:formulas>
@@ -519,10 +546,10 @@
             <v:path o:extrusionok="f" gradientshapeok="t" o:connecttype="rect"/>
             <o:lock v:ext="edit" aspectratio="t"/>
           </v:shapetype>
-          <v:shape id="_x0000_s1032" type="#_x0000_t75" style="position:absolute;left:0;text-align:left;margin-left:0;margin-top:0;width:451.7pt;height:608.55pt;z-index:251672576;mso-position-horizontal:absolute;mso-position-horizontal-relative:text;mso-position-vertical:absolute;mso-position-vertical-relative:text">
+          <v:shape id="_x0000_s1032" type="#_x0000_t75" style="position:absolute;left:0;text-align:left;margin-left:0;margin-top:0;width:451.7pt;height:608.55pt;z-index:251669504;mso-position-horizontal:absolute;mso-position-horizontal-relative:text;mso-position-vertical:absolute;mso-position-vertical-relative:text">
             <v:imagedata r:id="rId9" o:title=""/>
           </v:shape>
-          <o:OLEObject Type="Embed" ProgID="Word.Document.12" ShapeID="_x0000_s1032" DrawAspect="Content" ObjectID="_1797081745" r:id="rId10">
+          <o:OLEObject Type="Embed" ProgID="Word.Document.12" ShapeID="_x0000_s1032" DrawAspect="Content" ObjectID="_1797095243" r:id="rId10">
             <o:FieldCodes>\s</o:FieldCodes>
           </o:OLEObject>
         </w:object>
@@ -604,6 +631,7 @@
         </w:rPr>
         <w:t xml:space="preserve">To track the position of the empty tile an </w:t>
       </w:r>
+      <w:proofErr w:type="spellStart"/>
       <w:r>
         <w:rPr>
           <w:rFonts w:ascii="Times New Roman" w:eastAsia="Bahnschrift" w:hAnsi="Times New Roman" w:cs="Times New Roman"/>
@@ -612,6 +640,7 @@
         </w:rPr>
         <w:t>emptyTileIndex</w:t>
       </w:r>
+      <w:proofErr w:type="spellEnd"/>
       <w:r>
         <w:rPr>
           <w:rFonts w:ascii="Times New Roman" w:eastAsia="Bahnschrift" w:hAnsi="Times New Roman" w:cs="Times New Roman"/>
@@ -802,14 +831,32 @@
           <w:sz w:val="25"/>
           <w:szCs w:val="25"/>
         </w:rPr>
-        <w:t xml:space="preserve"> (gCost)</w:t>
-      </w:r>
+        <w:t xml:space="preserve"> (</w:t>
+      </w:r>
+      <w:proofErr w:type="spellStart"/>
       <w:r>
         <w:rPr>
           <w:rFonts w:ascii="Times New Roman" w:eastAsia="Bahnschrift" w:hAnsi="Times New Roman" w:cs="Times New Roman"/>
           <w:sz w:val="25"/>
           <w:szCs w:val="25"/>
         </w:rPr>
+        <w:t>gCost</w:t>
+      </w:r>
+      <w:proofErr w:type="spellEnd"/>
+      <w:r>
+        <w:rPr>
+          <w:rFonts w:ascii="Times New Roman" w:eastAsia="Bahnschrift" w:hAnsi="Times New Roman" w:cs="Times New Roman"/>
+          <w:sz w:val="25"/>
+          <w:szCs w:val="25"/>
+        </w:rPr>
+        <w:t>)</w:t>
+      </w:r>
+      <w:r>
+        <w:rPr>
+          <w:rFonts w:ascii="Times New Roman" w:eastAsia="Bahnschrift" w:hAnsi="Times New Roman" w:cs="Times New Roman"/>
+          <w:sz w:val="25"/>
+          <w:szCs w:val="25"/>
+        </w:rPr>
         <w:t>, heuristic estimate</w:t>
       </w:r>
       <w:r>
@@ -834,14 +881,32 @@
           <w:sz w:val="25"/>
           <w:szCs w:val="25"/>
         </w:rPr>
-        <w:t xml:space="preserve"> (hCost)</w:t>
-      </w:r>
+        <w:t xml:space="preserve"> (</w:t>
+      </w:r>
+      <w:proofErr w:type="spellStart"/>
       <w:r>
         <w:rPr>
           <w:rFonts w:ascii="Times New Roman" w:eastAsia="Bahnschrift" w:hAnsi="Times New Roman" w:cs="Times New Roman"/>
           <w:sz w:val="25"/>
           <w:szCs w:val="25"/>
         </w:rPr>
+        <w:t>hCost</w:t>
+      </w:r>
+      <w:proofErr w:type="spellEnd"/>
+      <w:r>
+        <w:rPr>
+          <w:rFonts w:ascii="Times New Roman" w:eastAsia="Bahnschrift" w:hAnsi="Times New Roman" w:cs="Times New Roman"/>
+          <w:sz w:val="25"/>
+          <w:szCs w:val="25"/>
+        </w:rPr>
+        <w:t>)</w:t>
+      </w:r>
+      <w:r>
+        <w:rPr>
+          <w:rFonts w:ascii="Times New Roman" w:eastAsia="Bahnschrift" w:hAnsi="Times New Roman" w:cs="Times New Roman"/>
+          <w:sz w:val="25"/>
+          <w:szCs w:val="25"/>
+        </w:rPr>
         <w:t>, and total estimated cost</w:t>
       </w:r>
       <w:r>
@@ -850,7 +915,61 @@
           <w:sz w:val="25"/>
           <w:szCs w:val="25"/>
         </w:rPr>
-        <w:t xml:space="preserve"> (fCost(), which is simply gCost + hCost)</w:t>
+        <w:t xml:space="preserve"> (</w:t>
+      </w:r>
+      <w:proofErr w:type="spellStart"/>
+      <w:r>
+        <w:rPr>
+          <w:rFonts w:ascii="Times New Roman" w:eastAsia="Bahnschrift" w:hAnsi="Times New Roman" w:cs="Times New Roman"/>
+          <w:sz w:val="25"/>
+          <w:szCs w:val="25"/>
+        </w:rPr>
+        <w:t>fCost</w:t>
+      </w:r>
+      <w:proofErr w:type="spellEnd"/>
+      <w:r>
+        <w:rPr>
+          <w:rFonts w:ascii="Times New Roman" w:eastAsia="Bahnschrift" w:hAnsi="Times New Roman" w:cs="Times New Roman"/>
+          <w:sz w:val="25"/>
+          <w:szCs w:val="25"/>
+        </w:rPr>
+        <w:t xml:space="preserve">(), which is simply </w:t>
+      </w:r>
+      <w:proofErr w:type="spellStart"/>
+      <w:r>
+        <w:rPr>
+          <w:rFonts w:ascii="Times New Roman" w:eastAsia="Bahnschrift" w:hAnsi="Times New Roman" w:cs="Times New Roman"/>
+          <w:sz w:val="25"/>
+          <w:szCs w:val="25"/>
+        </w:rPr>
+        <w:t>gCost</w:t>
+      </w:r>
+      <w:proofErr w:type="spellEnd"/>
+      <w:r>
+        <w:rPr>
+          <w:rFonts w:ascii="Times New Roman" w:eastAsia="Bahnschrift" w:hAnsi="Times New Roman" w:cs="Times New Roman"/>
+          <w:sz w:val="25"/>
+          <w:szCs w:val="25"/>
+        </w:rPr>
+        <w:t xml:space="preserve"> + </w:t>
+      </w:r>
+      <w:proofErr w:type="spellStart"/>
+      <w:r>
+        <w:rPr>
+          <w:rFonts w:ascii="Times New Roman" w:eastAsia="Bahnschrift" w:hAnsi="Times New Roman" w:cs="Times New Roman"/>
+          <w:sz w:val="25"/>
+          <w:szCs w:val="25"/>
+        </w:rPr>
+        <w:t>hCost</w:t>
+      </w:r>
+      <w:proofErr w:type="spellEnd"/>
+      <w:r>
+        <w:rPr>
+          <w:rFonts w:ascii="Times New Roman" w:eastAsia="Bahnschrift" w:hAnsi="Times New Roman" w:cs="Times New Roman"/>
+          <w:sz w:val="25"/>
+          <w:szCs w:val="25"/>
+        </w:rPr>
+        <w:t>)</w:t>
       </w:r>
       <w:r>
         <w:rPr>
@@ -894,7 +1013,25 @@
           <w:sz w:val="25"/>
           <w:szCs w:val="25"/>
         </w:rPr>
-        <w:t>By overriding equals and hashCode, the class ensures that comparisons and hash codes are computed based on the board configuration alone, ignoring differences in other attributes like parent reference or move done. This allows for states to be accurately identified and managed in data structures such as hash sets.</w:t>
+        <w:t xml:space="preserve">By overriding equals and </w:t>
+      </w:r>
+      <w:proofErr w:type="spellStart"/>
+      <w:r>
+        <w:rPr>
+          <w:rFonts w:ascii="Times New Roman" w:eastAsia="Bahnschrift" w:hAnsi="Times New Roman" w:cs="Times New Roman"/>
+          <w:sz w:val="25"/>
+          <w:szCs w:val="25"/>
+        </w:rPr>
+        <w:t>hashCode</w:t>
+      </w:r>
+      <w:proofErr w:type="spellEnd"/>
+      <w:r>
+        <w:rPr>
+          <w:rFonts w:ascii="Times New Roman" w:eastAsia="Bahnschrift" w:hAnsi="Times New Roman" w:cs="Times New Roman"/>
+          <w:sz w:val="25"/>
+          <w:szCs w:val="25"/>
+        </w:rPr>
+        <w:t>, the class ensures that comparisons and hash codes are computed based on the board configuration alone, ignoring differences in other attributes like parent reference or move done. This allows for states to be accurately identified and managed in data structures such as hash sets.</w:t>
       </w:r>
     </w:p>
     <w:p>
@@ -917,6 +1054,67 @@
         <w:br w:type="page"/>
       </w:r>
     </w:p>
+    <w:p>
+      <w:pPr>
+        <w:pStyle w:val="NormalWeb"/>
+        <w:rPr>
+          <w:rFonts w:eastAsia="Bahnschrift"/>
+          <w:sz w:val="25"/>
+          <w:szCs w:val="25"/>
+        </w:rPr>
+      </w:pPr>
+      <w:r>
+        <w:rPr>
+          <w:rFonts w:eastAsia="Bahnschrift"/>
+          <w:sz w:val="25"/>
+          <w:szCs w:val="25"/>
+        </w:rPr>
+        <w:lastRenderedPageBreak/>
+        <w:t>The State class includes a children method to generate all valid successor states. Successors are created if the empty tile has an in-bounds neighbour, swapping the tiles with the Swap</w:t>
+      </w:r>
+      <w:r>
+        <w:rPr>
+          <w:rFonts w:eastAsia="Bahnschrift"/>
+          <w:sz w:val="25"/>
+          <w:szCs w:val="25"/>
+        </w:rPr>
+        <w:t xml:space="preserve"> helper function, and the</w:t>
+      </w:r>
+      <w:r>
+        <w:rPr>
+          <w:rFonts w:eastAsia="Bahnschrift"/>
+          <w:sz w:val="25"/>
+          <w:szCs w:val="25"/>
+        </w:rPr>
+        <w:t xml:space="preserve"> child state's parent, and the action performed</w:t>
+      </w:r>
+      <w:r>
+        <w:rPr>
+          <w:rFonts w:eastAsia="Bahnschrift"/>
+          <w:sz w:val="25"/>
+          <w:szCs w:val="25"/>
+        </w:rPr>
+        <w:t xml:space="preserve"> are tracked</w:t>
+      </w:r>
+      <w:r>
+        <w:rPr>
+          <w:rFonts w:eastAsia="Bahnschrift"/>
+          <w:sz w:val="25"/>
+          <w:szCs w:val="25"/>
+        </w:rPr>
+        <w:t>.</w:t>
+      </w:r>
+      <w:r>
+        <w:rPr>
+          <w:rFonts w:eastAsia="Bahnschrift"/>
+          <w:sz w:val="25"/>
+          <w:szCs w:val="25"/>
+        </w:rPr>
+        <w:br/>
+      </w:r>
+    </w:p>
+    <w:bookmarkStart w:id="0" w:name="_MON_1796246148"/>
+    <w:bookmarkEnd w:id="0"/>
     <w:p>
       <w:pPr>
         <w:spacing w:after="0" w:line="256" w:lineRule="auto"/>
@@ -934,90 +1132,11 @@
           <w:sz w:val="25"/>
           <w:szCs w:val="25"/>
         </w:rPr>
-        <w:lastRenderedPageBreak/>
-        <w:t>The state class also provides a children method to generate all valid successor states.</w:t>
-      </w:r>
-      <w:r>
-        <w:rPr>
-          <w:rFonts w:ascii="Times New Roman" w:eastAsia="Bahnschrift" w:hAnsi="Times New Roman" w:cs="Times New Roman"/>
-          <w:sz w:val="25"/>
-          <w:szCs w:val="25"/>
-        </w:rPr>
-        <w:t xml:space="preserve"> Successors are generated based on the precondition: if the empty tile has an inbound</w:t>
-      </w:r>
-      <w:r>
-        <w:rPr>
-          <w:rFonts w:ascii="Times New Roman" w:eastAsia="Bahnschrift" w:hAnsi="Times New Roman" w:cs="Times New Roman"/>
-          <w:sz w:val="25"/>
-          <w:szCs w:val="25"/>
-        </w:rPr>
-        <w:t>s neighbour. For each valid neighbour</w:t>
-      </w:r>
-      <w:r>
-        <w:rPr>
-          <w:rFonts w:ascii="Times New Roman" w:eastAsia="Bahnschrift" w:hAnsi="Times New Roman" w:cs="Times New Roman"/>
-          <w:sz w:val="25"/>
-          <w:szCs w:val="25"/>
-        </w:rPr>
-        <w:t xml:space="preserve"> a child state is created where the neighbouring tile and empty tile are swapped</w:t>
-      </w:r>
-      <w:r>
-        <w:rPr>
-          <w:rFonts w:ascii="Times New Roman" w:eastAsia="Bahnschrift" w:hAnsi="Times New Roman" w:cs="Times New Roman"/>
-          <w:sz w:val="25"/>
-          <w:szCs w:val="25"/>
-        </w:rPr>
-        <w:t xml:space="preserve"> using the Swap helper function</w:t>
-      </w:r>
-      <w:r>
-        <w:rPr>
-          <w:rFonts w:ascii="Times New Roman" w:eastAsia="Bahnschrift" w:hAnsi="Times New Roman" w:cs="Times New Roman"/>
-          <w:sz w:val="25"/>
-          <w:szCs w:val="25"/>
-        </w:rPr>
-        <w:t>.</w:t>
-      </w:r>
-      <w:r>
-        <w:rPr>
-          <w:rFonts w:ascii="Times New Roman" w:eastAsia="Bahnschrift" w:hAnsi="Times New Roman" w:cs="Times New Roman"/>
-          <w:sz w:val="25"/>
-          <w:szCs w:val="25"/>
-        </w:rPr>
-        <w:t xml:space="preserve"> The child state’s parent reference is set to the current state and the action performed to generate the child is recorded accordingly.</w:t>
-      </w:r>
-      <w:r>
-        <w:rPr>
-          <w:rFonts w:ascii="Times New Roman" w:eastAsia="Bahnschrift" w:hAnsi="Times New Roman" w:cs="Times New Roman"/>
-          <w:sz w:val="25"/>
-          <w:szCs w:val="25"/>
-        </w:rPr>
-        <w:br/>
-      </w:r>
-    </w:p>
-    <w:bookmarkStart w:id="0" w:name="_MON_1796246148"/>
-    <w:bookmarkEnd w:id="0"/>
-    <w:p>
-      <w:pPr>
-        <w:spacing w:after="0" w:line="256" w:lineRule="auto"/>
-        <w:ind w:right="26"/>
-        <w:jc w:val="left"/>
-        <w:rPr>
-          <w:rFonts w:ascii="Times New Roman" w:eastAsia="Bahnschrift" w:hAnsi="Times New Roman" w:cs="Times New Roman"/>
-          <w:sz w:val="25"/>
-          <w:szCs w:val="25"/>
-        </w:rPr>
-      </w:pPr>
-      <w:r>
-        <w:rPr>
-          <w:rFonts w:ascii="Times New Roman" w:eastAsia="Bahnschrift" w:hAnsi="Times New Roman" w:cs="Times New Roman"/>
-          <w:sz w:val="25"/>
-          <w:szCs w:val="25"/>
-        </w:rPr>
         <w:object w:dxaOrig="9026" w:dyaOrig="11275" w14:anchorId="705D1109">
-          <v:shape id="_x0000_i1025" type="#_x0000_t75" style="width:450pt;height:563.55pt" o:ole="">
+          <v:shape id="_x0000_i1025" type="#_x0000_t75" style="width:450pt;height:564pt" o:ole="">
             <v:imagedata r:id="rId11" o:title=""/>
           </v:shape>
-          <o:OLEObject Type="Embed" ProgID="Word.Document.12" ShapeID="_x0000_i1025" DrawAspect="Content" ObjectID="_1797081741" r:id="rId12">
+          <o:OLEObject Type="Embed" ProgID="Word.Document.12" ShapeID="_x0000_i1025" DrawAspect="Content" ObjectID="_1797095239" r:id="rId12">
             <o:FieldCodes>\s</o:FieldCodes>
           </o:OLEObject>
         </w:object>
@@ -1055,7 +1174,6 @@
           <w:sz w:val="25"/>
           <w:szCs w:val="25"/>
         </w:rPr>
-        <w:lastRenderedPageBreak/>
         <w:t>Result Implementation</w:t>
       </w:r>
     </w:p>
@@ -1096,6 +1214,7 @@
           <w:sz w:val="25"/>
           <w:szCs w:val="25"/>
         </w:rPr>
+        <w:lastRenderedPageBreak/>
         <w:t>Duration of search is do</w:t>
       </w:r>
       <w:r>
@@ -1159,10 +1278,10 @@
           <w:szCs w:val="25"/>
         </w:rPr>
         <w:object w:dxaOrig="9026" w:dyaOrig="2445" w14:anchorId="6CAA513C">
-          <v:shape id="_x0000_i1026" type="#_x0000_t75" style="width:450pt;height:120.45pt" o:ole="">
+          <v:shape id="_x0000_i1026" type="#_x0000_t75" style="width:450pt;height:120pt" o:ole="">
             <v:imagedata r:id="rId13" o:title=""/>
           </v:shape>
-          <o:OLEObject Type="Embed" ProgID="Word.Document.12" ShapeID="_x0000_i1026" DrawAspect="Content" ObjectID="_1797081742" r:id="rId14">
+          <o:OLEObject Type="Embed" ProgID="Word.Document.12" ShapeID="_x0000_i1026" DrawAspect="Content" ObjectID="_1797095240" r:id="rId14">
             <o:FieldCodes>\s</o:FieldCodes>
           </o:OLEObject>
         </w:object>
@@ -1193,9 +1312,59 @@
           <w:sz w:val="25"/>
           <w:szCs w:val="25"/>
         </w:rPr>
-        <w:t>The retrace step traverses the path taken from the final state to the initial state, through parent references until parent is null. At each parent actions taken is incremented, the parent’s board is pushed onto a stack, and using stack’s first in last out order to reverse the plan. This correctly describes the plan as going from the initial state to the final state.</w:t>
-      </w:r>
-    </w:p>
+        <w:t>The retrace step traverses the path taken from the final state to the initial state, through parent references until parent is null</w:t>
+      </w:r>
+      <w:r>
+        <w:rPr>
+          <w:rFonts w:ascii="Times New Roman" w:eastAsia="Bahnschrift" w:hAnsi="Times New Roman" w:cs="Times New Roman"/>
+          <w:sz w:val="25"/>
+          <w:szCs w:val="25"/>
+        </w:rPr>
+        <w:t xml:space="preserve"> to correctly describe </w:t>
+      </w:r>
+      <w:r>
+        <w:rPr>
+          <w:rFonts w:ascii="Times New Roman" w:eastAsia="Bahnschrift" w:hAnsi="Times New Roman" w:cs="Times New Roman"/>
+          <w:sz w:val="25"/>
+          <w:szCs w:val="25"/>
+        </w:rPr>
+        <w:t xml:space="preserve">the </w:t>
+      </w:r>
+      <w:r>
+        <w:rPr>
+          <w:rFonts w:ascii="Times New Roman" w:eastAsia="Bahnschrift" w:hAnsi="Times New Roman" w:cs="Times New Roman"/>
+          <w:sz w:val="25"/>
+          <w:szCs w:val="25"/>
+        </w:rPr>
+        <w:t>order of the plan</w:t>
+      </w:r>
+      <w:r>
+        <w:rPr>
+          <w:rFonts w:ascii="Times New Roman" w:eastAsia="Bahnschrift" w:hAnsi="Times New Roman" w:cs="Times New Roman"/>
+          <w:sz w:val="25"/>
+          <w:szCs w:val="25"/>
+        </w:rPr>
+        <w:t>.</w:t>
+      </w:r>
+      <w:r>
+        <w:rPr>
+          <w:rFonts w:ascii="Times New Roman" w:eastAsia="Bahnschrift" w:hAnsi="Times New Roman" w:cs="Times New Roman"/>
+          <w:sz w:val="25"/>
+          <w:szCs w:val="25"/>
+        </w:rPr>
+        <w:t xml:space="preserve"> </w:t>
+      </w:r>
+      <w:r>
+        <w:rPr>
+          <w:rFonts w:ascii="Times New Roman" w:eastAsia="Bahnschrift" w:hAnsi="Times New Roman" w:cs="Times New Roman"/>
+          <w:sz w:val="25"/>
+          <w:szCs w:val="25"/>
+        </w:rPr>
+        <w:br/>
+      </w:r>
+    </w:p>
+    <w:bookmarkStart w:id="2" w:name="_MON_1796246898"/>
+    <w:bookmarkEnd w:id="2"/>
     <w:p>
       <w:pPr>
         <w:spacing w:after="0" w:line="256" w:lineRule="auto"/>
@@ -1213,41 +1382,11 @@
           <w:sz w:val="25"/>
           <w:szCs w:val="25"/>
         </w:rPr>
-        <w:t>By the same logic moves are also pushed onto a stack but the last move is ignored, null.</w:t>
-      </w:r>
-      <w:r>
-        <w:rPr>
-          <w:rFonts w:ascii="Times New Roman" w:eastAsia="Bahnschrift" w:hAnsi="Times New Roman" w:cs="Times New Roman"/>
-          <w:sz w:val="25"/>
-          <w:szCs w:val="25"/>
-        </w:rPr>
-        <w:br/>
-      </w:r>
-    </w:p>
-    <w:bookmarkStart w:id="2" w:name="_MON_1796246898"/>
-    <w:bookmarkEnd w:id="2"/>
-    <w:p>
-      <w:pPr>
-        <w:spacing w:after="0" w:line="256" w:lineRule="auto"/>
-        <w:ind w:right="26"/>
-        <w:jc w:val="left"/>
-        <w:rPr>
-          <w:rFonts w:ascii="Times New Roman" w:eastAsia="Bahnschrift" w:hAnsi="Times New Roman" w:cs="Times New Roman"/>
-          <w:sz w:val="25"/>
-          <w:szCs w:val="25"/>
-        </w:rPr>
-      </w:pPr>
-      <w:r>
-        <w:rPr>
-          <w:rFonts w:ascii="Times New Roman" w:eastAsia="Bahnschrift" w:hAnsi="Times New Roman" w:cs="Times New Roman"/>
-          <w:sz w:val="25"/>
-          <w:szCs w:val="25"/>
-        </w:rPr>
         <w:object w:dxaOrig="9026" w:dyaOrig="5295" w14:anchorId="69F85B64">
-          <v:shape id="_x0000_i1027" type="#_x0000_t75" style="width:450pt;height:264.45pt" o:ole="">
+          <v:shape id="_x0000_i1027" type="#_x0000_t75" style="width:450pt;height:264pt" o:ole="">
             <v:imagedata r:id="rId15" o:title=""/>
           </v:shape>
-          <o:OLEObject Type="Embed" ProgID="Word.Document.12" ShapeID="_x0000_i1027" DrawAspect="Content" ObjectID="_1797081743" r:id="rId16">
+          <o:OLEObject Type="Embed" ProgID="Word.Document.12" ShapeID="_x0000_i1027" DrawAspect="Content" ObjectID="_1797095241" r:id="rId16">
             <o:FieldCodes>\s</o:FieldCodes>
           </o:OLEObject>
         </w:object>
@@ -1329,7 +1468,23 @@
           <w:sz w:val="25"/>
           <w:szCs w:val="25"/>
         </w:rPr>
-        <w:t>After plan is in correct order, a plan validation step is executed to validate if a plan correctly reached the goal. This is done by peeking the initial board and simulating all the moves in order and if the board matches the goal board then the plan is marked as valid.</w:t>
+        <w:t>After plan is in correct order, a plan validation step is executed to validate if a plan correctly reached the goal. This is done by peeking the initial board and simulating all the moves in order</w:t>
+      </w:r>
+      <w:r>
+        <w:rPr>
+          <w:rFonts w:ascii="Times New Roman" w:eastAsia="Bahnschrift" w:hAnsi="Times New Roman" w:cs="Times New Roman"/>
+          <w:sz w:val="25"/>
+          <w:szCs w:val="25"/>
+        </w:rPr>
+        <w:t xml:space="preserve"> and comparing the final result</w:t>
+      </w:r>
+      <w:r>
+        <w:rPr>
+          <w:rFonts w:ascii="Times New Roman" w:eastAsia="Bahnschrift" w:hAnsi="Times New Roman" w:cs="Times New Roman"/>
+          <w:sz w:val="25"/>
+          <w:szCs w:val="25"/>
+        </w:rPr>
+        <w:t>.</w:t>
       </w:r>
     </w:p>
     <w:p>
@@ -1350,11 +1505,11 @@
           <w:sz w:val="25"/>
           <w:szCs w:val="25"/>
         </w:rPr>
-        <w:object w:dxaOrig="9026" w:dyaOrig="11275" w14:anchorId="76637F2A">
-          <v:shape id="_x0000_s1031" type="#_x0000_t75" style="position:absolute;margin-left:0;margin-top:2.1pt;width:451.8pt;height:663.75pt;z-index:251670528;mso-position-horizontal-relative:text;mso-position-vertical-relative:text">
+        <w:object w:dxaOrig="1440" w:dyaOrig="1440" w14:anchorId="76637F2A">
+          <v:shape id="_x0000_s1031" type="#_x0000_t75" style="position:absolute;margin-left:0;margin-top:2.1pt;width:451.8pt;height:663.75pt;z-index:251667456;mso-position-horizontal-relative:text;mso-position-vertical-relative:text">
             <v:imagedata r:id="rId17" o:title=""/>
           </v:shape>
-          <o:OLEObject Type="Embed" ProgID="Word.Document.12" ShapeID="_x0000_s1031" DrawAspect="Content" ObjectID="_1797081746" r:id="rId18">
+          <o:OLEObject Type="Embed" ProgID="Word.Document.12" ShapeID="_x0000_s1031" DrawAspect="Content" ObjectID="_1797095244" r:id="rId18">
             <o:FieldCodes>\s</o:FieldCodes>
           </o:OLEObject>
         </w:object>
@@ -1459,7 +1614,83 @@
           <w:sz w:val="25"/>
           <w:szCs w:val="25"/>
         </w:rPr>
-        <w:t>The DistanceFunctions class contains the implementation of the manhattan distance and misplaced tiles functions.</w:t>
+        <w:t xml:space="preserve">The </w:t>
+      </w:r>
+      <w:proofErr w:type="spellStart"/>
+      <w:r>
+        <w:rPr>
+          <w:rFonts w:ascii="Times New Roman" w:eastAsia="Bahnschrift" w:hAnsi="Times New Roman" w:cs="Times New Roman"/>
+          <w:sz w:val="25"/>
+          <w:szCs w:val="25"/>
+        </w:rPr>
+        <w:t>DistanceFunctions</w:t>
+      </w:r>
+      <w:proofErr w:type="spellEnd"/>
+      <w:r>
+        <w:rPr>
+          <w:rFonts w:ascii="Times New Roman" w:eastAsia="Bahnschrift" w:hAnsi="Times New Roman" w:cs="Times New Roman"/>
+          <w:sz w:val="25"/>
+          <w:szCs w:val="25"/>
+        </w:rPr>
+        <w:t xml:space="preserve"> class contains the implementation of the </w:t>
+      </w:r>
+      <w:proofErr w:type="spellStart"/>
+      <w:r>
+        <w:rPr>
+          <w:rFonts w:ascii="Times New Roman" w:eastAsia="Bahnschrift" w:hAnsi="Times New Roman" w:cs="Times New Roman"/>
+          <w:sz w:val="25"/>
+          <w:szCs w:val="25"/>
+        </w:rPr>
+        <w:t>manhattan</w:t>
+      </w:r>
+      <w:proofErr w:type="spellEnd"/>
+      <w:r>
+        <w:rPr>
+          <w:rFonts w:ascii="Times New Roman" w:eastAsia="Bahnschrift" w:hAnsi="Times New Roman" w:cs="Times New Roman"/>
+          <w:sz w:val="25"/>
+          <w:szCs w:val="25"/>
+        </w:rPr>
+        <w:t xml:space="preserve"> distance and misplaced tiles functions.</w:t>
+      </w:r>
+    </w:p>
+    <w:p>
+      <w:pPr>
+        <w:spacing w:after="0" w:line="256" w:lineRule="auto"/>
+        <w:ind w:left="0" w:right="26" w:firstLine="0"/>
+        <w:jc w:val="left"/>
+        <w:rPr>
+          <w:rFonts w:ascii="Times New Roman" w:eastAsia="Bahnschrift" w:hAnsi="Times New Roman" w:cs="Times New Roman"/>
+          <w:sz w:val="25"/>
+          <w:szCs w:val="25"/>
+        </w:rPr>
+      </w:pPr>
+      <w:r>
+        <w:rPr>
+          <w:rFonts w:ascii="Times New Roman" w:eastAsia="Bahnschrift" w:hAnsi="Times New Roman" w:cs="Times New Roman"/>
+          <w:sz w:val="25"/>
+          <w:szCs w:val="25"/>
+        </w:rPr>
+        <w:t>Manhattan Distance: Pre-compute a lookup table mapping tile values to their destination indices. For each tile in the start state, use the table to find its destination index. Calculate 2D positions using modulus for x-coordinates and division for y-coordinates, then sum the absolute differences of their x and y coordinates to get the total Manhattan distance.</w:t>
+      </w:r>
+    </w:p>
+    <w:p>
+      <w:pPr>
+        <w:spacing w:after="0" w:line="256" w:lineRule="auto"/>
+        <w:ind w:left="0" w:right="26" w:firstLine="0"/>
+        <w:jc w:val="left"/>
+        <w:rPr>
+          <w:rFonts w:ascii="Times New Roman" w:eastAsia="Bahnschrift" w:hAnsi="Times New Roman" w:cs="Times New Roman"/>
+          <w:sz w:val="25"/>
+          <w:szCs w:val="25"/>
+        </w:rPr>
+      </w:pPr>
+      <w:r>
+        <w:rPr>
+          <w:rFonts w:ascii="Times New Roman" w:eastAsia="Bahnschrift" w:hAnsi="Times New Roman" w:cs="Times New Roman"/>
+          <w:sz w:val="25"/>
+          <w:szCs w:val="25"/>
+        </w:rPr>
+        <w:t>Misplaced Tiles: Compare tile values at each index; increment the cost if the values don’t match.</w:t>
       </w:r>
     </w:p>
     <w:p>
@@ -1479,24 +1710,7 @@
           <w:sz w:val="25"/>
           <w:szCs w:val="25"/>
         </w:rPr>
-        <w:t xml:space="preserve">Manhattan - </w:t>
-      </w:r>
-      <w:r>
-        <w:rPr>
-          <w:rFonts w:ascii="Times New Roman" w:eastAsia="Bahnschrift" w:hAnsi="Times New Roman" w:cs="Times New Roman"/>
-          <w:bCs/>
-          <w:sz w:val="25"/>
-          <w:szCs w:val="25"/>
-        </w:rPr>
-        <w:t>Compute a lookup table</w:t>
-      </w:r>
-      <w:r>
-        <w:rPr>
-          <w:rFonts w:ascii="Times New Roman" w:eastAsia="Bahnschrift" w:hAnsi="Times New Roman" w:cs="Times New Roman"/>
-          <w:sz w:val="25"/>
-          <w:szCs w:val="25"/>
-        </w:rPr>
-        <w:t xml:space="preserve"> for the destination tiles, mapping each tile value to its index. For every tile value in the start state, find its corresponding index in the destination state using the lookup table. Calculate the tile's 2D position by using the modulus operator to determine the x-coordinate and integer division to determine the y-coordinate for both the start and destination positions. Compute the absolute differences between the x and y coordinates, and sum these values to derive the total Manhattan distance.</w:t>
+        <w:t>Testing using Figure 2, gives expected heuristic values</w:t>
       </w:r>
     </w:p>
     <w:p>
@@ -1505,54 +1719,6 @@
         <w:ind w:right="26"/>
         <w:jc w:val="left"/>
         <w:rPr>
-          <w:rFonts w:ascii="Times New Roman" w:eastAsia="Bahnschrift" w:hAnsi="Times New Roman" w:cs="Times New Roman"/>
-          <w:sz w:val="25"/>
-          <w:szCs w:val="25"/>
-        </w:rPr>
-      </w:pPr>
-      <w:r>
-        <w:rPr>
-          <w:rFonts w:ascii="Times New Roman" w:eastAsia="Bahnschrift" w:hAnsi="Times New Roman" w:cs="Times New Roman"/>
-          <w:sz w:val="25"/>
-          <w:szCs w:val="25"/>
-        </w:rPr>
-        <w:t xml:space="preserve">Misplaced Tiles - </w:t>
-      </w:r>
-      <w:r>
-        <w:rPr>
-          <w:rFonts w:ascii="Times New Roman" w:eastAsia="Bahnschrift" w:hAnsi="Times New Roman" w:cs="Times New Roman"/>
-          <w:sz w:val="25"/>
-          <w:szCs w:val="25"/>
-        </w:rPr>
-        <w:t>Checks weather the tile values match at a specific index, if not increment cost.</w:t>
-      </w:r>
-    </w:p>
-    <w:p>
-      <w:pPr>
-        <w:spacing w:after="0" w:line="256" w:lineRule="auto"/>
-        <w:ind w:right="26"/>
-        <w:jc w:val="left"/>
-        <w:rPr>
-          <w:rFonts w:ascii="Times New Roman" w:eastAsia="Bahnschrift" w:hAnsi="Times New Roman" w:cs="Times New Roman"/>
-          <w:sz w:val="25"/>
-          <w:szCs w:val="25"/>
-        </w:rPr>
-      </w:pPr>
-      <w:r>
-        <w:rPr>
-          <w:rFonts w:ascii="Times New Roman" w:eastAsia="Bahnschrift" w:hAnsi="Times New Roman" w:cs="Times New Roman"/>
-          <w:sz w:val="25"/>
-          <w:szCs w:val="25"/>
-        </w:rPr>
-        <w:t>Testing using Figure 2, gives expected heuristic values</w:t>
-      </w:r>
-    </w:p>
-    <w:p>
-      <w:pPr>
-        <w:spacing w:after="0" w:line="256" w:lineRule="auto"/>
-        <w:ind w:right="26"/>
-        <w:jc w:val="left"/>
-        <w:rPr>
           <w:rFonts w:ascii="Times New Roman" w:hAnsi="Times New Roman" w:cs="Times New Roman"/>
         </w:rPr>
       </w:pPr>
@@ -1564,7 +1730,7 @@
           <w:szCs w:val="25"/>
         </w:rPr>
         <w:drawing>
-          <wp:inline distT="0" distB="0" distL="0" distR="0" wp14:anchorId="35B14585" wp14:editId="01B63B53">
+          <wp:inline distT="0" distB="0" distL="0" distR="0" wp14:anchorId="35B14585" wp14:editId="143AEA3B">
             <wp:extent cx="3934374" cy="1133633"/>
             <wp:effectExtent l="0" t="0" r="9525" b="9525"/>
             <wp:docPr id="1" name="Picture 1"/>
@@ -1895,13 +2061,41 @@
         </w:rPr>
         <w:t xml:space="preserve">. This doubles the size needed to store </w:t>
       </w:r>
-      <w:r>
-        <w:rPr>
-          <w:rFonts w:ascii="Times New Roman" w:hAnsi="Times New Roman" w:cs="Times New Roman"/>
-          <w:sz w:val="25"/>
-          <w:szCs w:val="25"/>
-        </w:rPr>
-        <w:t xml:space="preserve">enqueued states but since layers grow exponentially with depth and lookups happen multiple times per state dequeue, it is a trade-off </w:t>
+      <w:proofErr w:type="spellStart"/>
+      <w:r>
+        <w:rPr>
+          <w:rFonts w:ascii="Times New Roman" w:hAnsi="Times New Roman" w:cs="Times New Roman"/>
+          <w:sz w:val="25"/>
+          <w:szCs w:val="25"/>
+        </w:rPr>
+        <w:t>enqueued</w:t>
+      </w:r>
+      <w:proofErr w:type="spellEnd"/>
+      <w:r>
+        <w:rPr>
+          <w:rFonts w:ascii="Times New Roman" w:hAnsi="Times New Roman" w:cs="Times New Roman"/>
+          <w:sz w:val="25"/>
+          <w:szCs w:val="25"/>
+        </w:rPr>
+        <w:t xml:space="preserve"> states but since layers grow exponentially with depth and lookups happen multiple times per state </w:t>
+      </w:r>
+      <w:proofErr w:type="spellStart"/>
+      <w:r>
+        <w:rPr>
+          <w:rFonts w:ascii="Times New Roman" w:hAnsi="Times New Roman" w:cs="Times New Roman"/>
+          <w:sz w:val="25"/>
+          <w:szCs w:val="25"/>
+        </w:rPr>
+        <w:t>dequeue</w:t>
+      </w:r>
+      <w:proofErr w:type="spellEnd"/>
+      <w:r>
+        <w:rPr>
+          <w:rFonts w:ascii="Times New Roman" w:hAnsi="Times New Roman" w:cs="Times New Roman"/>
+          <w:sz w:val="25"/>
+          <w:szCs w:val="25"/>
+        </w:rPr>
+        <w:t xml:space="preserve">, it is a trade-off </w:t>
       </w:r>
       <w:r>
         <w:rPr>
@@ -1953,7 +2147,25 @@
           <w:sz w:val="25"/>
           <w:szCs w:val="25"/>
         </w:rPr>
-        <w:t>- In all implementations where the explored states were maintained the same logic about direct-address tables from [1] the operation direct-address-insert also only takes O(1) time and so another hash set is maintained in order to store the explored states.</w:t>
+        <w:t xml:space="preserve">- In all implementations where the explored states were maintained the same logic about direct-address tables from [1] the operation direct-address-insert also only takes </w:t>
+      </w:r>
+      <w:proofErr w:type="gramStart"/>
+      <w:r>
+        <w:rPr>
+          <w:rFonts w:ascii="Times New Roman" w:hAnsi="Times New Roman" w:cs="Times New Roman"/>
+          <w:sz w:val="25"/>
+          <w:szCs w:val="25"/>
+        </w:rPr>
+        <w:t>O(</w:t>
+      </w:r>
+      <w:proofErr w:type="gramEnd"/>
+      <w:r>
+        <w:rPr>
+          <w:rFonts w:ascii="Times New Roman" w:hAnsi="Times New Roman" w:cs="Times New Roman"/>
+          <w:sz w:val="25"/>
+          <w:szCs w:val="25"/>
+        </w:rPr>
+        <w:t>1) time and so another hash set is maintained in order to store the explored states.</w:t>
       </w:r>
     </w:p>
     <w:p>
@@ -1997,7 +2209,25 @@
           <w:sz w:val="25"/>
           <w:szCs w:val="25"/>
         </w:rPr>
-        <w:t xml:space="preserve">, helps to lookup generated children states before enqueuing to avoid going in circles. </w:t>
+        <w:t xml:space="preserve">, helps to lookup generated children states before </w:t>
+      </w:r>
+      <w:proofErr w:type="spellStart"/>
+      <w:r>
+        <w:rPr>
+          <w:rFonts w:ascii="Times New Roman" w:hAnsi="Times New Roman" w:cs="Times New Roman"/>
+          <w:sz w:val="25"/>
+          <w:szCs w:val="25"/>
+        </w:rPr>
+        <w:t>enqueuing</w:t>
+      </w:r>
+      <w:proofErr w:type="spellEnd"/>
+      <w:r>
+        <w:rPr>
+          <w:rFonts w:ascii="Times New Roman" w:hAnsi="Times New Roman" w:cs="Times New Roman"/>
+          <w:sz w:val="25"/>
+          <w:szCs w:val="25"/>
+        </w:rPr>
+        <w:t xml:space="preserve"> to avoid going in circles. </w:t>
       </w:r>
     </w:p>
     <w:p>
@@ -2099,7 +2329,7 @@
           <w:szCs w:val="25"/>
         </w:rPr>
         <w:drawing>
-          <wp:anchor distT="0" distB="0" distL="114300" distR="114300" simplePos="0" relativeHeight="251618304" behindDoc="0" locked="0" layoutInCell="1" allowOverlap="1" wp14:anchorId="5510F91E" wp14:editId="1A9FD0D4">
+          <wp:anchor distT="0" distB="0" distL="114300" distR="114300" simplePos="0" relativeHeight="251615232" behindDoc="0" locked="0" layoutInCell="1" allowOverlap="1" wp14:anchorId="5510F91E" wp14:editId="33389A06">
             <wp:simplePos x="0" y="0"/>
             <wp:positionH relativeFrom="margin">
               <wp:align>right</wp:align>
@@ -2259,10 +2489,10 @@
           <w:szCs w:val="25"/>
         </w:rPr>
         <w:object w:dxaOrig="10663" w:dyaOrig="533" w14:anchorId="09589E55">
-          <v:shape id="_x0000_i1028" type="#_x0000_t75" style="width:534pt;height:23.55pt" o:ole="">
+          <v:shape id="_x0000_i1028" type="#_x0000_t75" style="width:534pt;height:24pt" o:ole="">
             <v:imagedata r:id="rId21" o:title=""/>
           </v:shape>
-          <o:OLEObject Type="Embed" ProgID="Word.Document.8" ShapeID="_x0000_i1028" DrawAspect="Content" ObjectID="_1797081744" r:id="rId22">
+          <o:OLEObject Type="Embed" ProgID="Word.Document.8" ShapeID="_x0000_i1028" DrawAspect="Content" ObjectID="_1797095242" r:id="rId22">
             <o:FieldCodes>\s</o:FieldCodes>
           </o:OLEObject>
         </w:object>
@@ -2496,114 +2726,122 @@
           <w:sz w:val="25"/>
           <w:szCs w:val="25"/>
         </w:rPr>
-        <mc:AlternateContent>
-          <mc:Choice Requires="wpg">
-            <w:drawing>
-              <wp:anchor distT="0" distB="0" distL="114300" distR="114300" simplePos="0" relativeHeight="251754496" behindDoc="0" locked="0" layoutInCell="1" allowOverlap="1" wp14:anchorId="0A1A4912" wp14:editId="6FDD0638">
-                <wp:simplePos x="0" y="0"/>
-                <wp:positionH relativeFrom="margin">
-                  <wp:posOffset>452560</wp:posOffset>
-                </wp:positionH>
-                <wp:positionV relativeFrom="paragraph">
-                  <wp:posOffset>126365</wp:posOffset>
-                </wp:positionV>
-                <wp:extent cx="5067935" cy="1664970"/>
-                <wp:effectExtent l="0" t="0" r="0" b="0"/>
-                <wp:wrapNone/>
-                <wp:docPr id="16" name="Group 16"/>
-                <wp:cNvGraphicFramePr/>
-                <a:graphic xmlns:a="http://schemas.openxmlformats.org/drawingml/2006/main">
-                  <a:graphicData uri="http://schemas.microsoft.com/office/word/2010/wordprocessingGroup">
-                    <wpg:wgp>
-                      <wpg:cNvGrpSpPr/>
-                      <wpg:grpSpPr>
-                        <a:xfrm>
-                          <a:off x="0" y="0"/>
-                          <a:ext cx="5067935" cy="1664970"/>
-                          <a:chOff x="0" y="0"/>
-                          <a:chExt cx="5068051" cy="1664970"/>
-                        </a:xfrm>
-                      </wpg:grpSpPr>
-                      <pic:pic xmlns:pic="http://schemas.openxmlformats.org/drawingml/2006/picture">
-                        <pic:nvPicPr>
-                          <pic:cNvPr id="39" name="Picture 39"/>
-                          <pic:cNvPicPr>
-                            <a:picLocks noChangeAspect="1"/>
-                          </pic:cNvPicPr>
-                        </pic:nvPicPr>
-                        <pic:blipFill>
-                          <a:blip r:embed="rId23">
-                            <a:extLst>
-                              <a:ext uri="{28A0092B-C50C-407E-A947-70E740481C1C}">
-                                <a14:useLocalDpi xmlns:a14="http://schemas.microsoft.com/office/drawing/2010/main" val="0"/>
-                              </a:ext>
-                            </a:extLst>
-                          </a:blip>
-                          <a:stretch>
-                            <a:fillRect/>
-                          </a:stretch>
-                        </pic:blipFill>
-                        <pic:spPr>
-                          <a:xfrm>
-                            <a:off x="0" y="0"/>
-                            <a:ext cx="2437765" cy="1663065"/>
-                          </a:xfrm>
-                          <a:prstGeom prst="rect">
-                            <a:avLst/>
-                          </a:prstGeom>
-                        </pic:spPr>
-                      </pic:pic>
-                      <pic:pic xmlns:pic="http://schemas.openxmlformats.org/drawingml/2006/picture">
-                        <pic:nvPicPr>
-                          <pic:cNvPr id="40" name="Picture 40"/>
-                          <pic:cNvPicPr>
-                            <a:picLocks noChangeAspect="1"/>
-                          </pic:cNvPicPr>
-                        </pic:nvPicPr>
-                        <pic:blipFill>
-                          <a:blip r:embed="rId24">
-                            <a:extLst>
-                              <a:ext uri="{28A0092B-C50C-407E-A947-70E740481C1C}">
-                                <a14:useLocalDpi xmlns:a14="http://schemas.microsoft.com/office/drawing/2010/main" val="0"/>
-                              </a:ext>
-                            </a:extLst>
-                          </a:blip>
-                          <a:stretch>
-                            <a:fillRect/>
-                          </a:stretch>
-                        </pic:blipFill>
-                        <pic:spPr>
-                          <a:xfrm>
-                            <a:off x="2576946" y="0"/>
-                            <a:ext cx="2491105" cy="1664970"/>
-                          </a:xfrm>
-                          <a:prstGeom prst="rect">
-                            <a:avLst/>
-                          </a:prstGeom>
-                        </pic:spPr>
-                      </pic:pic>
-                    </wpg:wgp>
-                  </a:graphicData>
-                </a:graphic>
-              </wp:anchor>
-            </w:drawing>
-          </mc:Choice>
-          <mc:Fallback>
-            <w:pict>
-              <v:group w14:anchorId="085A45FB" id="Group 16" o:spid="_x0000_s1026" style="position:absolute;margin-left:35.65pt;margin-top:9.95pt;width:399.05pt;height:131.1pt;z-index:251754496;mso-position-horizontal-relative:margin" coordsize="50680,16649" o:gfxdata="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">
-                <v:shape id="Picture 39" o:spid="_x0000_s1027" type="#_x0000_t75" style="position:absolute;width:24377;height:16630;visibility:visible;mso-wrap-style:square" o:gfxdata="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">
-                  <v:imagedata r:id="rId25" o:title=""/>
-                  <v:path arrowok="t"/>
-                </v:shape>
-                <v:shape id="Picture 40" o:spid="_x0000_s1028" type="#_x0000_t75" style="position:absolute;left:25769;width:24911;height:16649;visibility:visible;mso-wrap-style:square" o:gfxdata="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">
-                  <v:imagedata r:id="rId26" o:title=""/>
-                  <v:path arrowok="t"/>
-                </v:shape>
-                <w10:wrap anchorx="margin"/>
-              </v:group>
-            </w:pict>
-          </mc:Fallback>
-        </mc:AlternateContent>
+        <w:drawing>
+          <wp:anchor distT="0" distB="0" distL="114300" distR="114300" simplePos="0" relativeHeight="251753472" behindDoc="0" locked="0" layoutInCell="1" allowOverlap="1" wp14:anchorId="1A3CD8BD" wp14:editId="391CA60B">
+            <wp:simplePos x="0" y="0"/>
+            <wp:positionH relativeFrom="column">
+              <wp:posOffset>451338</wp:posOffset>
+            </wp:positionH>
+            <wp:positionV relativeFrom="paragraph">
+              <wp:posOffset>124704</wp:posOffset>
+            </wp:positionV>
+            <wp:extent cx="2437709" cy="1663065"/>
+            <wp:effectExtent l="0" t="0" r="1270" b="0"/>
+            <wp:wrapNone/>
+            <wp:docPr id="39" name="Picture 39"/>
+            <wp:cNvGraphicFramePr>
+              <a:graphicFrameLocks xmlns:a="http://schemas.openxmlformats.org/drawingml/2006/main" noChangeAspect="1"/>
+            </wp:cNvGraphicFramePr>
+            <a:graphic xmlns:a="http://schemas.openxmlformats.org/drawingml/2006/main">
+              <a:graphicData uri="http://schemas.openxmlformats.org/drawingml/2006/picture">
+                <pic:pic xmlns:pic="http://schemas.openxmlformats.org/drawingml/2006/picture">
+                  <pic:nvPicPr>
+                    <pic:cNvPr id="39" name="Picture 39"/>
+                    <pic:cNvPicPr>
+                      <a:picLocks noChangeAspect="1"/>
+                    </pic:cNvPicPr>
+                  </pic:nvPicPr>
+                  <pic:blipFill>
+                    <a:blip r:embed="rId23">
+                      <a:extLst>
+                        <a:ext uri="{28A0092B-C50C-407E-A947-70E740481C1C}">
+                          <a14:useLocalDpi xmlns:a14="http://schemas.microsoft.com/office/drawing/2010/main" val="0"/>
+                        </a:ext>
+                      </a:extLst>
+                    </a:blip>
+                    <a:stretch>
+                      <a:fillRect/>
+                    </a:stretch>
+                  </pic:blipFill>
+                  <pic:spPr>
+                    <a:xfrm>
+                      <a:off x="0" y="0"/>
+                      <a:ext cx="2437709" cy="1663065"/>
+                    </a:xfrm>
+                    <a:prstGeom prst="rect">
+                      <a:avLst/>
+                    </a:prstGeom>
+                  </pic:spPr>
+                </pic:pic>
+              </a:graphicData>
+            </a:graphic>
+            <wp14:sizeRelV relativeFrom="margin">
+              <wp14:pctHeight>0</wp14:pctHeight>
+            </wp14:sizeRelV>
+          </wp:anchor>
+        </w:drawing>
+      </w:r>
+      <w:r>
+        <w:rPr>
+          <w:rFonts w:ascii="Times New Roman" w:hAnsi="Times New Roman" w:cs="Times New Roman"/>
+          <w:noProof/>
+          <w:sz w:val="25"/>
+          <w:szCs w:val="25"/>
+        </w:rPr>
+        <w:drawing>
+          <wp:anchor distT="0" distB="0" distL="114300" distR="114300" simplePos="0" relativeHeight="251754496" behindDoc="0" locked="0" layoutInCell="1" allowOverlap="1" wp14:anchorId="266DF425" wp14:editId="070DD7CE">
+            <wp:simplePos x="0" y="0"/>
+            <wp:positionH relativeFrom="column">
+              <wp:posOffset>3028225</wp:posOffset>
+            </wp:positionH>
+            <wp:positionV relativeFrom="paragraph">
+              <wp:posOffset>124704</wp:posOffset>
+            </wp:positionV>
+            <wp:extent cx="2491048" cy="1664970"/>
+            <wp:effectExtent l="0" t="0" r="5080" b="0"/>
+            <wp:wrapNone/>
+            <wp:docPr id="40" name="Picture 40"/>
+            <wp:cNvGraphicFramePr>
+              <a:graphicFrameLocks xmlns:a="http://schemas.openxmlformats.org/drawingml/2006/main" noChangeAspect="1"/>
+            </wp:cNvGraphicFramePr>
+            <a:graphic xmlns:a="http://schemas.openxmlformats.org/drawingml/2006/main">
+              <a:graphicData uri="http://schemas.openxmlformats.org/drawingml/2006/picture">
+                <pic:pic xmlns:pic="http://schemas.openxmlformats.org/drawingml/2006/picture">
+                  <pic:nvPicPr>
+                    <pic:cNvPr id="40" name="Picture 40"/>
+                    <pic:cNvPicPr>
+                      <a:picLocks noChangeAspect="1"/>
+                    </pic:cNvPicPr>
+                  </pic:nvPicPr>
+                  <pic:blipFill>
+                    <a:blip r:embed="rId24">
+                      <a:extLst>
+                        <a:ext uri="{28A0092B-C50C-407E-A947-70E740481C1C}">
+                          <a14:useLocalDpi xmlns:a14="http://schemas.microsoft.com/office/drawing/2010/main" val="0"/>
+                        </a:ext>
+                      </a:extLst>
+                    </a:blip>
+                    <a:stretch>
+                      <a:fillRect/>
+                    </a:stretch>
+                  </pic:blipFill>
+                  <pic:spPr>
+                    <a:xfrm>
+                      <a:off x="0" y="0"/>
+                      <a:ext cx="2491048" cy="1664970"/>
+                    </a:xfrm>
+                    <a:prstGeom prst="rect">
+                      <a:avLst/>
+                    </a:prstGeom>
+                  </pic:spPr>
+                </pic:pic>
+              </a:graphicData>
+            </a:graphic>
+            <wp14:sizeRelH relativeFrom="margin">
+              <wp14:pctWidth>0</wp14:pctWidth>
+            </wp14:sizeRelH>
+          </wp:anchor>
+        </w:drawing>
       </w:r>
     </w:p>
     <w:p>
@@ -2651,6 +2889,8 @@
         </w:rPr>
         <w:br w:type="page"/>
       </w:r>
+      <w:bookmarkStart w:id="4" w:name="_GoBack"/>
+      <w:bookmarkEnd w:id="4"/>
     </w:p>
     <w:p>
       <w:pPr>
@@ -2709,23 +2949,7 @@
           <w:sz w:val="25"/>
           <w:szCs w:val="25"/>
         </w:rPr>
-        <w:t xml:space="preserve"> is based on </w:t>
-      </w:r>
-      <w:r>
-        <w:rPr>
-          <w:rFonts w:ascii="Times New Roman" w:hAnsi="Times New Roman" w:cs="Times New Roman"/>
-          <w:sz w:val="25"/>
-          <w:szCs w:val="25"/>
-        </w:rPr>
-        <w:t>[2, pp 92, Sec. 3.5.1]</w:t>
-      </w:r>
-      <w:r>
-        <w:rPr>
-          <w:rFonts w:ascii="Times New Roman" w:hAnsi="Times New Roman" w:cs="Times New Roman"/>
-          <w:sz w:val="25"/>
-          <w:szCs w:val="25"/>
-        </w:rPr>
-        <w:t xml:space="preserve"> and is</w:t>
+        <w:t xml:space="preserve"> is based on [2, pp 92, Sec. 3.5.1] and is</w:t>
       </w:r>
       <w:r>
         <w:rPr>
@@ -2773,15 +2997,7 @@
           <w:sz w:val="25"/>
           <w:szCs w:val="25"/>
         </w:rPr>
-        <w:t xml:space="preserve"> </w:t>
-      </w:r>
-      <w:r>
-        <w:rPr>
-          <w:rFonts w:ascii="Times New Roman" w:hAnsi="Times New Roman" w:cs="Times New Roman"/>
-          <w:sz w:val="25"/>
-          <w:szCs w:val="25"/>
-        </w:rPr>
-        <w:t>to store unexplored states</w:t>
+        <w:t xml:space="preserve"> to store unexplored states</w:t>
       </w:r>
       <w:r>
         <w:rPr>
@@ -2799,6 +3015,7 @@
         </w:rPr>
         <w:t xml:space="preserve">the </w:t>
       </w:r>
+      <w:proofErr w:type="spellStart"/>
       <w:r>
         <w:rPr>
           <w:rFonts w:ascii="Times New Roman" w:hAnsi="Times New Roman" w:cs="Times New Roman"/>
@@ -2807,6 +3024,7 @@
         </w:rPr>
         <w:t>hCost</w:t>
       </w:r>
+      <w:proofErr w:type="spellEnd"/>
       <w:r>
         <w:rPr>
           <w:rFonts w:ascii="Times New Roman" w:hAnsi="Times New Roman" w:cs="Times New Roman"/>
@@ -2843,7 +3061,7 @@
           <w:szCs w:val="25"/>
         </w:rPr>
         <w:drawing>
-          <wp:anchor distT="0" distB="0" distL="114300" distR="114300" simplePos="0" relativeHeight="251765760" behindDoc="0" locked="0" layoutInCell="1" allowOverlap="1" wp14:anchorId="72FB6FB0" wp14:editId="0A76493C">
+          <wp:anchor distT="0" distB="0" distL="114300" distR="114300" simplePos="0" relativeHeight="251765760" behindDoc="0" locked="0" layoutInCell="1" allowOverlap="1" wp14:anchorId="72FB6FB0" wp14:editId="5593D7A2">
             <wp:simplePos x="0" y="0"/>
             <wp:positionH relativeFrom="margin">
               <wp:align>left</wp:align>
@@ -2866,7 +3084,7 @@
                     <pic:cNvPicPr/>
                   </pic:nvPicPr>
                   <pic:blipFill>
-                    <a:blip r:embed="rId27">
+                    <a:blip r:embed="rId25">
                       <a:extLst>
                         <a:ext uri="{28A0092B-C50C-407E-A947-70E740481C1C}">
                           <a14:useLocalDpi xmlns:a14="http://schemas.microsoft.com/office/drawing/2010/main" val="0"/>
@@ -3073,7 +3291,7 @@
         <mc:AlternateContent>
           <mc:Choice Requires="wpg">
             <w:drawing>
-              <wp:anchor distT="0" distB="0" distL="114300" distR="114300" simplePos="0" relativeHeight="251763712" behindDoc="0" locked="0" layoutInCell="1" allowOverlap="1" wp14:anchorId="6AA6A06E" wp14:editId="286A8752">
+              <wp:anchor distT="0" distB="0" distL="114300" distR="114300" simplePos="0" relativeHeight="251763712" behindDoc="0" locked="0" layoutInCell="1" allowOverlap="1" wp14:anchorId="6AA6A06E" wp14:editId="40ACF9F8">
                 <wp:simplePos x="0" y="0"/>
                 <wp:positionH relativeFrom="margin">
                   <wp:align>center</wp:align>
@@ -3117,7 +3335,7 @@
                             </pic:cNvPicPr>
                           </pic:nvPicPr>
                           <pic:blipFill>
-                            <a:blip r:embed="rId28" cstate="print">
+                            <a:blip r:embed="rId26" cstate="print">
                               <a:extLst>
                                 <a:ext uri="{28A0092B-C50C-407E-A947-70E740481C1C}">
                                   <a14:useLocalDpi xmlns:a14="http://schemas.microsoft.com/office/drawing/2010/main" val="0"/>
@@ -3146,7 +3364,7 @@
                             </pic:cNvPicPr>
                           </pic:nvPicPr>
                           <pic:blipFill>
-                            <a:blip r:embed="rId29" cstate="print">
+                            <a:blip r:embed="rId27" cstate="print">
                               <a:extLst>
                                 <a:ext uri="{28A0092B-C50C-407E-A947-70E740481C1C}">
                                   <a14:useLocalDpi xmlns:a14="http://schemas.microsoft.com/office/drawing/2010/main" val="0"/>
@@ -3187,7 +3405,7 @@
                             </pic:cNvPicPr>
                           </pic:nvPicPr>
                           <pic:blipFill>
-                            <a:blip r:embed="rId30" cstate="print">
+                            <a:blip r:embed="rId28" cstate="print">
                               <a:extLst>
                                 <a:ext uri="{28A0092B-C50C-407E-A947-70E740481C1C}">
                                   <a14:useLocalDpi xmlns:a14="http://schemas.microsoft.com/office/drawing/2010/main" val="0"/>
@@ -3216,7 +3434,7 @@
                             </pic:cNvPicPr>
                           </pic:nvPicPr>
                           <pic:blipFill>
-                            <a:blip r:embed="rId31" cstate="print">
+                            <a:blip r:embed="rId29" cstate="print">
                               <a:extLst>
                                 <a:ext uri="{28A0092B-C50C-407E-A947-70E740481C1C}">
                                   <a14:useLocalDpi xmlns:a14="http://schemas.microsoft.com/office/drawing/2010/main" val="0"/>
@@ -3252,24 +3470,24 @@
           </mc:Choice>
           <mc:Fallback>
             <w:pict>
-              <v:group w14:anchorId="0E2349D5" id="Group 28" o:spid="_x0000_s1026" style="position:absolute;margin-left:0;margin-top:.55pt;width:351.35pt;height:260.5pt;z-index:251763712;mso-position-horizontal:center;mso-position-horizontal-relative:margin;mso-width-relative:margin;mso-height-relative:margin" coordsize="45021,38017" o:gfxdata="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">
+              <v:group w14:anchorId="78F5A859" id="Group 28" o:spid="_x0000_s1026" style="position:absolute;margin-left:0;margin-top:.55pt;width:351.35pt;height:260.5pt;z-index:251763712;mso-position-horizontal:center;mso-position-horizontal-relative:margin;mso-width-relative:margin;mso-height-relative:margin" coordsize="45021,38017" o:gfxdata="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">
                 <v:group id="Group 19" o:spid="_x0000_s1027" style="position:absolute;left:120;width:44856;height:15906" coordsize="44856,15906" o:gfxdata="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">
                   <v:shape id="Picture 41" o:spid="_x0000_s1028" type="#_x0000_t75" style="position:absolute;width:21793;height:15862;visibility:visible;mso-wrap-style:square" o:gfxdata="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">
-                    <v:imagedata r:id="rId32" o:title=""/>
+                    <v:imagedata r:id="rId30" o:title=""/>
                     <v:path arrowok="t"/>
                   </v:shape>
                   <v:shape id="Picture 42" o:spid="_x0000_s1029" type="#_x0000_t75" style="position:absolute;left:22860;top:120;width:21996;height:15786;visibility:visible;mso-wrap-style:square" o:gfxdata="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">
-                    <v:imagedata r:id="rId33" o:title=""/>
+                    <v:imagedata r:id="rId31" o:title=""/>
                     <v:path arrowok="t"/>
                   </v:shape>
                 </v:group>
                 <v:group id="Group 21" o:spid="_x0000_s1030" style="position:absolute;top:16122;width:45021;height:21895" coordsize="45021,21894" o:gfxdata="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">
                   <v:shape id="Picture 44" o:spid="_x0000_s1031" type="#_x0000_t75" style="position:absolute;left:22860;width:22161;height:18783;visibility:visible;mso-wrap-style:square" o:gfxdata="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">
-                    <v:imagedata r:id="rId34" o:title=""/>
+                    <v:imagedata r:id="rId32" o:title=""/>
                     <v:path arrowok="t"/>
                   </v:shape>
                   <v:shape id="Picture 43" o:spid="_x0000_s1032" type="#_x0000_t75" style="position:absolute;width:21590;height:21894;visibility:visible;mso-wrap-style:square" o:gfxdata="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">
-                    <v:imagedata r:id="rId35" o:title=""/>
+                    <v:imagedata r:id="rId33" o:title=""/>
                     <v:path arrowok="t"/>
                   </v:shape>
                 </v:group>
@@ -3335,7 +3553,7 @@
         </w:rPr>
         <w:lastRenderedPageBreak/>
         <w:drawing>
-          <wp:anchor distT="0" distB="0" distL="114300" distR="114300" simplePos="0" relativeHeight="251659264" behindDoc="0" locked="0" layoutInCell="1" allowOverlap="1" wp14:anchorId="5F6AA230" wp14:editId="6D268207">
+          <wp:anchor distT="0" distB="0" distL="114300" distR="114300" simplePos="0" relativeHeight="251656192" behindDoc="0" locked="0" layoutInCell="1" allowOverlap="1" wp14:anchorId="5F6AA230" wp14:editId="3D774157">
             <wp:simplePos x="0" y="0"/>
             <wp:positionH relativeFrom="column">
               <wp:posOffset>0</wp:posOffset>
@@ -3358,7 +3576,7 @@
                     <pic:cNvPicPr/>
                   </pic:nvPicPr>
                   <pic:blipFill>
-                    <a:blip r:embed="rId36">
+                    <a:blip r:embed="rId34">
                       <a:extLst>
                         <a:ext uri="{28A0092B-C50C-407E-A947-70E740481C1C}">
                           <a14:useLocalDpi xmlns:a14="http://schemas.microsoft.com/office/drawing/2010/main" val="0"/>
@@ -3426,128 +3644,54 @@
           <w:sz w:val="25"/>
           <w:szCs w:val="25"/>
         </w:rPr>
-        <w:t>This implementation is based on [2, pp 9</w:t>
-      </w:r>
-      <w:r>
-        <w:rPr>
-          <w:rFonts w:ascii="Times New Roman" w:hAnsi="Times New Roman" w:cs="Times New Roman"/>
-          <w:sz w:val="25"/>
-          <w:szCs w:val="25"/>
-        </w:rPr>
-        <w:t>3</w:t>
-      </w:r>
-      <w:r>
-        <w:rPr>
-          <w:rFonts w:ascii="Times New Roman" w:hAnsi="Times New Roman" w:cs="Times New Roman"/>
-          <w:sz w:val="25"/>
-          <w:szCs w:val="25"/>
-        </w:rPr>
-        <w:t>, Sec. 3.5.</w:t>
-      </w:r>
-      <w:r>
-        <w:rPr>
-          <w:rFonts w:ascii="Times New Roman" w:hAnsi="Times New Roman" w:cs="Times New Roman"/>
-          <w:sz w:val="25"/>
-          <w:szCs w:val="25"/>
-        </w:rPr>
-        <w:t>2</w:t>
-      </w:r>
-      <w:r>
-        <w:rPr>
-          <w:rFonts w:ascii="Times New Roman" w:hAnsi="Times New Roman" w:cs="Times New Roman"/>
-          <w:sz w:val="25"/>
-          <w:szCs w:val="25"/>
-        </w:rPr>
-        <w:t xml:space="preserve">] and is the same to that of the </w:t>
-      </w:r>
-      <w:r>
-        <w:rPr>
-          <w:rFonts w:ascii="Times New Roman" w:hAnsi="Times New Roman" w:cs="Times New Roman"/>
-          <w:sz w:val="25"/>
-          <w:szCs w:val="25"/>
-        </w:rPr>
-        <w:t>GB</w:t>
-      </w:r>
-      <w:r>
-        <w:rPr>
-          <w:rFonts w:ascii="Times New Roman" w:hAnsi="Times New Roman" w:cs="Times New Roman"/>
-          <w:sz w:val="25"/>
-          <w:szCs w:val="25"/>
-        </w:rPr>
-        <w:t>FS</w:t>
-      </w:r>
-      <w:r>
-        <w:rPr>
-          <w:rFonts w:ascii="Times New Roman" w:hAnsi="Times New Roman" w:cs="Times New Roman"/>
-          <w:sz w:val="25"/>
-          <w:szCs w:val="25"/>
-        </w:rPr>
-        <w:t xml:space="preserve"> implementation</w:t>
-      </w:r>
-      <w:r>
-        <w:rPr>
-          <w:rFonts w:ascii="Times New Roman" w:hAnsi="Times New Roman" w:cs="Times New Roman"/>
-          <w:sz w:val="25"/>
-          <w:szCs w:val="25"/>
-        </w:rPr>
-        <w:t xml:space="preserve">, but differs in that </w:t>
-      </w:r>
-      <w:r>
-        <w:rPr>
-          <w:rFonts w:ascii="Times New Roman" w:hAnsi="Times New Roman" w:cs="Times New Roman"/>
-          <w:sz w:val="25"/>
-          <w:szCs w:val="25"/>
-        </w:rPr>
-        <w:t>the</w:t>
-      </w:r>
-      <w:r>
-        <w:rPr>
-          <w:rFonts w:ascii="Times New Roman" w:hAnsi="Times New Roman" w:cs="Times New Roman"/>
-          <w:sz w:val="25"/>
-          <w:szCs w:val="25"/>
-        </w:rPr>
-        <w:t xml:space="preserve"> priority queue </w:t>
-      </w:r>
-      <w:r>
-        <w:rPr>
-          <w:rFonts w:ascii="Times New Roman" w:hAnsi="Times New Roman" w:cs="Times New Roman"/>
-          <w:sz w:val="25"/>
-          <w:szCs w:val="25"/>
-        </w:rPr>
-        <w:t>storing</w:t>
-      </w:r>
-      <w:r>
-        <w:rPr>
-          <w:rFonts w:ascii="Times New Roman" w:hAnsi="Times New Roman" w:cs="Times New Roman"/>
-          <w:sz w:val="25"/>
-          <w:szCs w:val="25"/>
-        </w:rPr>
-        <w:t xml:space="preserve"> unexplored states</w:t>
-      </w:r>
-      <w:r>
-        <w:rPr>
-          <w:rFonts w:ascii="Times New Roman" w:hAnsi="Times New Roman" w:cs="Times New Roman"/>
-          <w:sz w:val="25"/>
-          <w:szCs w:val="25"/>
-        </w:rPr>
-        <w:t xml:space="preserve"> enqueues according to</w:t>
-      </w:r>
-      <w:r>
-        <w:rPr>
-          <w:rFonts w:ascii="Times New Roman" w:hAnsi="Times New Roman" w:cs="Times New Roman"/>
-          <w:sz w:val="25"/>
-          <w:szCs w:val="25"/>
-        </w:rPr>
-        <w:t xml:space="preserve"> </w:t>
-      </w:r>
-      <w:r>
-        <w:rPr>
-          <w:rFonts w:ascii="Times New Roman" w:hAnsi="Times New Roman" w:cs="Times New Roman"/>
-          <w:sz w:val="25"/>
-          <w:szCs w:val="25"/>
-        </w:rPr>
-        <w:t>fCost, then hCost</w:t>
-      </w:r>
+        <w:t xml:space="preserve">This implementation is based on [2, pp 93, Sec. 3.5.2] and is the same to that of the GBFS implementation, but differs in that the priority queue storing unexplored states </w:t>
+      </w:r>
+      <w:proofErr w:type="spellStart"/>
+      <w:r>
+        <w:rPr>
+          <w:rFonts w:ascii="Times New Roman" w:hAnsi="Times New Roman" w:cs="Times New Roman"/>
+          <w:sz w:val="25"/>
+          <w:szCs w:val="25"/>
+        </w:rPr>
+        <w:t>enqueues</w:t>
+      </w:r>
+      <w:proofErr w:type="spellEnd"/>
+      <w:r>
+        <w:rPr>
+          <w:rFonts w:ascii="Times New Roman" w:hAnsi="Times New Roman" w:cs="Times New Roman"/>
+          <w:sz w:val="25"/>
+          <w:szCs w:val="25"/>
+        </w:rPr>
+        <w:t xml:space="preserve"> according to </w:t>
+      </w:r>
+      <w:proofErr w:type="spellStart"/>
+      <w:r>
+        <w:rPr>
+          <w:rFonts w:ascii="Times New Roman" w:hAnsi="Times New Roman" w:cs="Times New Roman"/>
+          <w:sz w:val="25"/>
+          <w:szCs w:val="25"/>
+        </w:rPr>
+        <w:t>fCost</w:t>
+      </w:r>
+      <w:proofErr w:type="spellEnd"/>
+      <w:r>
+        <w:rPr>
+          <w:rFonts w:ascii="Times New Roman" w:hAnsi="Times New Roman" w:cs="Times New Roman"/>
+          <w:sz w:val="25"/>
+          <w:szCs w:val="25"/>
+        </w:rPr>
+        <w:t xml:space="preserve">, then </w:t>
+      </w:r>
+      <w:proofErr w:type="spellStart"/>
+      <w:r>
+        <w:rPr>
+          <w:rFonts w:ascii="Times New Roman" w:hAnsi="Times New Roman" w:cs="Times New Roman"/>
+          <w:sz w:val="25"/>
+          <w:szCs w:val="25"/>
+        </w:rPr>
+        <w:t>hCost</w:t>
+      </w:r>
+      <w:proofErr w:type="spellEnd"/>
       <w:r>
         <w:rPr>
           <w:rFonts w:ascii="Times New Roman" w:hAnsi="Times New Roman" w:cs="Times New Roman"/>
@@ -3582,7 +3726,43 @@
           <w:sz w:val="25"/>
           <w:szCs w:val="25"/>
         </w:rPr>
-        <w:t>a child’s gCost is its parent’s gCost incremented by 1.</w:t>
+        <w:t xml:space="preserve">a child’s </w:t>
+      </w:r>
+      <w:proofErr w:type="spellStart"/>
+      <w:r>
+        <w:rPr>
+          <w:rFonts w:ascii="Times New Roman" w:hAnsi="Times New Roman" w:cs="Times New Roman"/>
+          <w:sz w:val="25"/>
+          <w:szCs w:val="25"/>
+        </w:rPr>
+        <w:t>gCost</w:t>
+      </w:r>
+      <w:proofErr w:type="spellEnd"/>
+      <w:r>
+        <w:rPr>
+          <w:rFonts w:ascii="Times New Roman" w:hAnsi="Times New Roman" w:cs="Times New Roman"/>
+          <w:sz w:val="25"/>
+          <w:szCs w:val="25"/>
+        </w:rPr>
+        <w:t xml:space="preserve"> is its parent’s </w:t>
+      </w:r>
+      <w:proofErr w:type="spellStart"/>
+      <w:r>
+        <w:rPr>
+          <w:rFonts w:ascii="Times New Roman" w:hAnsi="Times New Roman" w:cs="Times New Roman"/>
+          <w:sz w:val="25"/>
+          <w:szCs w:val="25"/>
+        </w:rPr>
+        <w:t>gCost</w:t>
+      </w:r>
+      <w:proofErr w:type="spellEnd"/>
+      <w:r>
+        <w:rPr>
+          <w:rFonts w:ascii="Times New Roman" w:hAnsi="Times New Roman" w:cs="Times New Roman"/>
+          <w:sz w:val="25"/>
+          <w:szCs w:val="25"/>
+        </w:rPr>
+        <w:t xml:space="preserve"> incremented by 1.</w:t>
       </w:r>
     </w:p>
     <w:p>
@@ -3605,7 +3785,7 @@
           <w:szCs w:val="25"/>
         </w:rPr>
         <w:drawing>
-          <wp:anchor distT="0" distB="0" distL="114300" distR="114300" simplePos="0" relativeHeight="251656192" behindDoc="0" locked="0" layoutInCell="1" allowOverlap="1" wp14:anchorId="7A12DA44" wp14:editId="4761A161">
+          <wp:anchor distT="0" distB="0" distL="114300" distR="114300" simplePos="0" relativeHeight="251653120" behindDoc="0" locked="0" layoutInCell="1" allowOverlap="1" wp14:anchorId="7A12DA44" wp14:editId="23127608">
             <wp:simplePos x="0" y="0"/>
             <wp:positionH relativeFrom="margin">
               <wp:align>right</wp:align>
@@ -3628,7 +3808,7 @@
                     <pic:cNvPicPr/>
                   </pic:nvPicPr>
                   <pic:blipFill>
-                    <a:blip r:embed="rId37">
+                    <a:blip r:embed="rId35">
                       <a:extLst>
                         <a:ext uri="{28A0092B-C50C-407E-A947-70E740481C1C}">
                           <a14:useLocalDpi xmlns:a14="http://schemas.microsoft.com/office/drawing/2010/main" val="0"/>
@@ -3927,7 +4107,7 @@
         <mc:AlternateContent>
           <mc:Choice Requires="wpg">
             <w:drawing>
-              <wp:anchor distT="0" distB="0" distL="114300" distR="114300" simplePos="0" relativeHeight="251715584" behindDoc="0" locked="0" layoutInCell="1" allowOverlap="1" wp14:anchorId="3D793CD5" wp14:editId="7870A81F">
+              <wp:anchor distT="0" distB="0" distL="114300" distR="114300" simplePos="0" relativeHeight="251712512" behindDoc="0" locked="0" layoutInCell="1" allowOverlap="1" wp14:anchorId="3D793CD5" wp14:editId="1646D911">
                 <wp:simplePos x="0" y="0"/>
                 <wp:positionH relativeFrom="margin">
                   <wp:align>center</wp:align>
@@ -3960,7 +4140,7 @@
                           </pic:cNvPicPr>
                         </pic:nvPicPr>
                         <pic:blipFill>
-                          <a:blip r:embed="rId38" cstate="print">
+                          <a:blip r:embed="rId36" cstate="print">
                             <a:extLst>
                               <a:ext uri="{28A0092B-C50C-407E-A947-70E740481C1C}">
                                 <a14:useLocalDpi xmlns:a14="http://schemas.microsoft.com/office/drawing/2010/main" val="0"/>
@@ -3989,7 +4169,7 @@
                           </pic:cNvPicPr>
                         </pic:nvPicPr>
                         <pic:blipFill>
-                          <a:blip r:embed="rId39" cstate="print">
+                          <a:blip r:embed="rId37" cstate="print">
                             <a:extLst>
                               <a:ext uri="{28A0092B-C50C-407E-A947-70E740481C1C}">
                                 <a14:useLocalDpi xmlns:a14="http://schemas.microsoft.com/office/drawing/2010/main" val="0"/>
@@ -4018,7 +4198,7 @@
                           </pic:cNvPicPr>
                         </pic:nvPicPr>
                         <pic:blipFill>
-                          <a:blip r:embed="rId40" cstate="print">
+                          <a:blip r:embed="rId38" cstate="print">
                             <a:extLst>
                               <a:ext uri="{28A0092B-C50C-407E-A947-70E740481C1C}">
                                 <a14:useLocalDpi xmlns:a14="http://schemas.microsoft.com/office/drawing/2010/main" val="0"/>
@@ -4047,7 +4227,7 @@
                           </pic:cNvPicPr>
                         </pic:nvPicPr>
                         <pic:blipFill>
-                          <a:blip r:embed="rId41" cstate="print">
+                          <a:blip r:embed="rId39" cstate="print">
                             <a:extLst>
                               <a:ext uri="{28A0092B-C50C-407E-A947-70E740481C1C}">
                                 <a14:useLocalDpi xmlns:a14="http://schemas.microsoft.com/office/drawing/2010/main" val="0"/>
@@ -4076,21 +4256,21 @@
           </mc:Choice>
           <mc:Fallback>
             <w:pict>
-              <v:group w14:anchorId="497F117B" id="Group 29" o:spid="_x0000_s1026" style="position:absolute;margin-left:0;margin-top:5.8pt;width:355.35pt;height:243.3pt;z-index:251715584;mso-position-horizontal:center;mso-position-horizontal-relative:margin" coordsize="45129,30901" o:gfxdata="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">
+              <v:group w14:anchorId="071DAAD0" id="Group 29" o:spid="_x0000_s1026" style="position:absolute;margin-left:0;margin-top:5.8pt;width:355.35pt;height:243.3pt;z-index:251712512;mso-position-horizontal:center;mso-position-horizontal-relative:margin" coordsize="45129,30901" o:gfxdata="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">
                 <v:shape id="Picture 45" o:spid="_x0000_s1027" type="#_x0000_t75" style="position:absolute;left:49;top:149;width:21724;height:15049;visibility:visible;mso-wrap-style:square" o:gfxdata="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">
+                  <v:imagedata r:id="rId40" o:title=""/>
+                  <v:path arrowok="t"/>
+                </v:shape>
+                <v:shape id="Picture 46" o:spid="_x0000_s1028" type="#_x0000_t75" style="position:absolute;left:22860;width:22269;height:15201;visibility:visible;mso-wrap-style:square" o:gfxdata="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">
+                  <v:imagedata r:id="rId41" o:title=""/>
+                  <v:path arrowok="t"/>
+                </v:shape>
+                <v:shape id="Picture 47" o:spid="_x0000_s1029" type="#_x0000_t75" style="position:absolute;top:15952;width:21971;height:14935;visibility:visible;mso-wrap-style:square" o:gfxdata="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">
                   <v:imagedata r:id="rId42" o:title=""/>
                   <v:path arrowok="t"/>
                 </v:shape>
-                <v:shape id="Picture 46" o:spid="_x0000_s1028" type="#_x0000_t75" style="position:absolute;left:22860;width:22269;height:15201;visibility:visible;mso-wrap-style:square" o:gfxdata="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">
+                <v:shape id="Picture 48" o:spid="_x0000_s1030" type="#_x0000_t75" style="position:absolute;left:22909;top:15902;width:22155;height:14999;visibility:visible;mso-wrap-style:square" o:gfxdata="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">
                   <v:imagedata r:id="rId43" o:title=""/>
-                  <v:path arrowok="t"/>
-                </v:shape>
-                <v:shape id="Picture 47" o:spid="_x0000_s1029" type="#_x0000_t75" style="position:absolute;top:15952;width:21971;height:14935;visibility:visible;mso-wrap-style:square" o:gfxdata="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">
-                  <v:imagedata r:id="rId44" o:title=""/>
-                  <v:path arrowok="t"/>
-                </v:shape>
-                <v:shape id="Picture 48" o:spid="_x0000_s1030" type="#_x0000_t75" style="position:absolute;left:22909;top:15902;width:22155;height:14999;visibility:visible;mso-wrap-style:square" o:gfxdata="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">
-                  <v:imagedata r:id="rId45" o:title=""/>
                   <v:path arrowok="t"/>
                 </v:shape>
                 <w10:wrap anchorx="margin"/>
@@ -4183,7 +4363,23 @@
           <w:sz w:val="25"/>
           <w:szCs w:val="25"/>
         </w:rPr>
-        <w:t>This implementation follows along the implementation described in [1]</w:t>
+        <w:t>This implementation follows along th</w:t>
+      </w:r>
+      <w:r>
+        <w:rPr>
+          <w:rFonts w:ascii="Times New Roman" w:hAnsi="Times New Roman" w:cs="Times New Roman"/>
+          <w:sz w:val="25"/>
+          <w:szCs w:val="25"/>
+        </w:rPr>
+        <w:t>e implementation described in [3</w:t>
+      </w:r>
+      <w:r>
+        <w:rPr>
+          <w:rFonts w:ascii="Times New Roman" w:hAnsi="Times New Roman" w:cs="Times New Roman"/>
+          <w:sz w:val="25"/>
+          <w:szCs w:val="25"/>
+        </w:rPr>
+        <w:t>]</w:t>
       </w:r>
       <w:r>
         <w:rPr>
@@ -4344,7 +4540,7 @@
         <mc:AlternateContent>
           <mc:Choice Requires="wpg">
             <w:drawing>
-              <wp:anchor distT="0" distB="0" distL="114300" distR="114300" simplePos="0" relativeHeight="251772928" behindDoc="0" locked="0" layoutInCell="1" allowOverlap="1" wp14:anchorId="32B5B28E" wp14:editId="1CCFA4B9">
+              <wp:anchor distT="0" distB="0" distL="114300" distR="114300" simplePos="0" relativeHeight="251772928" behindDoc="0" locked="0" layoutInCell="1" allowOverlap="1" wp14:anchorId="32B5B28E" wp14:editId="37021195">
                 <wp:simplePos x="0" y="0"/>
                 <wp:positionH relativeFrom="margin">
                   <wp:posOffset>493883</wp:posOffset>
@@ -4377,7 +4573,7 @@
                           </pic:cNvPicPr>
                         </pic:nvPicPr>
                         <pic:blipFill>
-                          <a:blip r:embed="rId46" cstate="print">
+                          <a:blip r:embed="rId44" cstate="print">
                             <a:extLst>
                               <a:ext uri="{28A0092B-C50C-407E-A947-70E740481C1C}">
                                 <a14:useLocalDpi xmlns:a14="http://schemas.microsoft.com/office/drawing/2010/main" val="0"/>
@@ -4406,7 +4602,7 @@
                           </pic:cNvPicPr>
                         </pic:nvPicPr>
                         <pic:blipFill>
-                          <a:blip r:embed="rId47" cstate="print">
+                          <a:blip r:embed="rId45" cstate="print">
                             <a:extLst>
                               <a:ext uri="{28A0092B-C50C-407E-A947-70E740481C1C}">
                                 <a14:useLocalDpi xmlns:a14="http://schemas.microsoft.com/office/drawing/2010/main" val="0"/>
@@ -4443,7 +4639,7 @@
                           </pic:cNvPicPr>
                         </pic:nvPicPr>
                         <pic:blipFill>
-                          <a:blip r:embed="rId48" cstate="print">
+                          <a:blip r:embed="rId46" cstate="print">
                             <a:extLst>
                               <a:ext uri="{28A0092B-C50C-407E-A947-70E740481C1C}">
                                 <a14:useLocalDpi xmlns:a14="http://schemas.microsoft.com/office/drawing/2010/main" val="0"/>
@@ -4472,7 +4668,7 @@
                           </pic:cNvPicPr>
                         </pic:nvPicPr>
                         <pic:blipFill>
-                          <a:blip r:embed="rId49" cstate="print">
+                          <a:blip r:embed="rId47" cstate="print">
                             <a:extLst>
                               <a:ext uri="{28A0092B-C50C-407E-A947-70E740481C1C}">
                                 <a14:useLocalDpi xmlns:a14="http://schemas.microsoft.com/office/drawing/2010/main" val="0"/>
@@ -4501,21 +4697,21 @@
           </mc:Choice>
           <mc:Fallback>
             <w:pict>
-              <v:group w14:anchorId="17BCBE40" id="Group 17" o:spid="_x0000_s1026" style="position:absolute;margin-left:38.9pt;margin-top:5.8pt;width:372.4pt;height:352.15pt;z-index:251772928;mso-position-horizontal-relative:margin" coordsize="47293,44723" o:gfxdata="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">
+              <v:group w14:anchorId="4E929F01" id="Group 17" o:spid="_x0000_s1026" style="position:absolute;margin-left:38.9pt;margin-top:5.8pt;width:372.4pt;height:352.15pt;z-index:251772928;mso-position-horizontal-relative:margin" coordsize="47293,44723" o:gfxdata="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">
                 <v:shape id="Picture 26" o:spid="_x0000_s1027" type="#_x0000_t75" style="position:absolute;left:24090;top:18815;width:23203;height:19863;visibility:visible;mso-wrap-style:square" o:gfxdata="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">
+                  <v:imagedata r:id="rId48" o:title=""/>
+                  <v:path arrowok="t"/>
+                </v:shape>
+                <v:shape id="Picture 23" o:spid="_x0000_s1028" type="#_x0000_t75" style="position:absolute;left:24090;width:22968;height:17703;visibility:visible;mso-wrap-style:square" o:gfxdata="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">
+                  <v:imagedata r:id="rId49" o:title=""/>
+                  <v:path arrowok="t"/>
+                </v:shape>
+                <v:shape id="Picture 20" o:spid="_x0000_s1029" type="#_x0000_t75" style="position:absolute;top:175;width:22663;height:17450;visibility:visible;mso-wrap-style:square" o:gfxdata="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">
                   <v:imagedata r:id="rId50" o:title=""/>
                   <v:path arrowok="t"/>
                 </v:shape>
-                <v:shape id="Picture 23" o:spid="_x0000_s1028" type="#_x0000_t75" style="position:absolute;left:24090;width:22968;height:17703;visibility:visible;mso-wrap-style:square" o:gfxdata="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">
+                <v:shape id="Picture 24" o:spid="_x0000_s1030" type="#_x0000_t75" style="position:absolute;top:18815;width:22726;height:25908;visibility:visible;mso-wrap-style:square" o:gfxdata="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">
                   <v:imagedata r:id="rId51" o:title=""/>
-                  <v:path arrowok="t"/>
-                </v:shape>
-                <v:shape id="Picture 20" o:spid="_x0000_s1029" type="#_x0000_t75" style="position:absolute;top:175;width:22663;height:17450;visibility:visible;mso-wrap-style:square" o:gfxdata="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">
-                  <v:imagedata r:id="rId52" o:title=""/>
-                  <v:path arrowok="t"/>
-                </v:shape>
-                <v:shape id="Picture 24" o:spid="_x0000_s1030" type="#_x0000_t75" style="position:absolute;top:18815;width:22726;height:25908;visibility:visible;mso-wrap-style:square" o:gfxdata="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">
-                  <v:imagedata r:id="rId53" o:title=""/>
                   <v:path arrowok="t"/>
                 </v:shape>
                 <w10:wrap anchorx="margin"/>
@@ -4572,7 +4768,6 @@
           <w:bCs/>
           <w:sz w:val="25"/>
           <w:szCs w:val="25"/>
-          <w:lang w:val="en-US"/>
         </w:rPr>
       </w:pPr>
       <w:r>
@@ -4584,353 +4779,17 @@
           <w:szCs w:val="25"/>
         </w:rPr>
         <w:lastRenderedPageBreak/>
-        <w:t>Menu</w:t>
-      </w:r>
-    </w:p>
-    <w:p>
-      <w:pPr>
-        <w:spacing w:after="0" w:line="256" w:lineRule="auto"/>
-        <w:ind w:left="0" w:right="26" w:firstLine="0"/>
-        <w:jc w:val="left"/>
-        <w:rPr>
-          <w:rFonts w:ascii="Times New Roman" w:hAnsi="Times New Roman" w:cs="Times New Roman"/>
-          <w:b/>
-          <w:bCs/>
-          <w:sz w:val="25"/>
-          <w:szCs w:val="25"/>
-        </w:rPr>
-      </w:pPr>
-      <w:r>
-        <w:rPr>
-          <w:rFonts w:ascii="Times New Roman" w:hAnsi="Times New Roman" w:cs="Times New Roman"/>
-          <w:bCs/>
-          <w:sz w:val="25"/>
-          <w:szCs w:val="25"/>
-        </w:rPr>
-        <w:t xml:space="preserve">Search options include the four search </w:t>
-      </w:r>
-      <w:r>
-        <w:rPr>
-          <w:rFonts w:ascii="Times New Roman" w:hAnsi="Times New Roman" w:cs="Times New Roman"/>
-          <w:bCs/>
-          <w:sz w:val="25"/>
-          <w:szCs w:val="25"/>
-        </w:rPr>
-        <w:t xml:space="preserve">algorithms, </w:t>
-      </w:r>
-      <w:r>
-        <w:rPr>
-          <w:rFonts w:ascii="Times New Roman" w:hAnsi="Times New Roman" w:cs="Times New Roman"/>
-          <w:bCs/>
-          <w:sz w:val="25"/>
-          <w:szCs w:val="25"/>
-        </w:rPr>
-        <w:t>an option to perform all search algorithms</w:t>
-      </w:r>
-      <w:r>
-        <w:rPr>
-          <w:rFonts w:ascii="Times New Roman" w:hAnsi="Times New Roman" w:cs="Times New Roman"/>
-          <w:bCs/>
-          <w:sz w:val="25"/>
-          <w:szCs w:val="25"/>
-        </w:rPr>
-        <w:t xml:space="preserve"> with an additional, and an option to compute the evaluation metrics for the two initial test states</w:t>
-      </w:r>
-      <w:r>
-        <w:rPr>
-          <w:rFonts w:ascii="Times New Roman" w:hAnsi="Times New Roman" w:cs="Times New Roman"/>
-          <w:bCs/>
-          <w:sz w:val="25"/>
-          <w:szCs w:val="25"/>
-        </w:rPr>
-        <w:t>. It also displays a summ</w:t>
-      </w:r>
-      <w:r>
-        <w:rPr>
-          <w:rFonts w:ascii="Times New Roman" w:hAnsi="Times New Roman" w:cs="Times New Roman"/>
-          <w:bCs/>
-          <w:sz w:val="25"/>
-          <w:szCs w:val="25"/>
-        </w:rPr>
-        <w:t>a</w:t>
-      </w:r>
-      <w:r>
-        <w:rPr>
-          <w:rFonts w:ascii="Times New Roman" w:hAnsi="Times New Roman" w:cs="Times New Roman"/>
-          <w:bCs/>
-          <w:sz w:val="25"/>
-          <w:szCs w:val="25"/>
-        </w:rPr>
-        <w:t>ry and writes the summery to a csv file for further graph representation using a python script.</w:t>
-      </w:r>
-    </w:p>
-    <w:p>
-      <w:pPr>
-        <w:spacing w:after="0" w:line="256" w:lineRule="auto"/>
-        <w:ind w:right="26"/>
-        <w:jc w:val="left"/>
-        <w:rPr>
-          <w:rFonts w:ascii="Times New Roman" w:hAnsi="Times New Roman" w:cs="Times New Roman"/>
-          <w:bCs/>
-          <w:sz w:val="25"/>
-          <w:szCs w:val="25"/>
-        </w:rPr>
-      </w:pPr>
-      <w:r>
-        <w:rPr>
-          <w:rFonts w:ascii="Times New Roman" w:hAnsi="Times New Roman" w:cs="Times New Roman"/>
-          <w:bCs/>
-          <w:sz w:val="25"/>
-          <w:szCs w:val="25"/>
-        </w:rPr>
-        <w:t xml:space="preserve">Distance function option is available for options </w:t>
-      </w:r>
-      <w:r>
-        <w:rPr>
-          <w:rFonts w:ascii="Times New Roman" w:hAnsi="Times New Roman" w:cs="Times New Roman"/>
-          <w:bCs/>
-          <w:sz w:val="25"/>
-          <w:szCs w:val="25"/>
-        </w:rPr>
-        <w:t>“</w:t>
-      </w:r>
-      <w:r>
-        <w:rPr>
-          <w:rFonts w:ascii="Times New Roman" w:hAnsi="Times New Roman" w:cs="Times New Roman"/>
-          <w:bCs/>
-          <w:sz w:val="25"/>
-          <w:szCs w:val="25"/>
-        </w:rPr>
-        <w:t>[2]</w:t>
-      </w:r>
-      <w:r>
-        <w:rPr>
-          <w:rFonts w:ascii="Times New Roman" w:hAnsi="Times New Roman" w:cs="Times New Roman"/>
-          <w:bCs/>
-          <w:sz w:val="25"/>
-          <w:szCs w:val="25"/>
-        </w:rPr>
-        <w:t>”</w:t>
-      </w:r>
-      <w:r>
-        <w:rPr>
-          <w:rFonts w:ascii="Times New Roman" w:hAnsi="Times New Roman" w:cs="Times New Roman"/>
-          <w:bCs/>
-          <w:sz w:val="25"/>
-          <w:szCs w:val="25"/>
-        </w:rPr>
-        <w:t xml:space="preserve">, </w:t>
-      </w:r>
-      <w:r>
-        <w:rPr>
-          <w:rFonts w:ascii="Times New Roman" w:hAnsi="Times New Roman" w:cs="Times New Roman"/>
-          <w:bCs/>
-          <w:sz w:val="25"/>
-          <w:szCs w:val="25"/>
-        </w:rPr>
-        <w:t>“</w:t>
-      </w:r>
-      <w:r>
-        <w:rPr>
-          <w:rFonts w:ascii="Times New Roman" w:hAnsi="Times New Roman" w:cs="Times New Roman"/>
-          <w:bCs/>
-          <w:sz w:val="25"/>
-          <w:szCs w:val="25"/>
-        </w:rPr>
-        <w:t>[3]</w:t>
-      </w:r>
-      <w:r>
-        <w:rPr>
-          <w:rFonts w:ascii="Times New Roman" w:hAnsi="Times New Roman" w:cs="Times New Roman"/>
-          <w:bCs/>
-          <w:sz w:val="25"/>
-          <w:szCs w:val="25"/>
-        </w:rPr>
-        <w:t>”</w:t>
-      </w:r>
-      <w:r>
-        <w:rPr>
-          <w:rFonts w:ascii="Times New Roman" w:hAnsi="Times New Roman" w:cs="Times New Roman"/>
-          <w:bCs/>
-          <w:sz w:val="25"/>
-          <w:szCs w:val="25"/>
-        </w:rPr>
-        <w:t xml:space="preserve">, and </w:t>
-      </w:r>
-      <w:r>
-        <w:rPr>
-          <w:rFonts w:ascii="Times New Roman" w:hAnsi="Times New Roman" w:cs="Times New Roman"/>
-          <w:bCs/>
-          <w:sz w:val="25"/>
-          <w:szCs w:val="25"/>
-        </w:rPr>
-        <w:t>“</w:t>
-      </w:r>
-      <w:r>
-        <w:rPr>
-          <w:rFonts w:ascii="Times New Roman" w:hAnsi="Times New Roman" w:cs="Times New Roman"/>
-          <w:bCs/>
-          <w:sz w:val="25"/>
-          <w:szCs w:val="25"/>
-        </w:rPr>
-        <w:t>[4]</w:t>
-      </w:r>
-      <w:r>
-        <w:rPr>
-          <w:rFonts w:ascii="Times New Roman" w:hAnsi="Times New Roman" w:cs="Times New Roman"/>
-          <w:bCs/>
-          <w:sz w:val="25"/>
-          <w:szCs w:val="25"/>
-        </w:rPr>
-        <w:t>”</w:t>
-      </w:r>
-      <w:r>
-        <w:rPr>
-          <w:rFonts w:ascii="Times New Roman" w:hAnsi="Times New Roman" w:cs="Times New Roman"/>
-          <w:bCs/>
-          <w:sz w:val="25"/>
-          <w:szCs w:val="25"/>
-        </w:rPr>
-        <w:t>.</w:t>
-      </w:r>
-    </w:p>
-    <w:p>
-      <w:pPr>
-        <w:spacing w:after="0" w:line="256" w:lineRule="auto"/>
-        <w:ind w:right="26"/>
-        <w:jc w:val="left"/>
-        <w:rPr>
-          <w:rFonts w:ascii="Times New Roman" w:hAnsi="Times New Roman" w:cs="Times New Roman"/>
-          <w:bCs/>
-          <w:sz w:val="25"/>
-          <w:szCs w:val="25"/>
-        </w:rPr>
-      </w:pPr>
-      <w:r>
-        <w:rPr>
-          <w:rFonts w:ascii="Times New Roman" w:hAnsi="Times New Roman" w:cs="Times New Roman"/>
-          <w:bCs/>
-          <w:sz w:val="25"/>
-          <w:szCs w:val="25"/>
-        </w:rPr>
-        <w:t xml:space="preserve">The print board option is available for each search algorithm except for option </w:t>
-      </w:r>
-      <w:r>
-        <w:rPr>
-          <w:rFonts w:ascii="Times New Roman" w:hAnsi="Times New Roman" w:cs="Times New Roman"/>
-          <w:bCs/>
-          <w:sz w:val="25"/>
-          <w:szCs w:val="25"/>
-        </w:rPr>
-        <w:t>“</w:t>
-      </w:r>
-      <w:r>
-        <w:rPr>
-          <w:rFonts w:ascii="Times New Roman" w:hAnsi="Times New Roman" w:cs="Times New Roman"/>
-          <w:bCs/>
-          <w:sz w:val="25"/>
-          <w:szCs w:val="25"/>
-        </w:rPr>
-        <w:t>[5]</w:t>
-      </w:r>
-      <w:r>
-        <w:rPr>
-          <w:rFonts w:ascii="Times New Roman" w:hAnsi="Times New Roman" w:cs="Times New Roman"/>
-          <w:bCs/>
-          <w:sz w:val="25"/>
-          <w:szCs w:val="25"/>
-        </w:rPr>
-        <w:t>”</w:t>
-      </w:r>
-      <w:r>
-        <w:rPr>
-          <w:rFonts w:ascii="Times New Roman" w:hAnsi="Times New Roman" w:cs="Times New Roman"/>
-          <w:bCs/>
-          <w:sz w:val="25"/>
-          <w:szCs w:val="25"/>
-        </w:rPr>
-        <w:t xml:space="preserve"> &amp; </w:t>
-      </w:r>
-      <w:r>
-        <w:rPr>
-          <w:rFonts w:ascii="Times New Roman" w:hAnsi="Times New Roman" w:cs="Times New Roman"/>
-          <w:bCs/>
-          <w:sz w:val="25"/>
-          <w:szCs w:val="25"/>
-        </w:rPr>
-        <w:t>“</w:t>
-      </w:r>
-      <w:r>
-        <w:rPr>
-          <w:rFonts w:ascii="Times New Roman" w:hAnsi="Times New Roman" w:cs="Times New Roman"/>
-          <w:bCs/>
-          <w:sz w:val="25"/>
-          <w:szCs w:val="25"/>
-        </w:rPr>
-        <w:t>[6]</w:t>
-      </w:r>
-      <w:r>
-        <w:rPr>
-          <w:rFonts w:ascii="Times New Roman" w:hAnsi="Times New Roman" w:cs="Times New Roman"/>
-          <w:bCs/>
-          <w:sz w:val="25"/>
-          <w:szCs w:val="25"/>
-        </w:rPr>
-        <w:t>”</w:t>
-      </w:r>
-      <w:r>
-        <w:rPr>
-          <w:rFonts w:ascii="Times New Roman" w:hAnsi="Times New Roman" w:cs="Times New Roman"/>
-          <w:bCs/>
-          <w:sz w:val="25"/>
-          <w:szCs w:val="25"/>
-        </w:rPr>
-        <w:t>.</w:t>
-      </w:r>
-      <w:r>
-        <w:rPr>
-          <w:rFonts w:ascii="Times New Roman" w:hAnsi="Times New Roman" w:cs="Times New Roman"/>
-          <w:bCs/>
-          <w:sz w:val="25"/>
-          <w:szCs w:val="25"/>
-        </w:rPr>
-        <w:t xml:space="preserve"> Instead a summary is also printed for the specific initial states.</w:t>
-      </w:r>
-    </w:p>
-    <w:p>
-      <w:pPr>
-        <w:spacing w:after="0" w:line="256" w:lineRule="auto"/>
-        <w:ind w:right="26"/>
-        <w:jc w:val="left"/>
-        <w:rPr>
-          <w:rFonts w:ascii="Times New Roman" w:hAnsi="Times New Roman" w:cs="Times New Roman"/>
-          <w:bCs/>
-          <w:sz w:val="25"/>
-          <w:szCs w:val="25"/>
-        </w:rPr>
-      </w:pPr>
-      <w:r>
-        <w:rPr>
-          <w:rFonts w:ascii="Times New Roman" w:hAnsi="Times New Roman" w:cs="Times New Roman"/>
-          <w:bCs/>
-          <w:sz w:val="25"/>
-          <w:szCs w:val="25"/>
-        </w:rPr>
-        <w:t>The initial state option offers three default states; Test initial state 1, Test initial state 2 and an unsolvable state, and an option to input a custom board configuration.</w:t>
-      </w:r>
-    </w:p>
-    <w:p>
-      <w:pPr>
-        <w:spacing w:after="0" w:line="256" w:lineRule="auto"/>
-        <w:ind w:right="26"/>
-        <w:jc w:val="left"/>
-        <w:rPr>
-          <w:rFonts w:ascii="Times New Roman" w:hAnsi="Times New Roman" w:cs="Times New Roman"/>
-          <w:bCs/>
-          <w:sz w:val="25"/>
-          <w:szCs w:val="25"/>
-        </w:rPr>
-      </w:pPr>
+        <w:t>Use Case examples</w:t>
+      </w:r>
+      <w:r>
+        <w:rPr>
+          <w:rFonts w:ascii="Times New Roman" w:hAnsi="Times New Roman" w:cs="Times New Roman"/>
+          <w:bCs/>
+          <w:sz w:val="25"/>
+          <w:szCs w:val="25"/>
+        </w:rPr>
+        <w:t xml:space="preserve"> </w:t>
+      </w:r>
     </w:p>
     <w:p>
       <w:pPr>
@@ -4954,7 +4813,7 @@
           <w:szCs w:val="25"/>
         </w:rPr>
         <w:drawing>
-          <wp:anchor distT="0" distB="0" distL="114300" distR="114300" simplePos="0" relativeHeight="251718656" behindDoc="0" locked="0" layoutInCell="1" allowOverlap="1" wp14:anchorId="5D444B6C" wp14:editId="1424AC9C">
+          <wp:anchor distT="0" distB="0" distL="114300" distR="114300" simplePos="0" relativeHeight="251715584" behindDoc="0" locked="0" layoutInCell="1" allowOverlap="1" wp14:anchorId="5D444B6C" wp14:editId="656941A4">
             <wp:simplePos x="0" y="0"/>
             <wp:positionH relativeFrom="page">
               <wp:posOffset>3891036</wp:posOffset>
@@ -4977,7 +4836,7 @@
                     <pic:cNvPicPr/>
                   </pic:nvPicPr>
                   <pic:blipFill>
-                    <a:blip r:embed="rId54" cstate="print">
+                    <a:blip r:embed="rId52" cstate="print">
                       <a:extLst>
                         <a:ext uri="{28A0092B-C50C-407E-A947-70E740481C1C}">
                           <a14:useLocalDpi xmlns:a14="http://schemas.microsoft.com/office/drawing/2010/main" val="0"/>
@@ -5053,7 +4912,16 @@
           <w:szCs w:val="25"/>
         </w:rPr>
         <w:tab/>
-        <w:t xml:space="preserve">      Summary example:</w:t>
+        <w:t xml:space="preserve">      </w:t>
+      </w:r>
+      <w:r>
+        <w:rPr>
+          <w:rFonts w:ascii="Times New Roman" w:hAnsi="Times New Roman" w:cs="Times New Roman"/>
+          <w:bCs/>
+          <w:sz w:val="25"/>
+          <w:szCs w:val="25"/>
+        </w:rPr>
+        <w:t>Summary example:</w:t>
       </w:r>
     </w:p>
     <w:p>
@@ -5077,7 +4945,7 @@
           <w:szCs w:val="25"/>
         </w:rPr>
         <w:drawing>
-          <wp:inline distT="0" distB="0" distL="0" distR="0" wp14:anchorId="01B7FF50" wp14:editId="00B8D3FE">
+          <wp:inline distT="0" distB="0" distL="0" distR="0" wp14:anchorId="01B7FF50" wp14:editId="1208197B">
             <wp:extent cx="2863350" cy="3434861"/>
             <wp:effectExtent l="0" t="0" r="0" b="0"/>
             <wp:docPr id="15" name="Picture 15"/>
@@ -5092,7 +4960,7 @@
                     <pic:cNvPicPr/>
                   </pic:nvPicPr>
                   <pic:blipFill rotWithShape="1">
-                    <a:blip r:embed="rId55"/>
+                    <a:blip r:embed="rId53"/>
                     <a:srcRect t="504" b="1"/>
                     <a:stretch/>
                   </pic:blipFill>
@@ -5126,120 +4994,23 @@
         <w:ind w:right="26"/>
         <w:jc w:val="left"/>
         <w:rPr>
-          <w:b/>
           <w:bCs/>
           <w:sz w:val="22"/>
           <w:szCs w:val="24"/>
         </w:rPr>
       </w:pPr>
-      <w:r>
-        <w:rPr>
-          <w:b/>
+    </w:p>
+    <w:p>
+      <w:pPr>
+        <w:spacing w:after="0" w:line="256" w:lineRule="auto"/>
+        <w:ind w:right="26"/>
+        <w:jc w:val="left"/>
+        <w:rPr>
           <w:bCs/>
           <w:sz w:val="22"/>
           <w:szCs w:val="24"/>
         </w:rPr>
-        <w:br w:type="page"/>
-      </w:r>
-    </w:p>
-    <w:p>
-      <w:pPr>
-        <w:spacing w:after="160" w:line="259" w:lineRule="auto"/>
-        <w:ind w:left="0" w:firstLine="0"/>
-        <w:jc w:val="left"/>
-        <w:rPr>
-          <w:rFonts w:ascii="Times New Roman" w:hAnsi="Times New Roman" w:cs="Times New Roman"/>
-          <w:b/>
-          <w:color w:val="FFFFFF" w:themeColor="background1"/>
-          <w:sz w:val="25"/>
-          <w:szCs w:val="25"/>
-        </w:rPr>
-      </w:pPr>
-      <w:r>
-        <w:rPr>
-          <w:rFonts w:ascii="Times New Roman" w:hAnsi="Times New Roman" w:cs="Times New Roman"/>
-          <w:b/>
-          <w:sz w:val="25"/>
-          <w:szCs w:val="25"/>
-        </w:rPr>
-        <w:lastRenderedPageBreak/>
-        <w:t>Evaluation</w:t>
-      </w:r>
-    </w:p>
-    <w:p>
-      <w:pPr>
-        <w:spacing w:after="0" w:line="256" w:lineRule="auto"/>
-        <w:ind w:left="0" w:right="26" w:firstLine="0"/>
-        <w:jc w:val="left"/>
-        <w:rPr>
-          <w:rFonts w:ascii="Times New Roman" w:hAnsi="Times New Roman" w:cs="Times New Roman"/>
-          <w:sz w:val="25"/>
-          <w:szCs w:val="25"/>
-        </w:rPr>
-      </w:pPr>
-      <w:r>
-        <w:rPr>
-          <w:rFonts w:ascii="Times New Roman" w:hAnsi="Times New Roman" w:cs="Times New Roman"/>
-          <w:sz w:val="25"/>
-          <w:szCs w:val="25"/>
-        </w:rPr>
-        <w:t xml:space="preserve">A useful figure to have is the size of the state space. We calculate it by considering all possible arrangements of </w:t>
-      </w:r>
-      <m:oMath>
-        <m:r>
-          <m:rPr>
-            <m:sty m:val="p"/>
-          </m:rPr>
-          <w:rPr>
-            <w:rFonts w:ascii="Cambria Math" w:hAnsi="Cambria Math" w:cs="Times New Roman"/>
-            <w:sz w:val="25"/>
-            <w:szCs w:val="25"/>
-          </w:rPr>
-          <m:t>9!</m:t>
-        </m:r>
-      </m:oMath>
-      <w:r>
-        <w:rPr>
-          <w:rFonts w:ascii="Times New Roman" w:hAnsi="Times New Roman" w:cs="Times New Roman"/>
-          <w:sz w:val="25"/>
-          <w:szCs w:val="25"/>
-        </w:rPr>
-        <w:t xml:space="preserve"> and dividing by </w:t>
-      </w:r>
-      <m:oMath>
-        <m:r>
-          <w:rPr>
-            <w:rFonts w:ascii="Cambria Math" w:hAnsi="Cambria Math" w:cs="Times New Roman"/>
-            <w:sz w:val="25"/>
-            <w:szCs w:val="25"/>
-          </w:rPr>
-          <m:t>2</m:t>
-        </m:r>
-      </m:oMath>
-      <w:r>
-        <w:rPr>
-          <w:rFonts w:ascii="Times New Roman" w:hAnsi="Times New Roman" w:cs="Times New Roman"/>
-          <w:sz w:val="25"/>
-          <w:szCs w:val="25"/>
-        </w:rPr>
-        <w:t xml:space="preserve"> due the parity constraint since a tile swap affects the parity (even or odd nature) of the number of inversions </w:t>
-      </w:r>
-      <w:r>
-        <w:rPr>
-          <w:rFonts w:ascii="Times New Roman" w:hAnsi="Times New Roman" w:cs="Times New Roman"/>
-          <w:sz w:val="25"/>
-          <w:szCs w:val="25"/>
-        </w:rPr>
-        <w:t>(pairs of tiles that are in the wrong order relative to the goal state)</w:t>
-      </w:r>
-      <w:r>
-        <w:rPr>
-          <w:rFonts w:ascii="Times New Roman" w:hAnsi="Times New Roman" w:cs="Times New Roman"/>
-          <w:sz w:val="25"/>
-          <w:szCs w:val="25"/>
-        </w:rPr>
-        <w:t xml:space="preserve">. </w:t>
-      </w:r>
+      </w:pPr>
     </w:p>
     <w:p>
       <w:pPr>
@@ -5247,363 +5018,90 @@
         <w:ind w:right="26"/>
         <w:jc w:val="left"/>
         <w:rPr>
-          <w:rFonts w:ascii="Times New Roman" w:hAnsi="Times New Roman" w:cs="Times New Roman"/>
-          <w:sz w:val="25"/>
-          <w:szCs w:val="25"/>
-        </w:rPr>
-      </w:pPr>
-      <w:r>
-        <w:rPr>
-          <w:rFonts w:ascii="Times New Roman" w:hAnsi="Times New Roman" w:cs="Times New Roman"/>
-          <w:sz w:val="25"/>
-          <w:szCs w:val="25"/>
-        </w:rPr>
-        <w:br/>
-      </w:r>
-      <w:r>
-        <w:rPr>
-          <w:rFonts w:ascii="Times New Roman" w:hAnsi="Times New Roman" w:cs="Times New Roman"/>
-          <w:sz w:val="25"/>
-          <w:szCs w:val="25"/>
-        </w:rPr>
-        <w:t xml:space="preserve">The breadth first search algorithm (BFS) </w:t>
-      </w:r>
-      <w:r>
-        <w:rPr>
-          <w:rFonts w:ascii="Times New Roman" w:hAnsi="Times New Roman" w:cs="Times New Roman"/>
-          <w:sz w:val="25"/>
-          <w:szCs w:val="25"/>
-        </w:rPr>
-        <w:t xml:space="preserve">search algorithm ensures the shortest path to the goal state by exploring all states layer by layer. However this exhaustive search has a significant drawback in that it generates all states up to the goal state’s depth. </w:t>
-      </w:r>
-      <w:r>
-        <w:rPr>
-          <w:rFonts w:ascii="Times New Roman" w:hAnsi="Times New Roman" w:cs="Times New Roman"/>
-          <w:sz w:val="25"/>
-          <w:szCs w:val="25"/>
-        </w:rPr>
-        <w:t xml:space="preserve">Specifically, </w:t>
-      </w:r>
-      <w:r>
-        <w:rPr>
-          <w:rFonts w:ascii="Times New Roman" w:hAnsi="Times New Roman" w:cs="Times New Roman"/>
-          <w:sz w:val="25"/>
-          <w:szCs w:val="25"/>
-        </w:rPr>
-        <w:t>the entire state space is generated as seen when testing with initial test states 1 and 2 which are 31 moves away from their goal</w:t>
-      </w:r>
-      <w:r>
-        <w:rPr>
-          <w:rFonts w:ascii="Times New Roman" w:hAnsi="Times New Roman" w:cs="Times New Roman"/>
-          <w:sz w:val="25"/>
-          <w:szCs w:val="25"/>
-        </w:rPr>
-        <w:t>, which also indicates that the longest minimum distance from a state to its goal states is 31 actions</w:t>
-      </w:r>
-      <w:r>
-        <w:rPr>
-          <w:rFonts w:ascii="Times New Roman" w:hAnsi="Times New Roman" w:cs="Times New Roman"/>
-          <w:sz w:val="25"/>
-          <w:szCs w:val="25"/>
-        </w:rPr>
-        <w:t>.</w:t>
-      </w:r>
-      <w:r>
-        <w:rPr>
-          <w:rFonts w:ascii="Times New Roman" w:hAnsi="Times New Roman" w:cs="Times New Roman"/>
-          <w:sz w:val="25"/>
-          <w:szCs w:val="25"/>
-        </w:rPr>
-        <w:br/>
-        <w:t xml:space="preserve">Furthermore if a goal state is at layer </w:t>
-      </w:r>
-      <m:oMath>
-        <m:r>
-          <w:rPr>
-            <w:rFonts w:ascii="Cambria Math" w:hAnsi="Cambria Math" w:cs="Times New Roman"/>
-            <w:sz w:val="25"/>
-            <w:szCs w:val="25"/>
-          </w:rPr>
-          <m:t>n</m:t>
-        </m:r>
-      </m:oMath>
-      <w:r>
-        <w:rPr>
-          <w:rFonts w:ascii="Times New Roman" w:hAnsi="Times New Roman" w:cs="Times New Roman"/>
-          <w:sz w:val="25"/>
-          <w:szCs w:val="25"/>
-        </w:rPr>
-        <w:t xml:space="preserve"> and layer </w:t>
-      </w:r>
-      <m:oMath>
-        <m:r>
-          <w:rPr>
-            <w:rFonts w:ascii="Cambria Math" w:hAnsi="Cambria Math" w:cs="Times New Roman"/>
-            <w:sz w:val="25"/>
-            <w:szCs w:val="25"/>
-          </w:rPr>
-          <m:t>n+1</m:t>
-        </m:r>
-      </m:oMath>
-      <w:r>
-        <w:rPr>
-          <w:rFonts w:ascii="Times New Roman" w:hAnsi="Times New Roman" w:cs="Times New Roman"/>
-          <w:sz w:val="25"/>
-          <w:szCs w:val="25"/>
-        </w:rPr>
-        <w:t xml:space="preserve"> exists, layer </w:t>
-      </w:r>
-      <m:oMath>
-        <m:r>
-          <w:rPr>
-            <w:rFonts w:ascii="Cambria Math" w:hAnsi="Cambria Math" w:cs="Times New Roman"/>
-            <w:sz w:val="25"/>
-            <w:szCs w:val="25"/>
-          </w:rPr>
-          <m:t>n+1</m:t>
-        </m:r>
-      </m:oMath>
-      <w:r>
-        <w:rPr>
-          <w:rFonts w:ascii="Times New Roman" w:hAnsi="Times New Roman" w:cs="Times New Roman"/>
-          <w:sz w:val="25"/>
-          <w:szCs w:val="25"/>
-        </w:rPr>
-        <w:t xml:space="preserve"> will be partially explored. The percentage of layer </w:t>
-      </w:r>
-      <m:oMath>
-        <m:r>
-          <w:rPr>
-            <w:rFonts w:ascii="Cambria Math" w:hAnsi="Cambria Math" w:cs="Times New Roman"/>
-            <w:sz w:val="25"/>
-            <w:szCs w:val="25"/>
-          </w:rPr>
-          <m:t>n+1</m:t>
-        </m:r>
-      </m:oMath>
-      <w:r>
-        <w:rPr>
-          <w:rFonts w:ascii="Times New Roman" w:hAnsi="Times New Roman" w:cs="Times New Roman"/>
-          <w:sz w:val="25"/>
-          <w:szCs w:val="25"/>
-        </w:rPr>
-        <w:t xml:space="preserve"> to be generated grows as distance m grows. (</w:t>
-      </w:r>
-      <m:oMath>
-        <m:r>
-          <w:rPr>
-            <w:rFonts w:ascii="Cambria Math" w:hAnsi="Cambria Math" w:cs="Times New Roman"/>
-            <w:sz w:val="25"/>
-            <w:szCs w:val="25"/>
-          </w:rPr>
-          <m:t>m</m:t>
-        </m:r>
-      </m:oMath>
-      <w:r>
-        <w:rPr>
-          <w:rFonts w:ascii="Times New Roman" w:hAnsi="Times New Roman" w:cs="Times New Roman"/>
-          <w:sz w:val="25"/>
-          <w:szCs w:val="25"/>
-        </w:rPr>
-        <w:t xml:space="preserve"> being the distance from the initial sta</w:t>
-      </w:r>
-      <w:r>
-        <w:rPr>
-          <w:rFonts w:ascii="Times New Roman" w:hAnsi="Times New Roman" w:cs="Times New Roman"/>
-          <w:sz w:val="25"/>
-          <w:szCs w:val="25"/>
-        </w:rPr>
-        <w:t>te of a layer).</w:t>
-      </w:r>
-      <w:r>
-        <w:rPr>
-          <w:rFonts w:ascii="Times New Roman" w:hAnsi="Times New Roman" w:cs="Times New Roman"/>
-          <w:sz w:val="25"/>
-          <w:szCs w:val="25"/>
-        </w:rPr>
-        <w:br/>
-        <w:t>This makes the B</w:t>
-      </w:r>
-      <w:r>
-        <w:rPr>
-          <w:rFonts w:ascii="Times New Roman" w:hAnsi="Times New Roman" w:cs="Times New Roman"/>
-          <w:sz w:val="25"/>
-          <w:szCs w:val="25"/>
-        </w:rPr>
-        <w:t>FS impractical for problems with deeper state spac</w:t>
-      </w:r>
-      <w:r>
-        <w:rPr>
-          <w:rFonts w:ascii="Times New Roman" w:hAnsi="Times New Roman" w:cs="Times New Roman"/>
-          <w:sz w:val="25"/>
-          <w:szCs w:val="25"/>
-        </w:rPr>
-        <w:t>es or higher branching factors.</w:t>
-      </w:r>
-    </w:p>
-    <w:p>
-      <w:pPr>
-        <w:spacing w:after="0" w:line="256" w:lineRule="auto"/>
-        <w:ind w:right="26"/>
-        <w:jc w:val="left"/>
-        <w:rPr>
-          <w:rFonts w:ascii="Times New Roman" w:hAnsi="Times New Roman" w:cs="Times New Roman"/>
-          <w:sz w:val="25"/>
-          <w:szCs w:val="25"/>
-        </w:rPr>
-      </w:pPr>
-      <w:r>
-        <w:rPr>
-          <w:rFonts w:ascii="Times New Roman" w:hAnsi="Times New Roman" w:cs="Times New Roman"/>
-          <w:sz w:val="25"/>
-          <w:szCs w:val="25"/>
-        </w:rPr>
-        <w:t xml:space="preserve">The greedy best first search algorithm (GBFS) yields very fast search times as it keeps its discovered state space small. </w:t>
-      </w:r>
-      <w:r>
-        <w:rPr>
-          <w:rFonts w:ascii="Times New Roman" w:hAnsi="Times New Roman" w:cs="Times New Roman"/>
-          <w:sz w:val="25"/>
-          <w:szCs w:val="25"/>
-        </w:rPr>
-        <w:t>However, GBFS exhibits a form of 'tunnel vision,' focusing solely on heuristic costs and ignoring the actual cost from the start state to a given node</w:t>
-      </w:r>
-      <w:r>
-        <w:rPr>
-          <w:rFonts w:ascii="Times New Roman" w:hAnsi="Times New Roman" w:cs="Times New Roman"/>
-          <w:sz w:val="25"/>
-          <w:szCs w:val="25"/>
-        </w:rPr>
-        <w:t>, unlike A*</w:t>
-      </w:r>
-      <w:r>
-        <w:rPr>
-          <w:rFonts w:ascii="Times New Roman" w:hAnsi="Times New Roman" w:cs="Times New Roman"/>
-          <w:sz w:val="25"/>
-          <w:szCs w:val="25"/>
-        </w:rPr>
-        <w:t>. As a result, it does not guarantee the shortest possible plan, as it does not consider the full cost of reaching the goal.</w:t>
-      </w:r>
-      <w:r>
-        <w:rPr>
-          <w:rFonts w:ascii="Times New Roman" w:hAnsi="Times New Roman" w:cs="Times New Roman"/>
-          <w:sz w:val="25"/>
-          <w:szCs w:val="25"/>
-        </w:rPr>
-        <w:br/>
-        <w:t>This makes GBFS very good at getting to a goal node quickly and when the Manhattan distance function was used was also able to keep unique states generated low but doesn’t ensure the optimal plan. The misplaced tiles heuristic though is seen to perform slightly worse in both number of unique states generated and also plan length.</w:t>
-      </w:r>
-    </w:p>
-    <w:p>
-      <w:pPr>
-        <w:spacing w:after="0" w:line="256" w:lineRule="auto"/>
-        <w:ind w:right="26"/>
-        <w:jc w:val="left"/>
-        <w:rPr>
-          <w:rFonts w:ascii="Times New Roman" w:hAnsi="Times New Roman" w:cs="Times New Roman"/>
-          <w:sz w:val="25"/>
-          <w:szCs w:val="25"/>
-        </w:rPr>
-      </w:pPr>
-      <w:r>
-        <w:rPr>
-          <w:rFonts w:ascii="Times New Roman" w:hAnsi="Times New Roman" w:cs="Times New Roman"/>
-          <w:sz w:val="25"/>
-          <w:szCs w:val="25"/>
-        </w:rPr>
-        <w:t>A* works very similarly logically to GBFS in that it evaluates the priority of expansion based on the heuristic estimate to the goal state from a node and the distance to that node from the start state. The only difference is that as opposed to GBFS, A* considers the distance travelled to reach a node which enables A* to generate an optimal solution.</w:t>
-      </w:r>
-    </w:p>
-    <w:p>
-      <w:pPr>
-        <w:spacing w:after="0" w:line="256" w:lineRule="auto"/>
-        <w:ind w:right="26"/>
-        <w:jc w:val="left"/>
-        <w:rPr>
-          <w:rFonts w:ascii="Times New Roman" w:hAnsi="Times New Roman" w:cs="Times New Roman"/>
-          <w:sz w:val="25"/>
-          <w:szCs w:val="25"/>
-        </w:rPr>
-      </w:pPr>
-      <w:r>
-        <w:rPr>
-          <w:rFonts w:ascii="Times New Roman" w:hAnsi="Times New Roman" w:cs="Times New Roman"/>
-          <w:sz w:val="25"/>
-          <w:szCs w:val="25"/>
-        </w:rPr>
-        <w:t>The enforced hill climb search (EHC) “</w:t>
-      </w:r>
-      <w:r>
-        <w:rPr>
-          <w:rFonts w:ascii="Times New Roman" w:hAnsi="Times New Roman" w:cs="Times New Roman"/>
-          <w:sz w:val="25"/>
-          <w:szCs w:val="25"/>
-        </w:rPr>
-        <w:t>Characteristically, EHC search consists of prolonged periods of exhaustive search, bridged by relatively quick periods of heuristic descent.</w:t>
-      </w:r>
-      <w:r>
-        <w:rPr>
-          <w:rFonts w:ascii="Times New Roman" w:hAnsi="Times New Roman" w:cs="Times New Roman"/>
-          <w:sz w:val="25"/>
-          <w:szCs w:val="25"/>
-        </w:rPr>
-        <w:t>”</w:t>
-      </w:r>
-      <w:r>
-        <w:rPr>
-          <w:rFonts w:ascii="Times New Roman" w:hAnsi="Times New Roman" w:cs="Times New Roman"/>
-          <w:sz w:val="25"/>
-          <w:szCs w:val="25"/>
-        </w:rPr>
-        <w:t xml:space="preserve"> [3</w:t>
-      </w:r>
-      <w:r>
-        <w:rPr>
-          <w:rFonts w:ascii="Times New Roman" w:hAnsi="Times New Roman" w:cs="Times New Roman"/>
-          <w:sz w:val="25"/>
-          <w:szCs w:val="25"/>
-        </w:rPr>
-        <w:t>]</w:t>
-      </w:r>
-      <w:r>
-        <w:rPr>
-          <w:rFonts w:ascii="Times New Roman" w:hAnsi="Times New Roman" w:cs="Times New Roman"/>
-          <w:sz w:val="25"/>
-          <w:szCs w:val="25"/>
-        </w:rPr>
-        <w:t>.</w:t>
-      </w:r>
-    </w:p>
-    <w:p>
-      <w:pPr>
-        <w:spacing w:after="0" w:line="256" w:lineRule="auto"/>
-        <w:ind w:right="26"/>
-        <w:jc w:val="left"/>
-        <w:rPr>
-          <w:rFonts w:ascii="Times New Roman" w:hAnsi="Times New Roman" w:cs="Times New Roman"/>
-          <w:sz w:val="25"/>
-          <w:szCs w:val="25"/>
-        </w:rPr>
-      </w:pPr>
-    </w:p>
-    <w:p>
-      <w:pPr>
-        <w:spacing w:after="160" w:line="259" w:lineRule="auto"/>
-        <w:ind w:left="0" w:firstLine="0"/>
-        <w:jc w:val="left"/>
-        <w:rPr>
-          <w:rFonts w:ascii="Times New Roman" w:hAnsi="Times New Roman" w:cs="Times New Roman"/>
-          <w:bCs/>
-          <w:color w:val="FFFFFF" w:themeColor="background1"/>
-          <w:sz w:val="25"/>
-          <w:szCs w:val="25"/>
-        </w:rPr>
-      </w:pPr>
-      <w:r>
-        <w:rPr>
-          <w:rFonts w:ascii="Times New Roman" w:hAnsi="Times New Roman" w:cs="Times New Roman"/>
-          <w:sz w:val="25"/>
-          <w:szCs w:val="25"/>
+          <w:b/>
+          <w:bCs/>
+          <w:sz w:val="22"/>
+          <w:szCs w:val="24"/>
+        </w:rPr>
+      </w:pPr>
+      <w:r>
+        <w:rPr>
+          <w:rFonts w:ascii="Times New Roman" w:hAnsi="Times New Roman" w:cs="Times New Roman"/>
+          <w:bCs/>
+          <w:noProof/>
+          <w:sz w:val="25"/>
+          <w:szCs w:val="25"/>
+        </w:rPr>
+        <w:drawing>
+          <wp:anchor distT="0" distB="0" distL="114300" distR="114300" simplePos="0" relativeHeight="251790336" behindDoc="0" locked="0" layoutInCell="1" allowOverlap="1" wp14:anchorId="61928134" wp14:editId="5BC6428C">
+            <wp:simplePos x="0" y="0"/>
+            <wp:positionH relativeFrom="margin">
+              <wp:align>left</wp:align>
+            </wp:positionH>
+            <wp:positionV relativeFrom="paragraph">
+              <wp:posOffset>273685</wp:posOffset>
+            </wp:positionV>
+            <wp:extent cx="1272540" cy="1333359"/>
+            <wp:effectExtent l="0" t="0" r="3810" b="635"/>
+            <wp:wrapNone/>
+            <wp:docPr id="6" name="Picture 6"/>
+            <wp:cNvGraphicFramePr>
+              <a:graphicFrameLocks xmlns:a="http://schemas.openxmlformats.org/drawingml/2006/main" noChangeAspect="1"/>
+            </wp:cNvGraphicFramePr>
+            <a:graphic xmlns:a="http://schemas.openxmlformats.org/drawingml/2006/main">
+              <a:graphicData uri="http://schemas.openxmlformats.org/drawingml/2006/picture">
+                <pic:pic xmlns:pic="http://schemas.openxmlformats.org/drawingml/2006/picture">
+                  <pic:nvPicPr>
+                    <pic:cNvPr id="1" name=""/>
+                    <pic:cNvPicPr/>
+                  </pic:nvPicPr>
+                  <pic:blipFill>
+                    <a:blip r:embed="rId54">
+                      <a:extLst>
+                        <a:ext uri="{28A0092B-C50C-407E-A947-70E740481C1C}">
+                          <a14:useLocalDpi xmlns:a14="http://schemas.microsoft.com/office/drawing/2010/main" val="0"/>
+                        </a:ext>
+                      </a:extLst>
+                    </a:blip>
+                    <a:stretch>
+                      <a:fillRect/>
+                    </a:stretch>
+                  </pic:blipFill>
+                  <pic:spPr>
+                    <a:xfrm>
+                      <a:off x="0" y="0"/>
+                      <a:ext cx="1272540" cy="1333359"/>
+                    </a:xfrm>
+                    <a:prstGeom prst="rect">
+                      <a:avLst/>
+                    </a:prstGeom>
+                  </pic:spPr>
+                </pic:pic>
+              </a:graphicData>
+            </a:graphic>
+            <wp14:sizeRelH relativeFrom="margin">
+              <wp14:pctWidth>0</wp14:pctWidth>
+            </wp14:sizeRelH>
+            <wp14:sizeRelV relativeFrom="margin">
+              <wp14:pctHeight>0</wp14:pctHeight>
+            </wp14:sizeRelV>
+          </wp:anchor>
+        </w:drawing>
+      </w:r>
+      <w:r>
+        <w:rPr>
+          <w:bCs/>
+          <w:sz w:val="22"/>
+          <w:szCs w:val="24"/>
+        </w:rPr>
+        <w:t>Print Board example:</w:t>
+      </w:r>
+      <w:r>
+        <w:rPr>
+          <w:b/>
+          <w:bCs/>
+          <w:sz w:val="22"/>
+          <w:szCs w:val="24"/>
         </w:rPr>
         <w:br w:type="page"/>
       </w:r>
@@ -5636,7 +5134,7 @@
         <mc:AlternateContent>
           <mc:Choice Requires="wpg">
             <w:drawing>
-              <wp:anchor distT="0" distB="0" distL="114300" distR="114300" simplePos="0" relativeHeight="251726848" behindDoc="0" locked="0" layoutInCell="1" allowOverlap="1" wp14:anchorId="67BCDC44" wp14:editId="0A8A797E">
+              <wp:anchor distT="0" distB="0" distL="114300" distR="114300" simplePos="0" relativeHeight="251723776" behindDoc="0" locked="0" layoutInCell="1" allowOverlap="1" wp14:anchorId="67BCDC44" wp14:editId="5FF3DDE8">
                 <wp:simplePos x="0" y="0"/>
                 <wp:positionH relativeFrom="column">
                   <wp:posOffset>-315686</wp:posOffset>
@@ -5669,7 +5167,7 @@
                           </pic:cNvPicPr>
                         </pic:nvPicPr>
                         <pic:blipFill>
-                          <a:blip r:embed="rId56">
+                          <a:blip r:embed="rId55">
                             <a:extLst>
                               <a:ext uri="{28A0092B-C50C-407E-A947-70E740481C1C}">
                                 <a14:useLocalDpi xmlns:a14="http://schemas.microsoft.com/office/drawing/2010/main" val="0"/>
@@ -5706,7 +5204,7 @@
                           </pic:cNvPicPr>
                         </pic:nvPicPr>
                         <pic:blipFill>
-                          <a:blip r:embed="rId57">
+                          <a:blip r:embed="rId56">
                             <a:extLst>
                               <a:ext uri="{28A0092B-C50C-407E-A947-70E740481C1C}">
                                 <a14:useLocalDpi xmlns:a14="http://schemas.microsoft.com/office/drawing/2010/main" val="0"/>
@@ -5743,7 +5241,7 @@
                           </pic:cNvPicPr>
                         </pic:nvPicPr>
                         <pic:blipFill>
-                          <a:blip r:embed="rId58">
+                          <a:blip r:embed="rId57">
                             <a:extLst>
                               <a:ext uri="{28A0092B-C50C-407E-A947-70E740481C1C}">
                                 <a14:useLocalDpi xmlns:a14="http://schemas.microsoft.com/office/drawing/2010/main" val="0"/>
@@ -5780,17 +5278,17 @@
           </mc:Choice>
           <mc:Fallback>
             <w:pict>
-              <v:group w14:anchorId="36963376" id="Group 13" o:spid="_x0000_s1026" style="position:absolute;margin-left:-24.85pt;margin-top:2.55pt;width:501.75pt;height:157.6pt;z-index:251726848" coordsize="63721,20015" o:gfxdata="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">
+              <v:group w14:anchorId="0AD438FB" id="Group 13" o:spid="_x0000_s1026" style="position:absolute;margin-left:-24.85pt;margin-top:2.55pt;width:501.75pt;height:157.6pt;z-index:251723776" coordsize="63721,20015" o:gfxdata="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">
                 <v:shape id="Picture 5" o:spid="_x0000_s1027" type="#_x0000_t75" style="position:absolute;left:43706;width:20015;height:20015;visibility:visible;mso-wrap-style:square" o:gfxdata="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" stroked="t" strokecolor="gray [1629]">
+                  <v:imagedata r:id="rId58" o:title=""/>
+                  <v:path arrowok="t"/>
+                </v:shape>
+                <v:shape id="Picture 3" o:spid="_x0000_s1028" type="#_x0000_t75" style="position:absolute;left:21771;width:20015;height:20015;visibility:visible;mso-wrap-style:square" o:gfxdata="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" stroked="t" strokecolor="gray [1629]">
                   <v:imagedata r:id="rId59" o:title=""/>
                   <v:path arrowok="t"/>
                 </v:shape>
-                <v:shape id="Picture 3" o:spid="_x0000_s1028" type="#_x0000_t75" style="position:absolute;left:21771;width:20015;height:20015;visibility:visible;mso-wrap-style:square" o:gfxdata="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" stroked="t" strokecolor="gray [1629]">
+                <v:shape id="Picture 4" o:spid="_x0000_s1029" type="#_x0000_t75" style="position:absolute;width:20015;height:20015;visibility:visible;mso-wrap-style:square" o:gfxdata="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" stroked="t" strokecolor="gray [1629]">
                   <v:imagedata r:id="rId60" o:title=""/>
-                  <v:path arrowok="t"/>
-                </v:shape>
-                <v:shape id="Picture 4" o:spid="_x0000_s1029" type="#_x0000_t75" style="position:absolute;width:20015;height:20015;visibility:visible;mso-wrap-style:square" o:gfxdata="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" stroked="t" strokecolor="gray [1629]">
-                  <v:imagedata r:id="rId61" o:title=""/>
                   <v:path arrowok="t"/>
                 </v:shape>
               </v:group>
@@ -5884,6 +5382,122 @@
     </w:p>
     <w:p>
       <w:pPr>
+        <w:spacing w:after="0" w:line="256" w:lineRule="auto"/>
+        <w:ind w:left="0" w:right="26" w:firstLine="0"/>
+        <w:jc w:val="left"/>
+        <w:rPr>
+          <w:rFonts w:ascii="Times New Roman" w:hAnsi="Times New Roman" w:cs="Times New Roman"/>
+          <w:b/>
+          <w:bCs/>
+          <w:sz w:val="25"/>
+          <w:szCs w:val="25"/>
+        </w:rPr>
+      </w:pPr>
+      <w:r>
+        <w:rPr>
+          <w:rFonts w:ascii="Times New Roman" w:hAnsi="Times New Roman" w:cs="Times New Roman"/>
+          <w:bCs/>
+          <w:sz w:val="25"/>
+          <w:szCs w:val="25"/>
+        </w:rPr>
+        <w:br/>
+      </w:r>
+      <w:r>
+        <w:rPr>
+          <w:rFonts w:ascii="Times New Roman" w:hAnsi="Times New Roman" w:cs="Times New Roman"/>
+          <w:b/>
+          <w:bCs/>
+          <w:sz w:val="25"/>
+          <w:szCs w:val="25"/>
+        </w:rPr>
+        <w:t>Evaluation</w:t>
+      </w:r>
+    </w:p>
+    <w:p>
+      <w:pPr>
+        <w:spacing w:after="0" w:line="256" w:lineRule="auto"/>
+        <w:ind w:left="0" w:right="26" w:firstLine="0"/>
+        <w:jc w:val="left"/>
+        <w:rPr>
+          <w:rFonts w:ascii="Times New Roman" w:hAnsi="Times New Roman" w:cs="Times New Roman"/>
+          <w:bCs/>
+          <w:sz w:val="25"/>
+          <w:szCs w:val="25"/>
+        </w:rPr>
+      </w:pPr>
+      <w:r>
+        <w:rPr>
+          <w:rFonts w:ascii="Times New Roman" w:hAnsi="Times New Roman" w:cs="Times New Roman"/>
+          <w:bCs/>
+          <w:sz w:val="25"/>
+          <w:szCs w:val="25"/>
+        </w:rPr>
+        <w:t xml:space="preserve">We first calculate the </w:t>
+      </w:r>
+      <w:r>
+        <w:rPr>
+          <w:rFonts w:ascii="Times New Roman" w:hAnsi="Times New Roman" w:cs="Times New Roman"/>
+          <w:sz w:val="25"/>
+          <w:szCs w:val="25"/>
+        </w:rPr>
+        <w:t xml:space="preserve">size of the search space. This is computed </w:t>
+      </w:r>
+      <m:oMath>
+        <m:r>
+          <m:rPr>
+            <m:sty m:val="p"/>
+          </m:rPr>
+          <w:rPr>
+            <w:rFonts w:ascii="Cambria Math" w:hAnsi="Cambria Math" w:cs="Times New Roman"/>
+            <w:sz w:val="25"/>
+            <w:szCs w:val="25"/>
+          </w:rPr>
+          <m:t>9!/2</m:t>
+        </m:r>
+      </m:oMath>
+      <w:r>
+        <w:rPr>
+          <w:rFonts w:ascii="Times New Roman" w:hAnsi="Times New Roman" w:cs="Times New Roman"/>
+          <w:sz w:val="25"/>
+          <w:szCs w:val="25"/>
+        </w:rPr>
+        <w:t xml:space="preserve"> </w:t>
+      </w:r>
+      <w:r>
+        <w:rPr>
+          <w:rFonts w:ascii="Times New Roman" w:hAnsi="Times New Roman" w:cs="Times New Roman"/>
+          <w:sz w:val="25"/>
+          <w:szCs w:val="25"/>
+        </w:rPr>
+        <w:t>accounting for all possible tile arrangements and the parity constraint. The parity arises because each tile swap alters the inversion</w:t>
+      </w:r>
+      <w:r>
+        <w:rPr>
+          <w:rFonts w:ascii="Times New Roman" w:hAnsi="Times New Roman" w:cs="Times New Roman"/>
+          <w:sz w:val="25"/>
+          <w:szCs w:val="25"/>
+        </w:rPr>
+        <w:t xml:space="preserve"> </w:t>
+      </w:r>
+      <w:r>
+        <w:rPr>
+          <w:rFonts w:ascii="Times New Roman" w:hAnsi="Times New Roman" w:cs="Times New Roman"/>
+          <w:sz w:val="25"/>
+          <w:szCs w:val="25"/>
+        </w:rPr>
+        <w:t>count's parity (even or odd nature), which dictates whether a state is</w:t>
+      </w:r>
+      <w:r>
+        <w:rPr>
+          <w:rFonts w:ascii="Times New Roman" w:hAnsi="Times New Roman" w:cs="Times New Roman"/>
+          <w:sz w:val="25"/>
+          <w:szCs w:val="25"/>
+        </w:rPr>
+        <w:t xml:space="preserve"> solvable.</w:t>
+      </w:r>
+    </w:p>
+    <w:p>
+      <w:pPr>
         <w:spacing w:after="160" w:line="259" w:lineRule="auto"/>
         <w:ind w:left="0" w:firstLine="0"/>
         <w:jc w:val="left"/>
@@ -5901,15 +5515,6 @@
           <w:sz w:val="25"/>
           <w:szCs w:val="25"/>
         </w:rPr>
-        <w:br/>
-      </w:r>
-      <w:r>
-        <w:rPr>
-          <w:rFonts w:ascii="Times New Roman" w:hAnsi="Times New Roman" w:cs="Times New Roman"/>
-          <w:bCs/>
-          <w:sz w:val="25"/>
-          <w:szCs w:val="25"/>
-        </w:rPr>
         <w:t>With a correlation of 0.97 between duration and unique states generated</w:t>
       </w:r>
       <w:r>
@@ -6217,6 +5822,15 @@
         </w:rPr>
         <w:t>.</w:t>
       </w:r>
+      <w:r>
+        <w:rPr>
+          <w:rFonts w:ascii="Times New Roman" w:hAnsi="Times New Roman" w:cs="Times New Roman"/>
+          <w:bCs/>
+          <w:sz w:val="25"/>
+          <w:szCs w:val="25"/>
+        </w:rPr>
+        <w:t xml:space="preserve"> Specifically for both test cases, the entire state space was generated.</w:t>
+      </w:r>
     </w:p>
     <w:p>
       <w:pPr>
@@ -6354,7 +5968,17 @@
           <w:sz w:val="25"/>
           <w:szCs w:val="25"/>
         </w:rPr>
-        <w:t xml:space="preserve">ase 1 EHC (Manhattan) performs better than A* (Manhattan) and worse for case 2. When also comparing EHC (Manhattan) to EHC (Misplaced) the drop in performance is also less deterministic, hinting that EHC’s performance is </w:t>
+        <w:t xml:space="preserve">ase 1 EHC (Manhattan) performs better than A* (Manhattan) and worse for case 2. When also </w:t>
+      </w:r>
+      <w:r>
+        <w:rPr>
+          <w:rFonts w:ascii="Times New Roman" w:hAnsi="Times New Roman" w:cs="Times New Roman"/>
+          <w:bCs/>
+          <w:sz w:val="25"/>
+          <w:szCs w:val="25"/>
+        </w:rPr>
+        <w:lastRenderedPageBreak/>
+        <w:t xml:space="preserve">comparing EHC (Manhattan) to EHC (Misplaced) the drop in performance is also less deterministic, hinting that EHC’s performance is </w:t>
       </w:r>
       <w:r>
         <w:rPr>
@@ -6412,7 +6036,6 @@
           <w:sz w:val="25"/>
           <w:szCs w:val="25"/>
         </w:rPr>
-        <w:lastRenderedPageBreak/>
         <w:t xml:space="preserve">For the two algorithms </w:t>
       </w:r>
       <w:r>
@@ -6556,7 +6179,9 @@
       <w:pPr>
         <w:pStyle w:val="NormalWeb"/>
         <w:rPr>
-          <w:bCs/>
+          <w:rFonts w:eastAsia="Cambria"/>
+          <w:bCs/>
+          <w:color w:val="000000"/>
           <w:sz w:val="25"/>
           <w:szCs w:val="25"/>
         </w:rPr>
@@ -6575,11 +6200,23 @@
           <w:sz w:val="25"/>
           <w:szCs w:val="25"/>
         </w:rPr>
-        <w:t xml:space="preserve"> concluded by assessing the difference between the two initial test states</w:t>
-      </w:r>
-      <w:r>
-        <w:rPr>
-          <w:bCs/>
+        <w:t xml:space="preserve"> concluded by assessing the difference between the two </w:t>
+      </w:r>
+      <w:r>
+        <w:rPr>
+          <w:rFonts w:eastAsia="Cambria"/>
+          <w:bCs/>
+          <w:color w:val="000000"/>
+          <w:sz w:val="25"/>
+          <w:szCs w:val="25"/>
+        </w:rPr>
+        <w:t>initial test states</w:t>
+      </w:r>
+      <w:r>
+        <w:rPr>
+          <w:rFonts w:eastAsia="Cambria"/>
+          <w:bCs/>
+          <w:color w:val="000000"/>
           <w:sz w:val="25"/>
           <w:szCs w:val="25"/>
         </w:rPr>
@@ -6605,43 +6242,115 @@
           <w:sz w:val="25"/>
           <w:szCs w:val="25"/>
         </w:rPr>
-        <w:t>T</w:t>
-      </w:r>
-      <w:r>
-        <w:rPr>
-          <w:rFonts w:ascii="Times New Roman" w:hAnsi="Times New Roman" w:cs="Times New Roman"/>
-          <w:bCs/>
-          <w:sz w:val="25"/>
-          <w:szCs w:val="25"/>
-        </w:rPr>
-        <w:t xml:space="preserve">herefore </w:t>
-      </w:r>
-      <w:r>
-        <w:rPr>
-          <w:rFonts w:ascii="Times New Roman" w:hAnsi="Times New Roman" w:cs="Times New Roman"/>
-          <w:bCs/>
-          <w:sz w:val="25"/>
-          <w:szCs w:val="25"/>
-        </w:rPr>
-        <w:t xml:space="preserve">when considering a </w:t>
-      </w:r>
-      <w:r>
-        <w:rPr>
-          <w:rFonts w:ascii="Times New Roman" w:hAnsi="Times New Roman" w:cs="Times New Roman"/>
-          <w:bCs/>
-          <w:sz w:val="25"/>
-          <w:szCs w:val="25"/>
-        </w:rPr>
-        <w:t>practical application</w:t>
-      </w:r>
-      <w:r>
-        <w:rPr>
-          <w:rFonts w:ascii="Times New Roman" w:hAnsi="Times New Roman" w:cs="Times New Roman"/>
-          <w:bCs/>
-          <w:sz w:val="25"/>
-          <w:szCs w:val="25"/>
-        </w:rPr>
-        <w:t xml:space="preserve"> where speed is the main concern</w:t>
+        <w:t xml:space="preserve">In practical applications where minimizing state space is critical, EHC </w:t>
+      </w:r>
+      <w:r>
+        <w:rPr>
+          <w:rFonts w:ascii="Times New Roman" w:hAnsi="Times New Roman" w:cs="Times New Roman"/>
+          <w:bCs/>
+          <w:sz w:val="25"/>
+          <w:szCs w:val="25"/>
+        </w:rPr>
+        <w:t>(Manhattan)</w:t>
+      </w:r>
+      <w:r>
+        <w:rPr>
+          <w:rFonts w:ascii="Times New Roman" w:hAnsi="Times New Roman" w:cs="Times New Roman"/>
+          <w:bCs/>
+          <w:sz w:val="25"/>
+          <w:szCs w:val="25"/>
+        </w:rPr>
+        <w:t xml:space="preserve"> demonstrated the best performance, maintaining efficiency while producing plan lengths </w:t>
+      </w:r>
+      <w:r>
+        <w:rPr>
+          <w:rFonts w:ascii="Times New Roman" w:hAnsi="Times New Roman" w:cs="Times New Roman"/>
+          <w:bCs/>
+          <w:sz w:val="25"/>
+          <w:szCs w:val="25"/>
+        </w:rPr>
+        <w:t xml:space="preserve">which were consistent and only </w:t>
+      </w:r>
+      <w:r>
+        <w:rPr>
+          <w:rFonts w:ascii="Times New Roman" w:hAnsi="Times New Roman" w:cs="Times New Roman"/>
+          <w:bCs/>
+          <w:sz w:val="25"/>
+          <w:szCs w:val="25"/>
+        </w:rPr>
+        <w:t>slightly longer than the optimal</w:t>
+      </w:r>
+      <w:r>
+        <w:rPr>
+          <w:rFonts w:ascii="Times New Roman" w:hAnsi="Times New Roman" w:cs="Times New Roman"/>
+          <w:bCs/>
+          <w:sz w:val="25"/>
+          <w:szCs w:val="25"/>
+        </w:rPr>
+        <w:t xml:space="preserve">. </w:t>
+      </w:r>
+      <w:r>
+        <w:rPr>
+          <w:rFonts w:ascii="Times New Roman" w:hAnsi="Times New Roman" w:cs="Times New Roman"/>
+          <w:bCs/>
+          <w:sz w:val="25"/>
+          <w:szCs w:val="25"/>
+        </w:rPr>
+        <w:t xml:space="preserve">This </w:t>
+      </w:r>
+      <w:r>
+        <w:rPr>
+          <w:rFonts w:ascii="Times New Roman" w:hAnsi="Times New Roman" w:cs="Times New Roman"/>
+          <w:bCs/>
+          <w:sz w:val="25"/>
+          <w:szCs w:val="25"/>
+        </w:rPr>
+        <w:t>aligns</w:t>
+      </w:r>
+      <w:r>
+        <w:rPr>
+          <w:rFonts w:ascii="Times New Roman" w:hAnsi="Times New Roman" w:cs="Times New Roman"/>
+          <w:bCs/>
+          <w:sz w:val="25"/>
+          <w:szCs w:val="25"/>
+        </w:rPr>
+        <w:t xml:space="preserve"> with [4</w:t>
+      </w:r>
+      <w:r>
+        <w:rPr>
+          <w:rFonts w:ascii="Times New Roman" w:hAnsi="Times New Roman" w:cs="Times New Roman"/>
+          <w:bCs/>
+          <w:sz w:val="25"/>
+          <w:szCs w:val="25"/>
+        </w:rPr>
+        <w:t xml:space="preserve">] in that EHC requires significantly less space than A*. </w:t>
+      </w:r>
+      <w:r>
+        <w:rPr>
+          <w:rFonts w:ascii="Times New Roman" w:hAnsi="Times New Roman" w:cs="Times New Roman"/>
+          <w:bCs/>
+          <w:sz w:val="25"/>
+          <w:szCs w:val="25"/>
+        </w:rPr>
+        <w:t xml:space="preserve">Since “A* </w:t>
+      </w:r>
+      <w:r>
+        <w:rPr>
+          <w:rFonts w:ascii="Times New Roman" w:hAnsi="Times New Roman" w:cs="Times New Roman"/>
+          <w:bCs/>
+          <w:sz w:val="25"/>
+          <w:szCs w:val="25"/>
+        </w:rPr>
+        <w:t>search is both complete and optimal</w:t>
+      </w:r>
+      <w:r>
+        <w:rPr>
+          <w:rFonts w:ascii="Times New Roman" w:hAnsi="Times New Roman" w:cs="Times New Roman"/>
+          <w:bCs/>
+          <w:sz w:val="25"/>
+          <w:szCs w:val="25"/>
+        </w:rPr>
+        <w:t>”</w:t>
       </w:r>
       <w:r>
         <w:rPr>
@@ -6659,7 +6368,34 @@
           <w:sz w:val="25"/>
           <w:szCs w:val="25"/>
         </w:rPr>
-        <w:t>the</w:t>
+        <w:t>[</w:t>
+      </w:r>
+      <w:r>
+        <w:rPr>
+          <w:rFonts w:ascii="Times New Roman" w:hAnsi="Times New Roman" w:cs="Times New Roman"/>
+          <w:bCs/>
+          <w:sz w:val="25"/>
+          <w:szCs w:val="25"/>
+        </w:rPr>
+        <w:t>2, pp 93, Sec. 3.5.2</w:t>
+      </w:r>
+      <w:r>
+        <w:rPr>
+          <w:rFonts w:ascii="Times New Roman" w:hAnsi="Times New Roman" w:cs="Times New Roman"/>
+          <w:bCs/>
+          <w:sz w:val="25"/>
+          <w:szCs w:val="25"/>
+        </w:rPr>
+        <w:t>]</w:t>
+      </w:r>
+      <w:r>
+        <w:rPr>
+          <w:rFonts w:ascii="Times New Roman" w:hAnsi="Times New Roman" w:cs="Times New Roman"/>
+          <w:bCs/>
+          <w:sz w:val="25"/>
+          <w:szCs w:val="25"/>
+        </w:rPr>
+        <w:t>,</w:t>
       </w:r>
       <w:r>
         <w:rPr>
@@ -6677,79 +6413,16 @@
           <w:sz w:val="25"/>
           <w:szCs w:val="25"/>
         </w:rPr>
-        <w:t>EHC</w:t>
-      </w:r>
-      <w:r>
-        <w:rPr>
-          <w:rFonts w:ascii="Times New Roman" w:hAnsi="Times New Roman" w:cs="Times New Roman"/>
-          <w:bCs/>
-          <w:sz w:val="25"/>
-          <w:szCs w:val="25"/>
-        </w:rPr>
-        <w:t xml:space="preserve"> </w:t>
-      </w:r>
-      <w:r>
-        <w:rPr>
-          <w:rFonts w:ascii="Times New Roman" w:hAnsi="Times New Roman" w:cs="Times New Roman"/>
-          <w:bCs/>
-          <w:sz w:val="25"/>
-          <w:szCs w:val="25"/>
-        </w:rPr>
-        <w:t xml:space="preserve">(Manhattan) is the best option while still maintaining consistent and slightly longer plan </w:t>
-      </w:r>
-      <w:r>
-        <w:rPr>
-          <w:rFonts w:ascii="Times New Roman" w:hAnsi="Times New Roman" w:cs="Times New Roman"/>
-          <w:bCs/>
-          <w:sz w:val="25"/>
-          <w:szCs w:val="25"/>
-        </w:rPr>
-        <w:t xml:space="preserve">lengths than the optimal plan. This </w:t>
-      </w:r>
-      <w:r>
-        <w:rPr>
-          <w:rFonts w:ascii="Times New Roman" w:hAnsi="Times New Roman" w:cs="Times New Roman"/>
-          <w:bCs/>
-          <w:sz w:val="25"/>
-          <w:szCs w:val="25"/>
-        </w:rPr>
-        <w:t>aligns</w:t>
-      </w:r>
-      <w:r>
-        <w:rPr>
-          <w:rFonts w:ascii="Times New Roman" w:hAnsi="Times New Roman" w:cs="Times New Roman"/>
-          <w:bCs/>
-          <w:sz w:val="25"/>
-          <w:szCs w:val="25"/>
-        </w:rPr>
-        <w:t xml:space="preserve"> with [4</w:t>
-      </w:r>
-      <w:r>
-        <w:rPr>
-          <w:rFonts w:ascii="Times New Roman" w:hAnsi="Times New Roman" w:cs="Times New Roman"/>
-          <w:bCs/>
-          <w:sz w:val="25"/>
-          <w:szCs w:val="25"/>
-        </w:rPr>
-        <w:t>] in that EHC requires significantly less space than A*. If</w:t>
-      </w:r>
-      <w:r>
-        <w:rPr>
-          <w:rFonts w:ascii="Times New Roman" w:hAnsi="Times New Roman" w:cs="Times New Roman"/>
-          <w:bCs/>
-          <w:sz w:val="25"/>
-          <w:szCs w:val="25"/>
-        </w:rPr>
-        <w:t xml:space="preserve"> </w:t>
-      </w:r>
-      <w:r>
-        <w:rPr>
-          <w:rFonts w:ascii="Times New Roman" w:hAnsi="Times New Roman" w:cs="Times New Roman"/>
-          <w:bCs/>
-          <w:sz w:val="25"/>
-          <w:szCs w:val="25"/>
-        </w:rPr>
-        <w:t xml:space="preserve">then </w:t>
+        <w:t>i</w:t>
+      </w:r>
+      <w:r>
+        <w:rPr>
+          <w:rFonts w:ascii="Times New Roman" w:hAnsi="Times New Roman" w:cs="Times New Roman"/>
+          <w:bCs/>
+          <w:sz w:val="25"/>
+          <w:szCs w:val="25"/>
+        </w:rPr>
+        <w:t xml:space="preserve">f </w:t>
       </w:r>
       <w:r>
         <w:rPr>
@@ -6767,70 +6440,88 @@
           <w:sz w:val="25"/>
           <w:szCs w:val="25"/>
         </w:rPr>
-        <w:t xml:space="preserve">A* (Manhattan) </w:t>
-      </w:r>
-      <w:r>
-        <w:rPr>
-          <w:rFonts w:ascii="Times New Roman" w:hAnsi="Times New Roman" w:cs="Times New Roman"/>
-          <w:bCs/>
-          <w:sz w:val="25"/>
-          <w:szCs w:val="25"/>
-        </w:rPr>
-        <w:t xml:space="preserve">performs the best while </w:t>
-      </w:r>
-      <w:r>
-        <w:rPr>
-          <w:rFonts w:ascii="Times New Roman" w:hAnsi="Times New Roman" w:cs="Times New Roman"/>
-          <w:bCs/>
-          <w:sz w:val="25"/>
-          <w:szCs w:val="25"/>
-        </w:rPr>
-        <w:t xml:space="preserve">still only </w:t>
-      </w:r>
-      <w:r>
-        <w:rPr>
-          <w:rFonts w:ascii="Times New Roman" w:hAnsi="Times New Roman" w:cs="Times New Roman"/>
-          <w:bCs/>
-          <w:sz w:val="25"/>
-          <w:szCs w:val="25"/>
-        </w:rPr>
-        <w:t>placing</w:t>
-      </w:r>
-      <w:r>
-        <w:rPr>
-          <w:rFonts w:ascii="Times New Roman" w:hAnsi="Times New Roman" w:cs="Times New Roman"/>
-          <w:bCs/>
-          <w:sz w:val="25"/>
-          <w:szCs w:val="25"/>
-        </w:rPr>
-        <w:t xml:space="preserve"> third place </w:t>
-      </w:r>
-      <w:r>
-        <w:rPr>
-          <w:rFonts w:ascii="Times New Roman" w:hAnsi="Times New Roman" w:cs="Times New Roman"/>
-          <w:bCs/>
-          <w:sz w:val="25"/>
-          <w:szCs w:val="25"/>
-        </w:rPr>
-        <w:t xml:space="preserve">when </w:t>
-      </w:r>
-      <w:r>
-        <w:rPr>
-          <w:rFonts w:ascii="Times New Roman" w:hAnsi="Times New Roman" w:cs="Times New Roman"/>
-          <w:bCs/>
-          <w:sz w:val="25"/>
-          <w:szCs w:val="25"/>
-        </w:rPr>
-        <w:t xml:space="preserve">compared against all other </w:t>
-      </w:r>
-      <w:r>
-        <w:rPr>
-          <w:rFonts w:ascii="Times New Roman" w:hAnsi="Times New Roman" w:cs="Times New Roman"/>
-          <w:bCs/>
-          <w:sz w:val="25"/>
-          <w:szCs w:val="25"/>
-        </w:rPr>
-        <w:t>search algorithms.</w:t>
+        <w:t>A* (Manhattan)</w:t>
+      </w:r>
+      <w:r>
+        <w:rPr>
+          <w:rFonts w:ascii="Times New Roman" w:hAnsi="Times New Roman" w:cs="Times New Roman"/>
+          <w:bCs/>
+          <w:sz w:val="25"/>
+          <w:szCs w:val="25"/>
+        </w:rPr>
+        <w:t xml:space="preserve"> greatly outperformed A* (misplaced), and proved far more scalable than BFS. </w:t>
+      </w:r>
+      <w:r>
+        <w:rPr>
+          <w:rFonts w:ascii="Times New Roman" w:hAnsi="Times New Roman" w:cs="Times New Roman"/>
+          <w:bCs/>
+          <w:sz w:val="25"/>
+          <w:szCs w:val="25"/>
+        </w:rPr>
+        <w:t>Although an</w:t>
+      </w:r>
+      <w:r>
+        <w:rPr>
+          <w:rFonts w:ascii="Times New Roman" w:hAnsi="Times New Roman" w:cs="Times New Roman"/>
+          <w:bCs/>
+          <w:sz w:val="25"/>
+          <w:szCs w:val="25"/>
+        </w:rPr>
+        <w:t xml:space="preserve"> important conside</w:t>
+      </w:r>
+      <w:r>
+        <w:rPr>
+          <w:rFonts w:ascii="Times New Roman" w:hAnsi="Times New Roman" w:cs="Times New Roman"/>
+          <w:bCs/>
+          <w:sz w:val="25"/>
+          <w:szCs w:val="25"/>
+        </w:rPr>
+        <w:t>ration for A* is the heuristic’s</w:t>
+      </w:r>
+      <w:r>
+        <w:rPr>
+          <w:rFonts w:ascii="Times New Roman" w:hAnsi="Times New Roman" w:cs="Times New Roman"/>
+          <w:bCs/>
+          <w:sz w:val="25"/>
+          <w:szCs w:val="25"/>
+        </w:rPr>
+        <w:t xml:space="preserve"> quality, as the </w:t>
+      </w:r>
+      <w:r>
+        <w:rPr>
+          <w:rFonts w:ascii="Times New Roman" w:hAnsi="Times New Roman" w:cs="Times New Roman"/>
+          <w:bCs/>
+          <w:sz w:val="25"/>
+          <w:szCs w:val="25"/>
+        </w:rPr>
+        <w:t xml:space="preserve">impact </w:t>
+      </w:r>
+      <w:r>
+        <w:rPr>
+          <w:rFonts w:ascii="Times New Roman" w:hAnsi="Times New Roman" w:cs="Times New Roman"/>
+          <w:bCs/>
+          <w:sz w:val="25"/>
+          <w:szCs w:val="25"/>
+        </w:rPr>
+        <w:t>misplaced tiles heuristic</w:t>
+      </w:r>
+      <w:r>
+        <w:rPr>
+          <w:rFonts w:ascii="Times New Roman" w:hAnsi="Times New Roman" w:cs="Times New Roman"/>
+          <w:bCs/>
+          <w:sz w:val="25"/>
+          <w:szCs w:val="25"/>
+        </w:rPr>
+        <w:t xml:space="preserve"> had is worst seen in A*</w:t>
+      </w:r>
+      <w:r>
+        <w:rPr>
+          <w:rFonts w:ascii="Times New Roman" w:hAnsi="Times New Roman" w:cs="Times New Roman"/>
+          <w:bCs/>
+          <w:sz w:val="25"/>
+          <w:szCs w:val="25"/>
+        </w:rPr>
+        <w:t>.</w:t>
       </w:r>
     </w:p>
     <w:p>
@@ -6856,7 +6547,7 @@
           <w:szCs w:val="25"/>
         </w:rPr>
         <w:drawing>
-          <wp:anchor distT="0" distB="0" distL="114300" distR="114300" simplePos="0" relativeHeight="251751424" behindDoc="0" locked="0" layoutInCell="1" allowOverlap="1" wp14:anchorId="5150622D" wp14:editId="7D637D9F">
+          <wp:anchor distT="0" distB="0" distL="114300" distR="114300" simplePos="0" relativeHeight="251749376" behindDoc="0" locked="0" layoutInCell="1" allowOverlap="1" wp14:anchorId="5150622D" wp14:editId="29950073">
             <wp:simplePos x="0" y="0"/>
             <wp:positionH relativeFrom="column">
               <wp:posOffset>-356235</wp:posOffset>
@@ -6881,7 +6572,7 @@
                     </pic:cNvPicPr>
                   </pic:nvPicPr>
                   <pic:blipFill>
-                    <a:blip r:embed="rId62">
+                    <a:blip r:embed="rId61">
                       <a:extLst>
                         <a:ext uri="{28A0092B-C50C-407E-A947-70E740481C1C}">
                           <a14:useLocalDpi xmlns:a14="http://schemas.microsoft.com/office/drawing/2010/main" val="0"/>
@@ -6920,7 +6611,7 @@
           <w:szCs w:val="25"/>
         </w:rPr>
         <w:drawing>
-          <wp:anchor distT="0" distB="0" distL="114300" distR="114300" simplePos="0" relativeHeight="251750400" behindDoc="0" locked="0" layoutInCell="1" allowOverlap="1" wp14:anchorId="70072ACC" wp14:editId="6CD730B6">
+          <wp:anchor distT="0" distB="0" distL="114300" distR="114300" simplePos="0" relativeHeight="251748352" behindDoc="0" locked="0" layoutInCell="1" allowOverlap="1" wp14:anchorId="70072ACC" wp14:editId="543EF638">
             <wp:simplePos x="0" y="0"/>
             <wp:positionH relativeFrom="column">
               <wp:posOffset>2940767</wp:posOffset>
@@ -6945,7 +6636,7 @@
                     </pic:cNvPicPr>
                   </pic:nvPicPr>
                   <pic:blipFill>
-                    <a:blip r:embed="rId63">
+                    <a:blip r:embed="rId62">
                       <a:extLst>
                         <a:ext uri="{28A0092B-C50C-407E-A947-70E740481C1C}">
                           <a14:useLocalDpi xmlns:a14="http://schemas.microsoft.com/office/drawing/2010/main" val="0"/>
@@ -7139,7 +6830,41 @@
           <w:sz w:val="25"/>
           <w:szCs w:val="25"/>
         </w:rPr>
-        <w:t xml:space="preserve"> (add-after-delete semantics in STRIPS).</w:t>
+        <w:t xml:space="preserve"> (</w:t>
+      </w:r>
+      <w:proofErr w:type="gramStart"/>
+      <w:r>
+        <w:rPr>
+          <w:rFonts w:ascii="Times New Roman" w:hAnsi="Times New Roman" w:cs="Times New Roman"/>
+          <w:sz w:val="25"/>
+          <w:szCs w:val="25"/>
+        </w:rPr>
+        <w:t>add-after-delete</w:t>
+      </w:r>
+      <w:proofErr w:type="gramEnd"/>
+      <w:r>
+        <w:rPr>
+          <w:rFonts w:ascii="Times New Roman" w:hAnsi="Times New Roman" w:cs="Times New Roman"/>
+          <w:sz w:val="25"/>
+          <w:szCs w:val="25"/>
+        </w:rPr>
+        <w:t xml:space="preserve"> semantics in STRIPS</w:t>
+      </w:r>
+      <w:r>
+        <w:rPr>
+          <w:rFonts w:ascii="Times New Roman" w:hAnsi="Times New Roman" w:cs="Times New Roman"/>
+          <w:sz w:val="25"/>
+          <w:szCs w:val="25"/>
+        </w:rPr>
+        <w:t xml:space="preserve"> as suggested in [5]</w:t>
+      </w:r>
+      <w:r>
+        <w:rPr>
+          <w:rFonts w:ascii="Times New Roman" w:hAnsi="Times New Roman" w:cs="Times New Roman"/>
+          <w:sz w:val="25"/>
+          <w:szCs w:val="25"/>
+        </w:rPr>
+        <w:t>).</w:t>
       </w:r>
     </w:p>
     <w:p>
@@ -7190,33 +6915,6 @@
     </w:p>
     <w:p>
       <w:pPr>
-        <w:ind w:left="360" w:firstLine="0"/>
-        <w:jc w:val="left"/>
-        <w:rPr>
-          <w:rFonts w:ascii="Times New Roman" w:hAnsi="Times New Roman" w:cs="Times New Roman"/>
-          <w:sz w:val="25"/>
-          <w:szCs w:val="25"/>
-        </w:rPr>
-      </w:pPr>
-      <w:r>
-        <w:rPr>
-          <w:rFonts w:ascii="Times New Roman" w:hAnsi="Times New Roman" w:cs="Times New Roman"/>
-          <w:sz w:val="25"/>
-          <w:szCs w:val="25"/>
-        </w:rPr>
-        <w:t>[5</w:t>
-      </w:r>
-      <w:r>
-        <w:rPr>
-          <w:rFonts w:ascii="Times New Roman" w:hAnsi="Times New Roman" w:cs="Times New Roman"/>
-          <w:sz w:val="25"/>
-          <w:szCs w:val="25"/>
-        </w:rPr>
-        <w:t>]</w:t>
-      </w:r>
-    </w:p>
-    <w:p>
-      <w:pPr>
         <w:jc w:val="left"/>
         <w:rPr>
           <w:rFonts w:ascii="Times New Roman" w:hAnsi="Times New Roman" w:cs="Times New Roman"/>
@@ -7287,8 +6985,17 @@
           <w:szCs w:val="25"/>
         </w:rPr>
         <w:tab/>
+      </w:r>
+      <w:proofErr w:type="spellStart"/>
+      <w:r>
+        <w:rPr>
+          <w:rFonts w:ascii="Times New Roman" w:hAnsi="Times New Roman" w:cs="Times New Roman"/>
+          <w:sz w:val="25"/>
+          <w:szCs w:val="25"/>
+        </w:rPr>
         <w:t>Automated.pddl</w:t>
       </w:r>
+      <w:proofErr w:type="spellEnd"/>
     </w:p>
     <w:p>
       <w:pPr>
@@ -7317,7 +7024,7 @@
           <w:szCs w:val="25"/>
         </w:rPr>
         <w:drawing>
-          <wp:anchor distT="0" distB="0" distL="114300" distR="114300" simplePos="0" relativeHeight="251624448" behindDoc="0" locked="0" layoutInCell="1" allowOverlap="1" wp14:anchorId="599610B6" wp14:editId="1674A696">
+          <wp:anchor distT="0" distB="0" distL="114300" distR="114300" simplePos="0" relativeHeight="251621376" behindDoc="0" locked="0" layoutInCell="1" allowOverlap="1" wp14:anchorId="599610B6" wp14:editId="0E78B643">
             <wp:simplePos x="0" y="0"/>
             <wp:positionH relativeFrom="column">
               <wp:posOffset>0</wp:posOffset>
@@ -7340,7 +7047,7 @@
                     <pic:cNvPicPr/>
                   </pic:nvPicPr>
                   <pic:blipFill>
-                    <a:blip r:embed="rId64" cstate="print">
+                    <a:blip r:embed="rId63" cstate="print">
                       <a:extLst>
                         <a:ext uri="{28A0092B-C50C-407E-A947-70E740481C1C}">
                           <a14:useLocalDpi xmlns:a14="http://schemas.microsoft.com/office/drawing/2010/main" val="0"/>
@@ -7568,7 +7275,6 @@
           <w:sz w:val="25"/>
           <w:szCs w:val="25"/>
         </w:rPr>
-        <w:lastRenderedPageBreak/>
         <w:t xml:space="preserve">Position – represents the coordinates on the grid of a specific tile or empty space. </w:t>
       </w:r>
     </w:p>
@@ -7615,6 +7321,7 @@
           <w:sz w:val="25"/>
           <w:szCs w:val="25"/>
         </w:rPr>
+        <w:lastRenderedPageBreak/>
         <w:t>Tile – validates a tile variable</w:t>
       </w:r>
     </w:p>
@@ -7632,13 +7339,23 @@
           <w:szCs w:val="25"/>
         </w:rPr>
       </w:pPr>
-      <w:r>
-        <w:rPr>
-          <w:rFonts w:ascii="Times New Roman" w:hAnsi="Times New Roman" w:cs="Times New Roman"/>
-          <w:sz w:val="25"/>
-          <w:szCs w:val="25"/>
-        </w:rPr>
-        <w:t>Pos – describes the coordinates of a tile</w:t>
+      <w:proofErr w:type="spellStart"/>
+      <w:r>
+        <w:rPr>
+          <w:rFonts w:ascii="Times New Roman" w:hAnsi="Times New Roman" w:cs="Times New Roman"/>
+          <w:sz w:val="25"/>
+          <w:szCs w:val="25"/>
+        </w:rPr>
+        <w:t>Pos</w:t>
+      </w:r>
+      <w:proofErr w:type="spellEnd"/>
+      <w:r>
+        <w:rPr>
+          <w:rFonts w:ascii="Times New Roman" w:hAnsi="Times New Roman" w:cs="Times New Roman"/>
+          <w:sz w:val="25"/>
+          <w:szCs w:val="25"/>
+        </w:rPr>
+        <w:t xml:space="preserve"> – describes the coordinates of a tile</w:t>
       </w:r>
     </w:p>
     <w:p>
@@ -7655,13 +7372,23 @@
           <w:szCs w:val="25"/>
         </w:rPr>
       </w:pPr>
-      <w:r>
-        <w:rPr>
-          <w:rFonts w:ascii="Times New Roman" w:hAnsi="Times New Roman" w:cs="Times New Roman"/>
-          <w:sz w:val="25"/>
-          <w:szCs w:val="25"/>
-        </w:rPr>
-        <w:t>emptyPos - describes the current position of where there is no tile (empty space/ 0)</w:t>
+      <w:proofErr w:type="spellStart"/>
+      <w:r>
+        <w:rPr>
+          <w:rFonts w:ascii="Times New Roman" w:hAnsi="Times New Roman" w:cs="Times New Roman"/>
+          <w:sz w:val="25"/>
+          <w:szCs w:val="25"/>
+        </w:rPr>
+        <w:t>emptyPos</w:t>
+      </w:r>
+      <w:proofErr w:type="spellEnd"/>
+      <w:r>
+        <w:rPr>
+          <w:rFonts w:ascii="Times New Roman" w:hAnsi="Times New Roman" w:cs="Times New Roman"/>
+          <w:sz w:val="25"/>
+          <w:szCs w:val="25"/>
+        </w:rPr>
+        <w:t xml:space="preserve"> - describes the current position of where there is no tile (empty space/ 0)</w:t>
       </w:r>
     </w:p>
     <w:p>
@@ -7743,7 +7470,25 @@
           <w:sz w:val="25"/>
           <w:szCs w:val="25"/>
         </w:rPr>
-        <w:t xml:space="preserve">gathering the fundamentals of the domain, then we create the possible actions. Each action will have its own unique requirements(preconditions) and own effects. </w:t>
+        <w:t xml:space="preserve">gathering the fundamentals of the domain, then we create the possible actions. Each action will have its own unique </w:t>
+      </w:r>
+      <w:proofErr w:type="gramStart"/>
+      <w:r>
+        <w:rPr>
+          <w:rFonts w:ascii="Times New Roman" w:hAnsi="Times New Roman" w:cs="Times New Roman"/>
+          <w:sz w:val="25"/>
+          <w:szCs w:val="25"/>
+        </w:rPr>
+        <w:t>requirements(</w:t>
+      </w:r>
+      <w:proofErr w:type="gramEnd"/>
+      <w:r>
+        <w:rPr>
+          <w:rFonts w:ascii="Times New Roman" w:hAnsi="Times New Roman" w:cs="Times New Roman"/>
+          <w:sz w:val="25"/>
+          <w:szCs w:val="25"/>
+        </w:rPr>
+        <w:t xml:space="preserve">preconditions) and own effects. </w:t>
       </w:r>
     </w:p>
     <w:p>
@@ -7800,13 +7545,23 @@
           <w:szCs w:val="25"/>
         </w:rPr>
       </w:pPr>
-      <w:r>
-        <w:rPr>
-          <w:rFonts w:ascii="Times New Roman" w:hAnsi="Times New Roman" w:cs="Times New Roman"/>
-          <w:sz w:val="25"/>
-          <w:szCs w:val="25"/>
-        </w:rPr>
-        <w:t>moveLEFT:</w:t>
+      <w:proofErr w:type="spellStart"/>
+      <w:r>
+        <w:rPr>
+          <w:rFonts w:ascii="Times New Roman" w:hAnsi="Times New Roman" w:cs="Times New Roman"/>
+          <w:sz w:val="25"/>
+          <w:szCs w:val="25"/>
+        </w:rPr>
+        <w:t>moveLEFT</w:t>
+      </w:r>
+      <w:proofErr w:type="spellEnd"/>
+      <w:r>
+        <w:rPr>
+          <w:rFonts w:ascii="Times New Roman" w:hAnsi="Times New Roman" w:cs="Times New Roman"/>
+          <w:sz w:val="25"/>
+          <w:szCs w:val="25"/>
+        </w:rPr>
+        <w:t>:</w:t>
       </w:r>
     </w:p>
     <w:p>
@@ -7823,13 +7578,23 @@
           <w:szCs w:val="25"/>
         </w:rPr>
       </w:pPr>
-      <w:r>
-        <w:rPr>
-          <w:rFonts w:ascii="Times New Roman" w:hAnsi="Times New Roman" w:cs="Times New Roman"/>
-          <w:sz w:val="25"/>
-          <w:szCs w:val="25"/>
-        </w:rPr>
-        <w:t>preconditions – checks and validates all called parameters and ensures a decrement between variables.</w:t>
+      <w:proofErr w:type="gramStart"/>
+      <w:r>
+        <w:rPr>
+          <w:rFonts w:ascii="Times New Roman" w:hAnsi="Times New Roman" w:cs="Times New Roman"/>
+          <w:sz w:val="25"/>
+          <w:szCs w:val="25"/>
+        </w:rPr>
+        <w:t>preconditions</w:t>
+      </w:r>
+      <w:proofErr w:type="gramEnd"/>
+      <w:r>
+        <w:rPr>
+          <w:rFonts w:ascii="Times New Roman" w:hAnsi="Times New Roman" w:cs="Times New Roman"/>
+          <w:sz w:val="25"/>
+          <w:szCs w:val="25"/>
+        </w:rPr>
+        <w:t xml:space="preserve"> – checks and validates all called parameters and ensures a decrement between variables.</w:t>
       </w:r>
     </w:p>
     <w:p>
@@ -7846,13 +7611,23 @@
           <w:szCs w:val="25"/>
         </w:rPr>
       </w:pPr>
-      <w:r>
-        <w:rPr>
-          <w:rFonts w:ascii="Times New Roman" w:hAnsi="Times New Roman" w:cs="Times New Roman"/>
-          <w:sz w:val="25"/>
-          <w:szCs w:val="25"/>
-        </w:rPr>
-        <w:t>effects – states that the previous positions are no longer valid and swaps the empty position with the tile in position x y.</w:t>
+      <w:proofErr w:type="gramStart"/>
+      <w:r>
+        <w:rPr>
+          <w:rFonts w:ascii="Times New Roman" w:hAnsi="Times New Roman" w:cs="Times New Roman"/>
+          <w:sz w:val="25"/>
+          <w:szCs w:val="25"/>
+        </w:rPr>
+        <w:t>effects</w:t>
+      </w:r>
+      <w:proofErr w:type="gramEnd"/>
+      <w:r>
+        <w:rPr>
+          <w:rFonts w:ascii="Times New Roman" w:hAnsi="Times New Roman" w:cs="Times New Roman"/>
+          <w:sz w:val="25"/>
+          <w:szCs w:val="25"/>
+        </w:rPr>
+        <w:t xml:space="preserve"> – states that the previous positions are no longer valid and swaps the empty position with the tile in position x y.</w:t>
       </w:r>
     </w:p>
     <w:p>
@@ -7869,13 +7644,23 @@
           <w:szCs w:val="25"/>
         </w:rPr>
       </w:pPr>
-      <w:r>
-        <w:rPr>
-          <w:rFonts w:ascii="Times New Roman" w:hAnsi="Times New Roman" w:cs="Times New Roman"/>
-          <w:sz w:val="25"/>
-          <w:szCs w:val="25"/>
-        </w:rPr>
-        <w:t>moveRIGHT:</w:t>
+      <w:proofErr w:type="spellStart"/>
+      <w:r>
+        <w:rPr>
+          <w:rFonts w:ascii="Times New Roman" w:hAnsi="Times New Roman" w:cs="Times New Roman"/>
+          <w:sz w:val="25"/>
+          <w:szCs w:val="25"/>
+        </w:rPr>
+        <w:t>moveRIGHT</w:t>
+      </w:r>
+      <w:proofErr w:type="spellEnd"/>
+      <w:r>
+        <w:rPr>
+          <w:rFonts w:ascii="Times New Roman" w:hAnsi="Times New Roman" w:cs="Times New Roman"/>
+          <w:sz w:val="25"/>
+          <w:szCs w:val="25"/>
+        </w:rPr>
+        <w:t>:</w:t>
       </w:r>
     </w:p>
     <w:p>
@@ -7892,13 +7677,23 @@
           <w:szCs w:val="25"/>
         </w:rPr>
       </w:pPr>
-      <w:r>
-        <w:rPr>
-          <w:rFonts w:ascii="Times New Roman" w:hAnsi="Times New Roman" w:cs="Times New Roman"/>
-          <w:sz w:val="25"/>
-          <w:szCs w:val="25"/>
-        </w:rPr>
-        <w:t>preconditions – checks and validates all called parameters and ensures an increment between variables.</w:t>
+      <w:proofErr w:type="gramStart"/>
+      <w:r>
+        <w:rPr>
+          <w:rFonts w:ascii="Times New Roman" w:hAnsi="Times New Roman" w:cs="Times New Roman"/>
+          <w:sz w:val="25"/>
+          <w:szCs w:val="25"/>
+        </w:rPr>
+        <w:t>preconditions</w:t>
+      </w:r>
+      <w:proofErr w:type="gramEnd"/>
+      <w:r>
+        <w:rPr>
+          <w:rFonts w:ascii="Times New Roman" w:hAnsi="Times New Roman" w:cs="Times New Roman"/>
+          <w:sz w:val="25"/>
+          <w:szCs w:val="25"/>
+        </w:rPr>
+        <w:t xml:space="preserve"> – checks and validates all called parameters and ensures an increment between variables.</w:t>
       </w:r>
     </w:p>
     <w:p>
@@ -7915,13 +7710,23 @@
           <w:szCs w:val="25"/>
         </w:rPr>
       </w:pPr>
-      <w:r>
-        <w:rPr>
-          <w:rFonts w:ascii="Times New Roman" w:hAnsi="Times New Roman" w:cs="Times New Roman"/>
-          <w:sz w:val="25"/>
-          <w:szCs w:val="25"/>
-        </w:rPr>
-        <w:t>effects – states that the previous positions are no longer valid and swaps the empty position with the tile in position x y.</w:t>
+      <w:proofErr w:type="gramStart"/>
+      <w:r>
+        <w:rPr>
+          <w:rFonts w:ascii="Times New Roman" w:hAnsi="Times New Roman" w:cs="Times New Roman"/>
+          <w:sz w:val="25"/>
+          <w:szCs w:val="25"/>
+        </w:rPr>
+        <w:t>effects</w:t>
+      </w:r>
+      <w:proofErr w:type="gramEnd"/>
+      <w:r>
+        <w:rPr>
+          <w:rFonts w:ascii="Times New Roman" w:hAnsi="Times New Roman" w:cs="Times New Roman"/>
+          <w:sz w:val="25"/>
+          <w:szCs w:val="25"/>
+        </w:rPr>
+        <w:t xml:space="preserve"> – states that the previous positions are no longer valid and swaps the empty position with the tile in position x y.</w:t>
       </w:r>
     </w:p>
     <w:p>
@@ -7938,13 +7743,23 @@
           <w:szCs w:val="25"/>
         </w:rPr>
       </w:pPr>
-      <w:r>
-        <w:rPr>
-          <w:rFonts w:ascii="Times New Roman" w:hAnsi="Times New Roman" w:cs="Times New Roman"/>
-          <w:sz w:val="25"/>
-          <w:szCs w:val="25"/>
-        </w:rPr>
-        <w:t>moveUP:</w:t>
+      <w:proofErr w:type="spellStart"/>
+      <w:r>
+        <w:rPr>
+          <w:rFonts w:ascii="Times New Roman" w:hAnsi="Times New Roman" w:cs="Times New Roman"/>
+          <w:sz w:val="25"/>
+          <w:szCs w:val="25"/>
+        </w:rPr>
+        <w:t>moveUP</w:t>
+      </w:r>
+      <w:proofErr w:type="spellEnd"/>
+      <w:r>
+        <w:rPr>
+          <w:rFonts w:ascii="Times New Roman" w:hAnsi="Times New Roman" w:cs="Times New Roman"/>
+          <w:sz w:val="25"/>
+          <w:szCs w:val="25"/>
+        </w:rPr>
+        <w:t>:</w:t>
       </w:r>
     </w:p>
     <w:p>
@@ -7961,13 +7776,23 @@
           <w:szCs w:val="25"/>
         </w:rPr>
       </w:pPr>
-      <w:r>
-        <w:rPr>
-          <w:rFonts w:ascii="Times New Roman" w:hAnsi="Times New Roman" w:cs="Times New Roman"/>
-          <w:sz w:val="25"/>
-          <w:szCs w:val="25"/>
-        </w:rPr>
-        <w:t>preconditions – checks and validates all called parameters and ensures a decrement between variables.</w:t>
+      <w:proofErr w:type="gramStart"/>
+      <w:r>
+        <w:rPr>
+          <w:rFonts w:ascii="Times New Roman" w:hAnsi="Times New Roman" w:cs="Times New Roman"/>
+          <w:sz w:val="25"/>
+          <w:szCs w:val="25"/>
+        </w:rPr>
+        <w:t>preconditions</w:t>
+      </w:r>
+      <w:proofErr w:type="gramEnd"/>
+      <w:r>
+        <w:rPr>
+          <w:rFonts w:ascii="Times New Roman" w:hAnsi="Times New Roman" w:cs="Times New Roman"/>
+          <w:sz w:val="25"/>
+          <w:szCs w:val="25"/>
+        </w:rPr>
+        <w:t xml:space="preserve"> – checks and validates all called parameters and ensures a decrement between variables.</w:t>
       </w:r>
     </w:p>
     <w:p>
@@ -7984,13 +7809,23 @@
           <w:szCs w:val="25"/>
         </w:rPr>
       </w:pPr>
-      <w:r>
-        <w:rPr>
-          <w:rFonts w:ascii="Times New Roman" w:hAnsi="Times New Roman" w:cs="Times New Roman"/>
-          <w:sz w:val="25"/>
-          <w:szCs w:val="25"/>
-        </w:rPr>
-        <w:t>effects – states that the previous positions are no longer valid and swaps the empty position with the tile in position x y.</w:t>
+      <w:proofErr w:type="gramStart"/>
+      <w:r>
+        <w:rPr>
+          <w:rFonts w:ascii="Times New Roman" w:hAnsi="Times New Roman" w:cs="Times New Roman"/>
+          <w:sz w:val="25"/>
+          <w:szCs w:val="25"/>
+        </w:rPr>
+        <w:t>effects</w:t>
+      </w:r>
+      <w:proofErr w:type="gramEnd"/>
+      <w:r>
+        <w:rPr>
+          <w:rFonts w:ascii="Times New Roman" w:hAnsi="Times New Roman" w:cs="Times New Roman"/>
+          <w:sz w:val="25"/>
+          <w:szCs w:val="25"/>
+        </w:rPr>
+        <w:t xml:space="preserve"> – states that the previous positions are no longer valid and swaps the empty position with the tile in position x y.</w:t>
       </w:r>
     </w:p>
     <w:p>
@@ -8007,13 +7842,23 @@
           <w:szCs w:val="25"/>
         </w:rPr>
       </w:pPr>
-      <w:r>
-        <w:rPr>
-          <w:rFonts w:ascii="Times New Roman" w:hAnsi="Times New Roman" w:cs="Times New Roman"/>
-          <w:sz w:val="25"/>
-          <w:szCs w:val="25"/>
-        </w:rPr>
-        <w:t>moveDOWN:</w:t>
+      <w:proofErr w:type="spellStart"/>
+      <w:r>
+        <w:rPr>
+          <w:rFonts w:ascii="Times New Roman" w:hAnsi="Times New Roman" w:cs="Times New Roman"/>
+          <w:sz w:val="25"/>
+          <w:szCs w:val="25"/>
+        </w:rPr>
+        <w:t>moveDOWN</w:t>
+      </w:r>
+      <w:proofErr w:type="spellEnd"/>
+      <w:r>
+        <w:rPr>
+          <w:rFonts w:ascii="Times New Roman" w:hAnsi="Times New Roman" w:cs="Times New Roman"/>
+          <w:sz w:val="25"/>
+          <w:szCs w:val="25"/>
+        </w:rPr>
+        <w:t>:</w:t>
       </w:r>
     </w:p>
     <w:p>
@@ -8030,13 +7875,23 @@
           <w:szCs w:val="25"/>
         </w:rPr>
       </w:pPr>
-      <w:r>
-        <w:rPr>
-          <w:rFonts w:ascii="Times New Roman" w:hAnsi="Times New Roman" w:cs="Times New Roman"/>
-          <w:sz w:val="25"/>
-          <w:szCs w:val="25"/>
-        </w:rPr>
-        <w:t>preconditions – checks and validates all called parameters and ensures an increment between variables.</w:t>
+      <w:proofErr w:type="gramStart"/>
+      <w:r>
+        <w:rPr>
+          <w:rFonts w:ascii="Times New Roman" w:hAnsi="Times New Roman" w:cs="Times New Roman"/>
+          <w:sz w:val="25"/>
+          <w:szCs w:val="25"/>
+        </w:rPr>
+        <w:t>preconditions</w:t>
+      </w:r>
+      <w:proofErr w:type="gramEnd"/>
+      <w:r>
+        <w:rPr>
+          <w:rFonts w:ascii="Times New Roman" w:hAnsi="Times New Roman" w:cs="Times New Roman"/>
+          <w:sz w:val="25"/>
+          <w:szCs w:val="25"/>
+        </w:rPr>
+        <w:t xml:space="preserve"> – checks and validates all called parameters and ensures an increment between variables.</w:t>
       </w:r>
     </w:p>
     <w:p>
@@ -8053,13 +7908,23 @@
           <w:szCs w:val="25"/>
         </w:rPr>
       </w:pPr>
-      <w:r>
-        <w:rPr>
-          <w:rFonts w:ascii="Times New Roman" w:hAnsi="Times New Roman" w:cs="Times New Roman"/>
-          <w:sz w:val="25"/>
-          <w:szCs w:val="25"/>
-        </w:rPr>
-        <w:t>effects – states that the previous positions are no longer valid and swaps the empty position with the tile in position x y.</w:t>
+      <w:proofErr w:type="gramStart"/>
+      <w:r>
+        <w:rPr>
+          <w:rFonts w:ascii="Times New Roman" w:hAnsi="Times New Roman" w:cs="Times New Roman"/>
+          <w:sz w:val="25"/>
+          <w:szCs w:val="25"/>
+        </w:rPr>
+        <w:t>effects</w:t>
+      </w:r>
+      <w:proofErr w:type="gramEnd"/>
+      <w:r>
+        <w:rPr>
+          <w:rFonts w:ascii="Times New Roman" w:hAnsi="Times New Roman" w:cs="Times New Roman"/>
+          <w:sz w:val="25"/>
+          <w:szCs w:val="25"/>
+        </w:rPr>
+        <w:t xml:space="preserve"> – states that the previous positions are no longer valid and swaps the empty position with the tile in position x y.</w:t>
       </w:r>
     </w:p>
     <w:p>
@@ -8200,8 +8065,9 @@
           <w:sz w:val="25"/>
           <w:szCs w:val="25"/>
         </w:rPr>
+        <w:lastRenderedPageBreak/>
         <w:drawing>
-          <wp:anchor distT="0" distB="0" distL="114300" distR="114300" simplePos="0" relativeHeight="251628544" behindDoc="0" locked="0" layoutInCell="1" allowOverlap="1" wp14:anchorId="1C8AAAE0" wp14:editId="142794B2">
+          <wp:anchor distT="0" distB="0" distL="114300" distR="114300" simplePos="0" relativeHeight="251625472" behindDoc="0" locked="0" layoutInCell="1" allowOverlap="1" wp14:anchorId="1C8AAAE0" wp14:editId="47F4DBBE">
             <wp:simplePos x="0" y="0"/>
             <wp:positionH relativeFrom="column">
               <wp:posOffset>1533525</wp:posOffset>
@@ -8224,7 +8090,7 @@
                     <pic:cNvPicPr/>
                   </pic:nvPicPr>
                   <pic:blipFill>
-                    <a:blip r:embed="rId65">
+                    <a:blip r:embed="rId64">
                       <a:extLst>
                         <a:ext uri="{28A0092B-C50C-407E-A947-70E740481C1C}">
                           <a14:useLocalDpi xmlns:a14="http://schemas.microsoft.com/office/drawing/2010/main" val="0"/>
@@ -8256,13 +8122,23 @@
           </wp:anchor>
         </w:drawing>
       </w:r>
-      <w:r>
-        <w:rPr>
-          <w:rFonts w:ascii="Times New Roman" w:hAnsi="Times New Roman" w:cs="Times New Roman"/>
-          <w:sz w:val="25"/>
-          <w:szCs w:val="25"/>
-        </w:rPr>
-        <w:t>object creation – initializing variables and setting their object type.</w:t>
+      <w:proofErr w:type="gramStart"/>
+      <w:r>
+        <w:rPr>
+          <w:rFonts w:ascii="Times New Roman" w:hAnsi="Times New Roman" w:cs="Times New Roman"/>
+          <w:sz w:val="25"/>
+          <w:szCs w:val="25"/>
+        </w:rPr>
+        <w:t>object</w:t>
+      </w:r>
+      <w:proofErr w:type="gramEnd"/>
+      <w:r>
+        <w:rPr>
+          <w:rFonts w:ascii="Times New Roman" w:hAnsi="Times New Roman" w:cs="Times New Roman"/>
+          <w:sz w:val="25"/>
+          <w:szCs w:val="25"/>
+        </w:rPr>
+        <w:t xml:space="preserve"> creation – initializing variables and setting their object type.</w:t>
       </w:r>
     </w:p>
     <w:p>
@@ -8309,13 +8185,23 @@
           <w:szCs w:val="25"/>
         </w:rPr>
       </w:pPr>
-      <w:r>
-        <w:rPr>
-          <w:rFonts w:ascii="Times New Roman" w:hAnsi="Times New Roman" w:cs="Times New Roman"/>
-          <w:sz w:val="25"/>
-          <w:szCs w:val="25"/>
-        </w:rPr>
-        <w:t>Init – sets all puzzle tiles from t1 to t8, sets possible increments and decrements (1-&gt;2-&gt;3) and (3-&gt;2-&gt;1). Then the initial state of the puzzle board is created. Usually this is the only part of the file which differs from one problem file to another, since the object type declaration, variable creation, and goal state are kept the same.</w:t>
+      <w:proofErr w:type="spellStart"/>
+      <w:r>
+        <w:rPr>
+          <w:rFonts w:ascii="Times New Roman" w:hAnsi="Times New Roman" w:cs="Times New Roman"/>
+          <w:sz w:val="25"/>
+          <w:szCs w:val="25"/>
+        </w:rPr>
+        <w:t>Init</w:t>
+      </w:r>
+      <w:proofErr w:type="spellEnd"/>
+      <w:r>
+        <w:rPr>
+          <w:rFonts w:ascii="Times New Roman" w:hAnsi="Times New Roman" w:cs="Times New Roman"/>
+          <w:sz w:val="25"/>
+          <w:szCs w:val="25"/>
+        </w:rPr>
+        <w:t xml:space="preserve"> – sets all puzzle tiles from t1 to t8, sets possible increments and decrements (1-&gt;2-&gt;3) and (3-&gt;2-&gt;1). Then the initial state of the puzzle board is created. Usually this is the only part of the file which differs from one problem file to another, since the object type declaration, variable creation, and goal state are kept the same.</w:t>
       </w:r>
     </w:p>
     <w:p>
@@ -8337,7 +8223,7 @@
           <w:szCs w:val="25"/>
         </w:rPr>
         <w:drawing>
-          <wp:anchor distT="0" distB="0" distL="114300" distR="114300" simplePos="0" relativeHeight="251773952" behindDoc="0" locked="0" layoutInCell="1" allowOverlap="1" wp14:anchorId="4EFB3192" wp14:editId="4D804016">
+          <wp:anchor distT="0" distB="0" distL="114300" distR="114300" simplePos="0" relativeHeight="251773952" behindDoc="0" locked="0" layoutInCell="1" allowOverlap="1" wp14:anchorId="4EFB3192" wp14:editId="179ED2BB">
             <wp:simplePos x="0" y="0"/>
             <wp:positionH relativeFrom="margin">
               <wp:posOffset>1390015</wp:posOffset>
@@ -8360,7 +8246,7 @@
                     <pic:cNvPicPr/>
                   </pic:nvPicPr>
                   <pic:blipFill>
-                    <a:blip r:embed="rId66">
+                    <a:blip r:embed="rId65">
                       <a:extLst>
                         <a:ext uri="{28A0092B-C50C-407E-A947-70E740481C1C}">
                           <a14:useLocalDpi xmlns:a14="http://schemas.microsoft.com/office/drawing/2010/main" val="0"/>
@@ -8471,7 +8357,7 @@
           <w:szCs w:val="25"/>
         </w:rPr>
         <w:drawing>
-          <wp:anchor distT="0" distB="0" distL="114300" distR="114300" simplePos="0" relativeHeight="251627520" behindDoc="0" locked="0" layoutInCell="1" allowOverlap="1" wp14:anchorId="545A3AF1" wp14:editId="4C277A83">
+          <wp:anchor distT="0" distB="0" distL="114300" distR="114300" simplePos="0" relativeHeight="251624448" behindDoc="0" locked="0" layoutInCell="1" allowOverlap="1" wp14:anchorId="545A3AF1" wp14:editId="43070715">
             <wp:simplePos x="0" y="0"/>
             <wp:positionH relativeFrom="column">
               <wp:posOffset>1295400</wp:posOffset>
@@ -8494,7 +8380,7 @@
                     <pic:cNvPicPr/>
                   </pic:nvPicPr>
                   <pic:blipFill>
-                    <a:blip r:embed="rId67">
+                    <a:blip r:embed="rId66">
                       <a:extLst>
                         <a:ext uri="{28A0092B-C50C-407E-A947-70E740481C1C}">
                           <a14:useLocalDpi xmlns:a14="http://schemas.microsoft.com/office/drawing/2010/main" val="0"/>
@@ -8750,7 +8636,7 @@
         </w:rPr>
         <w:lastRenderedPageBreak/>
         <w:drawing>
-          <wp:anchor distT="0" distB="0" distL="114300" distR="114300" simplePos="0" relativeHeight="251776000" behindDoc="0" locked="0" layoutInCell="1" allowOverlap="1" wp14:anchorId="18B2C84A" wp14:editId="2193CA5C">
+          <wp:anchor distT="0" distB="0" distL="114300" distR="114300" simplePos="0" relativeHeight="251776000" behindDoc="0" locked="0" layoutInCell="1" allowOverlap="1" wp14:anchorId="18B2C84A" wp14:editId="7FA77E7A">
             <wp:simplePos x="0" y="0"/>
             <wp:positionH relativeFrom="column">
               <wp:posOffset>3242310</wp:posOffset>
@@ -8773,7 +8659,7 @@
                     <pic:cNvPicPr/>
                   </pic:nvPicPr>
                   <pic:blipFill>
-                    <a:blip r:embed="rId68">
+                    <a:blip r:embed="rId67">
                       <a:extLst>
                         <a:ext uri="{28A0092B-C50C-407E-A947-70E740481C1C}">
                           <a14:useLocalDpi xmlns:a14="http://schemas.microsoft.com/office/drawing/2010/main" val="0"/>
@@ -8968,7 +8854,7 @@
           <w:szCs w:val="25"/>
         </w:rPr>
         <w:drawing>
-          <wp:anchor distT="0" distB="0" distL="114300" distR="114300" simplePos="0" relativeHeight="251635712" behindDoc="0" locked="0" layoutInCell="1" allowOverlap="1" wp14:anchorId="4B06B363" wp14:editId="3DC6EBF0">
+          <wp:anchor distT="0" distB="0" distL="114300" distR="114300" simplePos="0" relativeHeight="251632640" behindDoc="0" locked="0" layoutInCell="1" allowOverlap="1" wp14:anchorId="4B06B363" wp14:editId="57AC03F5">
             <wp:simplePos x="0" y="0"/>
             <wp:positionH relativeFrom="margin">
               <wp:posOffset>36195</wp:posOffset>
@@ -8991,7 +8877,7 @@
                     <pic:cNvPicPr/>
                   </pic:nvPicPr>
                   <pic:blipFill>
-                    <a:blip r:embed="rId69">
+                    <a:blip r:embed="rId68">
                       <a:extLst>
                         <a:ext uri="{28A0092B-C50C-407E-A947-70E740481C1C}">
                           <a14:useLocalDpi xmlns:a14="http://schemas.microsoft.com/office/drawing/2010/main" val="0"/>
@@ -9082,7 +8968,7 @@
         <mc:AlternateContent>
           <mc:Choice Requires="wps">
             <w:drawing>
-              <wp:anchor distT="0" distB="0" distL="114300" distR="114300" simplePos="0" relativeHeight="251783168" behindDoc="0" locked="0" layoutInCell="1" allowOverlap="1" wp14:anchorId="5BE1F70D" wp14:editId="135618BA">
+              <wp:anchor distT="0" distB="0" distL="114300" distR="114300" simplePos="0" relativeHeight="251783168" behindDoc="0" locked="0" layoutInCell="1" allowOverlap="1" wp14:anchorId="5BE1F70D" wp14:editId="7D20AEBC">
                 <wp:simplePos x="0" y="0"/>
                 <wp:positionH relativeFrom="column">
                   <wp:posOffset>210457</wp:posOffset>
@@ -9142,7 +9028,7 @@
           </mc:Choice>
           <mc:Fallback>
             <w:pict>
-              <v:line w14:anchorId="3C3A31AB" id="Straight Connector 1" o:spid="_x0000_s1026" style="position:absolute;flip:y;z-index:251783168;visibility:visible;mso-wrap-style:square;mso-width-percent:0;mso-height-percent:0;mso-wrap-distance-left:9pt;mso-wrap-distance-top:0;mso-wrap-distance-right:9pt;mso-wrap-distance-bottom:0;mso-position-horizontal:absolute;mso-position-horizontal-relative:text;mso-position-vertical:absolute;mso-position-vertical-relative:text;mso-width-percent:0;mso-height-percent:0;mso-width-relative:margin;mso-height-relative:margin" from="16.55pt,14.5pt" to="469.1pt,14.5pt" o:gfxdata="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" strokecolor="black [3213]" strokeweight=".5pt">
+              <v:line w14:anchorId="7B3E3698" id="Straight Connector 1" o:spid="_x0000_s1026" style="position:absolute;flip:y;z-index:251783168;visibility:visible;mso-wrap-style:square;mso-width-percent:0;mso-height-percent:0;mso-wrap-distance-left:9pt;mso-wrap-distance-top:0;mso-wrap-distance-right:9pt;mso-wrap-distance-bottom:0;mso-position-horizontal:absolute;mso-position-horizontal-relative:text;mso-position-vertical:absolute;mso-position-vertical-relative:text;mso-width-percent:0;mso-height-percent:0;mso-width-relative:margin;mso-height-relative:margin" from="16.55pt,14.5pt" to="469.1pt,14.5pt" o:gfxdata="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" strokecolor="black [3213]" strokeweight=".5pt">
                 <v:stroke joinstyle="miter"/>
               </v:line>
             </w:pict>
@@ -9247,7 +9133,7 @@
           <w:szCs w:val="25"/>
         </w:rPr>
         <w:drawing>
-          <wp:anchor distT="0" distB="0" distL="114300" distR="114300" simplePos="0" relativeHeight="251778048" behindDoc="0" locked="0" layoutInCell="1" allowOverlap="1" wp14:anchorId="0B2213F9" wp14:editId="68FF566F">
+          <wp:anchor distT="0" distB="0" distL="114300" distR="114300" simplePos="0" relativeHeight="251778048" behindDoc="0" locked="0" layoutInCell="1" allowOverlap="1" wp14:anchorId="0B2213F9" wp14:editId="69DC4F3E">
             <wp:simplePos x="0" y="0"/>
             <wp:positionH relativeFrom="margin">
               <wp:align>right</wp:align>
@@ -9270,7 +9156,7 @@
                     <pic:cNvPicPr/>
                   </pic:nvPicPr>
                   <pic:blipFill>
-                    <a:blip r:embed="rId70">
+                    <a:blip r:embed="rId69">
                       <a:extLst>
                         <a:ext uri="{28A0092B-C50C-407E-A947-70E740481C1C}">
                           <a14:useLocalDpi xmlns:a14="http://schemas.microsoft.com/office/drawing/2010/main" val="0"/>
@@ -9428,7 +9314,7 @@
           <w:szCs w:val="25"/>
         </w:rPr>
         <w:drawing>
-          <wp:anchor distT="0" distB="0" distL="114300" distR="114300" simplePos="0" relativeHeight="251638784" behindDoc="0" locked="0" layoutInCell="1" allowOverlap="1" wp14:anchorId="3AA23D2D" wp14:editId="26A3C960">
+          <wp:anchor distT="0" distB="0" distL="114300" distR="114300" simplePos="0" relativeHeight="251635712" behindDoc="0" locked="0" layoutInCell="1" allowOverlap="1" wp14:anchorId="3AA23D2D" wp14:editId="43D8DB8F">
             <wp:simplePos x="0" y="0"/>
             <wp:positionH relativeFrom="column">
               <wp:posOffset>109220</wp:posOffset>
@@ -9451,7 +9337,7 @@
                     <pic:cNvPicPr/>
                   </pic:nvPicPr>
                   <pic:blipFill>
-                    <a:blip r:embed="rId71">
+                    <a:blip r:embed="rId70">
                       <a:extLst>
                         <a:ext uri="{28A0092B-C50C-407E-A947-70E740481C1C}">
                           <a14:useLocalDpi xmlns:a14="http://schemas.microsoft.com/office/drawing/2010/main" val="0"/>
@@ -9548,7 +9434,7 @@
         <mc:AlternateContent>
           <mc:Choice Requires="wps">
             <w:drawing>
-              <wp:anchor distT="0" distB="0" distL="114300" distR="114300" simplePos="0" relativeHeight="251781120" behindDoc="0" locked="0" layoutInCell="1" allowOverlap="1" wp14:anchorId="0C22C2A1" wp14:editId="747134AC">
+              <wp:anchor distT="0" distB="0" distL="114300" distR="114300" simplePos="0" relativeHeight="251781120" behindDoc="0" locked="0" layoutInCell="1" allowOverlap="1" wp14:anchorId="0C22C2A1" wp14:editId="716BD536">
                 <wp:simplePos x="0" y="0"/>
                 <wp:positionH relativeFrom="column">
                   <wp:posOffset>-247015</wp:posOffset>
@@ -9608,7 +9494,7 @@
           </mc:Choice>
           <mc:Fallback>
             <w:pict>
-              <v:line w14:anchorId="3DCCC8E6" id="Straight Connector 1" o:spid="_x0000_s1026" style="position:absolute;flip:y;z-index:251781120;visibility:visible;mso-wrap-style:square;mso-width-percent:0;mso-height-percent:0;mso-wrap-distance-left:9pt;mso-wrap-distance-top:0;mso-wrap-distance-right:9pt;mso-wrap-distance-bottom:0;mso-position-horizontal:absolute;mso-position-horizontal-relative:text;mso-position-vertical:absolute;mso-position-vertical-relative:text;mso-width-percent:0;mso-height-percent:0;mso-width-relative:margin;mso-height-relative:margin" from="-19.45pt,15.4pt" to="433.1pt,15.4pt" o:gfxdata="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" strokecolor="black [3213]" strokeweight=".5pt">
+              <v:line w14:anchorId="6B56976D" id="Straight Connector 1" o:spid="_x0000_s1026" style="position:absolute;flip:y;z-index:251781120;visibility:visible;mso-wrap-style:square;mso-width-percent:0;mso-height-percent:0;mso-wrap-distance-left:9pt;mso-wrap-distance-top:0;mso-wrap-distance-right:9pt;mso-wrap-distance-bottom:0;mso-position-horizontal:absolute;mso-position-horizontal-relative:text;mso-position-vertical:absolute;mso-position-vertical-relative:text;mso-width-percent:0;mso-height-percent:0;mso-width-relative:margin;mso-height-relative:margin" from="-19.45pt,15.4pt" to="433.1pt,15.4pt" o:gfxdata="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" strokecolor="black [3213]" strokeweight=".5pt">
                 <v:stroke joinstyle="miter"/>
               </v:line>
             </w:pict>
@@ -9711,7 +9597,7 @@
         </w:rPr>
         <w:lastRenderedPageBreak/>
         <w:drawing>
-          <wp:anchor distT="0" distB="0" distL="114300" distR="114300" simplePos="0" relativeHeight="251639808" behindDoc="0" locked="0" layoutInCell="1" allowOverlap="1" wp14:anchorId="478040E8" wp14:editId="35FEB1A8">
+          <wp:anchor distT="0" distB="0" distL="114300" distR="114300" simplePos="0" relativeHeight="251636736" behindDoc="0" locked="0" layoutInCell="1" allowOverlap="1" wp14:anchorId="478040E8" wp14:editId="50DF77C5">
             <wp:simplePos x="0" y="0"/>
             <wp:positionH relativeFrom="margin">
               <wp:posOffset>3530600</wp:posOffset>
@@ -9734,7 +9620,7 @@
                     <pic:cNvPicPr/>
                   </pic:nvPicPr>
                   <pic:blipFill>
-                    <a:blip r:embed="rId72">
+                    <a:blip r:embed="rId71">
                       <a:extLst>
                         <a:ext uri="{28A0092B-C50C-407E-A947-70E740481C1C}">
                           <a14:useLocalDpi xmlns:a14="http://schemas.microsoft.com/office/drawing/2010/main" val="0"/>
@@ -9910,7 +9796,7 @@
           <w:szCs w:val="25"/>
         </w:rPr>
         <w:drawing>
-          <wp:anchor distT="0" distB="0" distL="114300" distR="114300" simplePos="0" relativeHeight="251640832" behindDoc="0" locked="0" layoutInCell="1" allowOverlap="1" wp14:anchorId="2E8C2833" wp14:editId="06F24796">
+          <wp:anchor distT="0" distB="0" distL="114300" distR="114300" simplePos="0" relativeHeight="251637760" behindDoc="0" locked="0" layoutInCell="1" allowOverlap="1" wp14:anchorId="2E8C2833" wp14:editId="2802A3D9">
             <wp:simplePos x="0" y="0"/>
             <wp:positionH relativeFrom="column">
               <wp:posOffset>-22225</wp:posOffset>
@@ -9933,7 +9819,7 @@
                     <pic:cNvPicPr/>
                   </pic:nvPicPr>
                   <pic:blipFill>
-                    <a:blip r:embed="rId73">
+                    <a:blip r:embed="rId72">
                       <a:extLst>
                         <a:ext uri="{28A0092B-C50C-407E-A947-70E740481C1C}">
                           <a14:useLocalDpi xmlns:a14="http://schemas.microsoft.com/office/drawing/2010/main" val="0"/>
@@ -10032,7 +9918,7 @@
         <mc:AlternateContent>
           <mc:Choice Requires="wps">
             <w:drawing>
-              <wp:anchor distT="0" distB="0" distL="114300" distR="114300" simplePos="0" relativeHeight="251785216" behindDoc="0" locked="0" layoutInCell="1" allowOverlap="1" wp14:anchorId="373B553B" wp14:editId="17B0F8E5">
+              <wp:anchor distT="0" distB="0" distL="114300" distR="114300" simplePos="0" relativeHeight="251785216" behindDoc="0" locked="0" layoutInCell="1" allowOverlap="1" wp14:anchorId="373B553B" wp14:editId="08548929">
                 <wp:simplePos x="0" y="0"/>
                 <wp:positionH relativeFrom="column">
                   <wp:posOffset>85609</wp:posOffset>
@@ -10092,7 +9978,7 @@
           </mc:Choice>
           <mc:Fallback>
             <w:pict>
-              <v:line w14:anchorId="6876B4C4" id="Straight Connector 1" o:spid="_x0000_s1026" style="position:absolute;flip:y;z-index:251785216;visibility:visible;mso-wrap-style:square;mso-width-percent:0;mso-height-percent:0;mso-wrap-distance-left:9pt;mso-wrap-distance-top:0;mso-wrap-distance-right:9pt;mso-wrap-distance-bottom:0;mso-position-horizontal:absolute;mso-position-horizontal-relative:text;mso-position-vertical:absolute;mso-position-vertical-relative:text;mso-width-percent:0;mso-height-percent:0;mso-width-relative:margin;mso-height-relative:margin" from="6.75pt,.45pt" to="459.3pt,.45pt" o:gfxdata="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" strokecolor="black [3213]" strokeweight=".5pt">
+              <v:line w14:anchorId="12FB91ED" id="Straight Connector 1" o:spid="_x0000_s1026" style="position:absolute;flip:y;z-index:251785216;visibility:visible;mso-wrap-style:square;mso-width-percent:0;mso-height-percent:0;mso-wrap-distance-left:9pt;mso-wrap-distance-top:0;mso-wrap-distance-right:9pt;mso-wrap-distance-bottom:0;mso-position-horizontal:absolute;mso-position-horizontal-relative:text;mso-position-vertical:absolute;mso-position-vertical-relative:text;mso-width-percent:0;mso-height-percent:0;mso-width-relative:margin;mso-height-relative:margin" from="6.75pt,.45pt" to="459.3pt,.45pt" o:gfxdata="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" strokecolor="black [3213]" strokeweight=".5pt">
                 <v:stroke joinstyle="miter"/>
               </v:line>
             </w:pict>
@@ -10222,7 +10108,7 @@
           <w:szCs w:val="25"/>
         </w:rPr>
         <w:drawing>
-          <wp:anchor distT="0" distB="0" distL="114300" distR="114300" simplePos="0" relativeHeight="251780096" behindDoc="0" locked="0" layoutInCell="1" allowOverlap="1" wp14:anchorId="012DBCC3" wp14:editId="7B4933E4">
+          <wp:anchor distT="0" distB="0" distL="114300" distR="114300" simplePos="0" relativeHeight="251780096" behindDoc="0" locked="0" layoutInCell="1" allowOverlap="1" wp14:anchorId="012DBCC3" wp14:editId="2E1EAEC1">
             <wp:simplePos x="0" y="0"/>
             <wp:positionH relativeFrom="margin">
               <wp:posOffset>3611880</wp:posOffset>
@@ -10245,7 +10131,7 @@
                     <pic:cNvPicPr/>
                   </pic:nvPicPr>
                   <pic:blipFill>
-                    <a:blip r:embed="rId74">
+                    <a:blip r:embed="rId73">
                       <a:extLst>
                         <a:ext uri="{28A0092B-C50C-407E-A947-70E740481C1C}">
                           <a14:useLocalDpi xmlns:a14="http://schemas.microsoft.com/office/drawing/2010/main" val="0"/>
@@ -10439,7 +10325,7 @@
           <w:szCs w:val="25"/>
         </w:rPr>
         <w:drawing>
-          <wp:anchor distT="0" distB="0" distL="114300" distR="114300" simplePos="0" relativeHeight="251642880" behindDoc="0" locked="0" layoutInCell="1" allowOverlap="1" wp14:anchorId="62C5ABC9" wp14:editId="4258B5B4">
+          <wp:anchor distT="0" distB="0" distL="114300" distR="114300" simplePos="0" relativeHeight="251639808" behindDoc="0" locked="0" layoutInCell="1" allowOverlap="1" wp14:anchorId="62C5ABC9" wp14:editId="6A22F92D">
             <wp:simplePos x="0" y="0"/>
             <wp:positionH relativeFrom="margin">
               <wp:align>left</wp:align>
@@ -10462,7 +10348,7 @@
                     <pic:cNvPicPr/>
                   </pic:nvPicPr>
                   <pic:blipFill>
-                    <a:blip r:embed="rId75">
+                    <a:blip r:embed="rId74">
                       <a:extLst>
                         <a:ext uri="{28A0092B-C50C-407E-A947-70E740481C1C}">
                           <a14:useLocalDpi xmlns:a14="http://schemas.microsoft.com/office/drawing/2010/main" val="0"/>
@@ -10548,7 +10434,7 @@
         <mc:AlternateContent>
           <mc:Choice Requires="wps">
             <w:drawing>
-              <wp:anchor distT="0" distB="0" distL="114300" distR="114300" simplePos="0" relativeHeight="251789312" behindDoc="0" locked="0" layoutInCell="1" allowOverlap="1" wp14:anchorId="3C804FC5" wp14:editId="603F883D">
+              <wp:anchor distT="0" distB="0" distL="114300" distR="114300" simplePos="0" relativeHeight="251789312" behindDoc="0" locked="0" layoutInCell="1" allowOverlap="1" wp14:anchorId="3C804FC5" wp14:editId="5ABE3619">
                 <wp:simplePos x="0" y="0"/>
                 <wp:positionH relativeFrom="column">
                   <wp:posOffset>-219652</wp:posOffset>
@@ -10608,7 +10494,7 @@
           </mc:Choice>
           <mc:Fallback>
             <w:pict>
-              <v:line w14:anchorId="2B6ED420" id="Straight Connector 1" o:spid="_x0000_s1026" style="position:absolute;flip:y;z-index:251789312;visibility:visible;mso-wrap-style:square;mso-width-percent:0;mso-height-percent:0;mso-wrap-distance-left:9pt;mso-wrap-distance-top:0;mso-wrap-distance-right:9pt;mso-wrap-distance-bottom:0;mso-position-horizontal:absolute;mso-position-horizontal-relative:text;mso-position-vertical:absolute;mso-position-vertical-relative:text;mso-width-percent:0;mso-height-percent:0;mso-width-relative:margin;mso-height-relative:margin" from="-17.3pt,34.55pt" to="435.25pt,34.55pt" o:gfxdata="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" strokecolor="black [3213]" strokeweight=".5pt">
+              <v:line w14:anchorId="2D50DF6C" id="Straight Connector 1" o:spid="_x0000_s1026" style="position:absolute;flip:y;z-index:251789312;visibility:visible;mso-wrap-style:square;mso-width-percent:0;mso-height-percent:0;mso-wrap-distance-left:9pt;mso-wrap-distance-top:0;mso-wrap-distance-right:9pt;mso-wrap-distance-bottom:0;mso-position-horizontal:absolute;mso-position-horizontal-relative:text;mso-position-vertical:absolute;mso-position-vertical-relative:text;mso-width-percent:0;mso-height-percent:0;mso-width-relative:margin;mso-height-relative:margin" from="-17.3pt,34.55pt" to="435.25pt,34.55pt" o:gfxdata="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" strokecolor="black [3213]" strokeweight=".5pt">
                 <v:stroke joinstyle="miter"/>
               </v:line>
             </w:pict>
@@ -10637,12 +10523,24 @@
           <w:szCs w:val="25"/>
         </w:rPr>
       </w:pPr>
-      <w:r>
-        <w:rPr>
-          <w:rFonts w:ascii="Times New Roman" w:hAnsi="Times New Roman" w:cs="Times New Roman"/>
-          <w:sz w:val="25"/>
-          <w:szCs w:val="25"/>
-        </w:rPr>
+    </w:p>
+    <w:p>
+      <w:pPr>
+        <w:ind w:left="0" w:firstLine="0"/>
+        <w:jc w:val="left"/>
+        <w:rPr>
+          <w:rFonts w:ascii="Times New Roman" w:hAnsi="Times New Roman" w:cs="Times New Roman"/>
+          <w:sz w:val="25"/>
+          <w:szCs w:val="25"/>
+        </w:rPr>
+      </w:pPr>
+      <w:r>
+        <w:rPr>
+          <w:rFonts w:ascii="Times New Roman" w:hAnsi="Times New Roman" w:cs="Times New Roman"/>
+          <w:sz w:val="25"/>
+          <w:szCs w:val="25"/>
+        </w:rPr>
+        <w:lastRenderedPageBreak/>
         <w:t>Initial state for problem 5:</w:t>
       </w:r>
       <w:r>
@@ -10670,7 +10568,6 @@
           <w:sz w:val="25"/>
           <w:szCs w:val="25"/>
         </w:rPr>
-        <w:lastRenderedPageBreak/>
         <w:t>[8,6,7]</w:t>
       </w:r>
       <w:r>
@@ -10766,7 +10663,7 @@
         <mc:AlternateContent>
           <mc:Choice Requires="wpg">
             <w:drawing>
-              <wp:anchor distT="0" distB="0" distL="114300" distR="114300" simplePos="0" relativeHeight="251648000" behindDoc="0" locked="0" layoutInCell="1" allowOverlap="1" wp14:anchorId="543DFF1C" wp14:editId="005A81CD">
+              <wp:anchor distT="0" distB="0" distL="114300" distR="114300" simplePos="0" relativeHeight="251644928" behindDoc="0" locked="0" layoutInCell="1" allowOverlap="1" wp14:anchorId="543DFF1C" wp14:editId="4E2E357F">
                 <wp:simplePos x="0" y="0"/>
                 <wp:positionH relativeFrom="margin">
                   <wp:align>center</wp:align>
@@ -10799,7 +10696,7 @@
                           </pic:cNvPicPr>
                         </pic:nvPicPr>
                         <pic:blipFill>
-                          <a:blip r:embed="rId76">
+                          <a:blip r:embed="rId75">
                             <a:extLst>
                               <a:ext uri="{28A0092B-C50C-407E-A947-70E740481C1C}">
                                 <a14:useLocalDpi xmlns:a14="http://schemas.microsoft.com/office/drawing/2010/main" val="0"/>
@@ -10828,7 +10725,7 @@
                           </pic:cNvPicPr>
                         </pic:nvPicPr>
                         <pic:blipFill>
-                          <a:blip r:embed="rId77">
+                          <a:blip r:embed="rId76">
                             <a:extLst>
                               <a:ext uri="{28A0092B-C50C-407E-A947-70E740481C1C}">
                                 <a14:useLocalDpi xmlns:a14="http://schemas.microsoft.com/office/drawing/2010/main" val="0"/>
@@ -10857,7 +10754,7 @@
                           </pic:cNvPicPr>
                         </pic:nvPicPr>
                         <pic:blipFill>
-                          <a:blip r:embed="rId78">
+                          <a:blip r:embed="rId77">
                             <a:extLst>
                               <a:ext uri="{28A0092B-C50C-407E-A947-70E740481C1C}">
                                 <a14:useLocalDpi xmlns:a14="http://schemas.microsoft.com/office/drawing/2010/main" val="0"/>
@@ -10886,7 +10783,7 @@
                           </pic:cNvPicPr>
                         </pic:nvPicPr>
                         <pic:blipFill>
-                          <a:blip r:embed="rId79">
+                          <a:blip r:embed="rId78">
                             <a:extLst>
                               <a:ext uri="{28A0092B-C50C-407E-A947-70E740481C1C}">
                                 <a14:useLocalDpi xmlns:a14="http://schemas.microsoft.com/office/drawing/2010/main" val="0"/>
@@ -10915,21 +10812,21 @@
           </mc:Choice>
           <mc:Fallback>
             <w:pict>
-              <v:group w14:anchorId="684D677B" id="Group 2" o:spid="_x0000_s1026" style="position:absolute;margin-left:0;margin-top:11.45pt;width:515.75pt;height:396.6pt;z-index:251648000;mso-position-horizontal:center;mso-position-horizontal-relative:margin" coordsize="65500,50368" o:gfxdata="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">
+              <v:group w14:anchorId="398EBFFC" id="Group 2" o:spid="_x0000_s1026" style="position:absolute;margin-left:0;margin-top:11.45pt;width:515.75pt;height:396.6pt;z-index:251644928;mso-position-horizontal:center;mso-position-horizontal-relative:margin" coordsize="65500,50368" o:gfxdata="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">
                 <v:shape id="Picture 1" o:spid="_x0000_s1027" type="#_x0000_t75" style="position:absolute;left:34061;top:76;width:14230;height:50273;visibility:visible;mso-wrap-style:square" o:gfxdata="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">
+                  <v:imagedata r:id="rId79" o:title=""/>
+                  <v:path arrowok="t"/>
+                </v:shape>
+                <v:shape id="Picture 1" o:spid="_x0000_s1028" type="#_x0000_t75" style="position:absolute;top:76;width:14401;height:48031;visibility:visible;mso-wrap-style:square" o:gfxdata="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">
                   <v:imagedata r:id="rId80" o:title=""/>
                   <v:path arrowok="t"/>
                 </v:shape>
-                <v:shape id="Picture 1" o:spid="_x0000_s1028" type="#_x0000_t75" style="position:absolute;top:76;width:14401;height:48031;visibility:visible;mso-wrap-style:square" o:gfxdata="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">
+                <v:shape id="Picture 1" o:spid="_x0000_s1029" type="#_x0000_t75" style="position:absolute;left:16687;width:14294;height:50368;visibility:visible;mso-wrap-style:square" o:gfxdata="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">
                   <v:imagedata r:id="rId81" o:title=""/>
                   <v:path arrowok="t"/>
                 </v:shape>
-                <v:shape id="Picture 1" o:spid="_x0000_s1029" type="#_x0000_t75" style="position:absolute;left:16687;width:14294;height:50368;visibility:visible;mso-wrap-style:square" o:gfxdata="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">
+                <v:shape id="Picture 1" o:spid="_x0000_s1030" type="#_x0000_t75" style="position:absolute;left:51282;top:76;width:14218;height:18923;visibility:visible;mso-wrap-style:square" o:gfxdata="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">
                   <v:imagedata r:id="rId82" o:title=""/>
-                  <v:path arrowok="t"/>
-                </v:shape>
-                <v:shape id="Picture 1" o:spid="_x0000_s1030" type="#_x0000_t75" style="position:absolute;left:51282;top:76;width:14218;height:18923;visibility:visible;mso-wrap-style:square" o:gfxdata="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">
-                  <v:imagedata r:id="rId83" o:title=""/>
                   <v:path arrowok="t"/>
                 </v:shape>
                 <w10:wrap type="square" anchorx="margin"/>
@@ -10996,7 +10893,7 @@
           <w:szCs w:val="25"/>
         </w:rPr>
         <w:drawing>
-          <wp:anchor distT="0" distB="0" distL="114300" distR="114300" simplePos="0" relativeHeight="251649024" behindDoc="0" locked="0" layoutInCell="1" allowOverlap="1" wp14:anchorId="7C52CDEA" wp14:editId="2B324FB2">
+          <wp:anchor distT="0" distB="0" distL="114300" distR="114300" simplePos="0" relativeHeight="251645952" behindDoc="0" locked="0" layoutInCell="1" allowOverlap="1" wp14:anchorId="7C52CDEA" wp14:editId="5DC72FDD">
             <wp:simplePos x="0" y="0"/>
             <wp:positionH relativeFrom="column">
               <wp:posOffset>2913430</wp:posOffset>
@@ -11019,7 +10916,7 @@
                     <pic:cNvPicPr/>
                   </pic:nvPicPr>
                   <pic:blipFill>
-                    <a:blip r:embed="rId84">
+                    <a:blip r:embed="rId83">
                       <a:extLst>
                         <a:ext uri="{28A0092B-C50C-407E-A947-70E740481C1C}">
                           <a14:useLocalDpi xmlns:a14="http://schemas.microsoft.com/office/drawing/2010/main" val="0"/>
@@ -11081,7 +10978,7 @@
         <mc:AlternateContent>
           <mc:Choice Requires="wps">
             <w:drawing>
-              <wp:anchor distT="0" distB="0" distL="114300" distR="114300" simplePos="0" relativeHeight="251787264" behindDoc="0" locked="0" layoutInCell="1" allowOverlap="1" wp14:anchorId="47CDC8C0" wp14:editId="44281850">
+              <wp:anchor distT="0" distB="0" distL="114300" distR="114300" simplePos="0" relativeHeight="251787264" behindDoc="0" locked="0" layoutInCell="1" allowOverlap="1" wp14:anchorId="47CDC8C0" wp14:editId="3D840C40">
                 <wp:simplePos x="0" y="0"/>
                 <wp:positionH relativeFrom="column">
                   <wp:posOffset>-233910</wp:posOffset>
@@ -11141,7 +11038,7 @@
           </mc:Choice>
           <mc:Fallback>
             <w:pict>
-              <v:line w14:anchorId="52B66C4F" id="Straight Connector 1" o:spid="_x0000_s1026" style="position:absolute;flip:y;z-index:251787264;visibility:visible;mso-wrap-style:square;mso-width-percent:0;mso-height-percent:0;mso-wrap-distance-left:9pt;mso-wrap-distance-top:0;mso-wrap-distance-right:9pt;mso-wrap-distance-bottom:0;mso-position-horizontal:absolute;mso-position-horizontal-relative:text;mso-position-vertical:absolute;mso-position-vertical-relative:text;mso-width-percent:0;mso-height-percent:0;mso-width-relative:margin;mso-height-relative:margin" from="-18.4pt,11.2pt" to="434.15pt,11.2pt" o:gfxdata="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" strokecolor="black [3213]" strokeweight=".5pt">
+              <v:line w14:anchorId="2F30A15E" id="Straight Connector 1" o:spid="_x0000_s1026" style="position:absolute;flip:y;z-index:251787264;visibility:visible;mso-wrap-style:square;mso-width-percent:0;mso-height-percent:0;mso-wrap-distance-left:9pt;mso-wrap-distance-top:0;mso-wrap-distance-right:9pt;mso-wrap-distance-bottom:0;mso-position-horizontal:absolute;mso-position-horizontal-relative:text;mso-position-vertical:absolute;mso-position-vertical-relative:text;mso-width-percent:0;mso-height-percent:0;mso-width-relative:margin;mso-height-relative:margin" from="-18.4pt,11.2pt" to="434.15pt,11.2pt" o:gfxdata="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" strokecolor="black [3213]" strokeweight=".5pt">
                 <v:stroke joinstyle="miter"/>
               </v:line>
             </w:pict>
@@ -11176,6 +11073,7 @@
           <w:sz w:val="25"/>
           <w:szCs w:val="25"/>
         </w:rPr>
+        <w:lastRenderedPageBreak/>
         <w:t>Initial state for problem 6:</w:t>
       </w:r>
       <w:r>
@@ -11203,7 +11101,6 @@
           <w:sz w:val="25"/>
           <w:szCs w:val="25"/>
         </w:rPr>
-        <w:lastRenderedPageBreak/>
         <w:t>[6,4,7]</w:t>
       </w:r>
       <w:r>
@@ -11259,7 +11156,7 @@
         <mc:AlternateContent>
           <mc:Choice Requires="wpg">
             <w:drawing>
-              <wp:anchor distT="0" distB="0" distL="114300" distR="114300" simplePos="0" relativeHeight="251645439" behindDoc="1" locked="0" layoutInCell="1" allowOverlap="1" wp14:anchorId="2E48A17C" wp14:editId="51398336">
+              <wp:anchor distT="0" distB="0" distL="114300" distR="114300" simplePos="0" relativeHeight="251642367" behindDoc="1" locked="0" layoutInCell="1" allowOverlap="1" wp14:anchorId="2E48A17C" wp14:editId="0DD6BA5C">
                 <wp:simplePos x="0" y="0"/>
                 <wp:positionH relativeFrom="margin">
                   <wp:posOffset>953304</wp:posOffset>
@@ -11292,7 +11189,7 @@
                           </pic:cNvPicPr>
                         </pic:nvPicPr>
                         <pic:blipFill>
-                          <a:blip r:embed="rId85">
+                          <a:blip r:embed="rId84">
                             <a:extLst>
                               <a:ext uri="{28A0092B-C50C-407E-A947-70E740481C1C}">
                                 <a14:useLocalDpi xmlns:a14="http://schemas.microsoft.com/office/drawing/2010/main" val="0"/>
@@ -11321,7 +11218,7 @@
                           </pic:cNvPicPr>
                         </pic:nvPicPr>
                         <pic:blipFill>
-                          <a:blip r:embed="rId86">
+                          <a:blip r:embed="rId85">
                             <a:extLst>
                               <a:ext uri="{28A0092B-C50C-407E-A947-70E740481C1C}">
                                 <a14:useLocalDpi xmlns:a14="http://schemas.microsoft.com/office/drawing/2010/main" val="0"/>
@@ -11350,7 +11247,7 @@
                           </pic:cNvPicPr>
                         </pic:nvPicPr>
                         <pic:blipFill>
-                          <a:blip r:embed="rId87">
+                          <a:blip r:embed="rId86">
                             <a:extLst>
                               <a:ext uri="{28A0092B-C50C-407E-A947-70E740481C1C}">
                                 <a14:useLocalDpi xmlns:a14="http://schemas.microsoft.com/office/drawing/2010/main" val="0"/>
@@ -11385,17 +11282,17 @@
           </mc:Choice>
           <mc:Fallback>
             <w:pict>
-              <v:group w14:anchorId="20F6E5D4" id="Group 1" o:spid="_x0000_s1026" style="position:absolute;margin-left:75.05pt;margin-top:.6pt;width:403.2pt;height:427.65pt;z-index:-251671041;mso-position-horizontal-relative:margin;mso-width-relative:margin;mso-height-relative:margin" coordsize="56210,59620" o:gfxdata="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&#1